--- a/context/thesis_v1_method.docx
+++ b/context/thesis_v1_method.docx
@@ -59,7 +59,63 @@
         <w:t>(Fig. 1).</w:t>
       </w:r>
       <w:r>
-        <w:t xml:space="preserve"> Corresponding to previous studies (i.e. Liao et al., 2017; 2020), the two shallowest stations were chosen in this study and were abbreviated as GC1 and GS1, respectively. At each visit, CTD/rosette cast and UNSEL box corer (Hessler and Jumars, 1974) or OSIL megacorer were deployed. The hydrocasts of temperature and salinity were measured with a CTD recorder (Sea-Bird SBE 911).  For the box core operation, five transparent polycarbonate tubes (i.d. = 67 mm) were inserted into the sediments to take subsamples. For the megacorer operations, a maximum of 12 polycarbonate tubes (i.d. = 105 mm) were recovered as the replicate subsamples. The detail of cruise, sampling sites, and sampling gears are included in </w:t>
+        <w:t xml:space="preserve"> Corresponding to previous studies (i.e. Liao et al., 2017; 2020), the two shallowest stations were chosen in this study and were abbreviated as GC1 and GS1, respectively. At each visit, CTD/rosette cast and UNSEL box corer (</w:t>
+      </w:r>
+      <w:proofErr w:type="spellStart"/>
+      <w:r>
+        <w:t>Hessler</w:t>
+      </w:r>
+      <w:proofErr w:type="spellEnd"/>
+      <w:r>
+        <w:t xml:space="preserve"> and </w:t>
+      </w:r>
+      <w:proofErr w:type="spellStart"/>
+      <w:r>
+        <w:t>Jumars</w:t>
+      </w:r>
+      <w:proofErr w:type="spellEnd"/>
+      <w:r>
+        <w:t xml:space="preserve">, 1974) or OSIL </w:t>
+      </w:r>
+      <w:proofErr w:type="spellStart"/>
+      <w:r>
+        <w:t>megacorer</w:t>
+      </w:r>
+      <w:proofErr w:type="spellEnd"/>
+      <w:r>
+        <w:t xml:space="preserve"> were deployed. The </w:t>
+      </w:r>
+      <w:proofErr w:type="spellStart"/>
+      <w:r>
+        <w:t>hydrocasts</w:t>
+      </w:r>
+      <w:proofErr w:type="spellEnd"/>
+      <w:r>
+        <w:t xml:space="preserve"> of temperature and salinity were measured with a CTD recorder (Sea-Bird SBE 911).  For the box core operation, five transparent polycarbonate tubes (</w:t>
+      </w:r>
+      <w:proofErr w:type="spellStart"/>
+      <w:r>
+        <w:t>i.d.</w:t>
+      </w:r>
+      <w:proofErr w:type="spellEnd"/>
+      <w:r>
+        <w:t xml:space="preserve"> = 67 mm) were inserted into the sediments to take subsamples. For the </w:t>
+      </w:r>
+      <w:proofErr w:type="spellStart"/>
+      <w:r>
+        <w:t>megacorer</w:t>
+      </w:r>
+      <w:proofErr w:type="spellEnd"/>
+      <w:r>
+        <w:t xml:space="preserve"> operations, a maximum of 12 polycarbonate tubes (</w:t>
+      </w:r>
+      <w:proofErr w:type="spellStart"/>
+      <w:r>
+        <w:t>i.d.</w:t>
+      </w:r>
+      <w:proofErr w:type="spellEnd"/>
+      <w:r>
+        <w:t xml:space="preserve"> = 105 mm) were recovered as the replicate subsamples. The detail of cruise, sampling sites, and sampling gears are included in </w:t>
       </w:r>
       <w:r>
         <w:rPr>
@@ -103,7 +159,91 @@
         <w:t xml:space="preserve">　　</w:t>
       </w:r>
       <w:r>
-        <w:t>In the deep-sea sediments, the total inventory of OC can be divided into the living and the non-living components. The living component of OC is mainly made up of the biomass of prokaryotes (mostly bacteria), protozoan (mostly foraminifera), meiofauna (&gt; 40 μm in length), and macrofauna (&gt; 1 mm in length) (Burnett, 1978; Mare,1942; Rowe 1983), whereas the non-living component of OC comprises labile (e.g. neutral sugars and amino acids, support rapid microbial production turnover with time scales of minutes to days; Hansell &amp; Carlso, 2001), semi-labile (i.e. polysaccharides, cycles with intermediate time scales of weeks to years; Benner et al., 1992; Ogura 1972), and refractory OC (e.g. humic and fulvic acids, structural carbohydrates and “black” carbon, with very low degradation rates; Danovaro, 2010). The source of OC is mostly supplied by the rain of particulate organic carbon (POC) from the euphotic zone, and the lateral advection of POC from terrestrial or marine organics. On the other hand, the loss of OC balances the input through biological utilization of labile OC, predation on living components of OC, carbon remineralization, the long-term burial of refractory OC, and down-slope export (e.g. by turbidity currents).</w:t>
+        <w:t xml:space="preserve">In the deep-sea sediments, the total inventory of OC can be divided into the living and the non-living components. The living component of OC is mainly made up of the biomass of prokaryotes (mostly bacteria), protozoan (mostly foraminifera), </w:t>
+      </w:r>
+      <w:proofErr w:type="spellStart"/>
+      <w:r>
+        <w:t>meiofauna</w:t>
+      </w:r>
+      <w:proofErr w:type="spellEnd"/>
+      <w:r>
+        <w:t xml:space="preserve"> (&gt; 40 </w:t>
+      </w:r>
+      <w:proofErr w:type="spellStart"/>
+      <w:r>
+        <w:t>μm</w:t>
+      </w:r>
+      <w:proofErr w:type="spellEnd"/>
+      <w:r>
+        <w:t xml:space="preserve"> in length), and </w:t>
+      </w:r>
+      <w:proofErr w:type="spellStart"/>
+      <w:r>
+        <w:t>macrofauna</w:t>
+      </w:r>
+      <w:proofErr w:type="spellEnd"/>
+      <w:r>
+        <w:t xml:space="preserve"> (&gt; 1 mm in length) (Burnett, 197</w:t>
+      </w:r>
+      <w:r>
+        <w:t>9</w:t>
+      </w:r>
+      <w:r>
+        <w:t xml:space="preserve">; Mare,1942; Rowe 1983), whereas the non-living component of OC comprises labile (e.g. neutral sugars and amino acids, support rapid microbial production turnover with time scales of minutes to days; </w:t>
+      </w:r>
+      <w:proofErr w:type="spellStart"/>
+      <w:r>
+        <w:t>Hansell</w:t>
+      </w:r>
+      <w:proofErr w:type="spellEnd"/>
+      <w:r>
+        <w:t xml:space="preserve"> &amp; </w:t>
+      </w:r>
+      <w:proofErr w:type="spellStart"/>
+      <w:r>
+        <w:t>Carlso</w:t>
+      </w:r>
+      <w:proofErr w:type="spellEnd"/>
+      <w:r>
+        <w:t xml:space="preserve">, 2001), semi-labile (i.e. polysaccharides, cycles with intermediate time scales of weeks to years; Benner et al., 1992; Ogura 1972), and refractory OC (e.g. </w:t>
+      </w:r>
+      <w:proofErr w:type="spellStart"/>
+      <w:r>
+        <w:t>humic</w:t>
+      </w:r>
+      <w:proofErr w:type="spellEnd"/>
+      <w:r>
+        <w:t xml:space="preserve"> and </w:t>
+      </w:r>
+      <w:proofErr w:type="spellStart"/>
+      <w:r>
+        <w:t>fulvic</w:t>
+      </w:r>
+      <w:proofErr w:type="spellEnd"/>
+      <w:r>
+        <w:t xml:space="preserve"> acids, structural carbohydrates and “black” carbon, with very low d</w:t>
+      </w:r>
+      <w:r>
+        <w:t xml:space="preserve">egradation rates; </w:t>
+      </w:r>
+      <w:proofErr w:type="spellStart"/>
+      <w:r>
+        <w:t>Danovaro</w:t>
+      </w:r>
+      <w:proofErr w:type="spellEnd"/>
+      <w:r>
+        <w:t>, 2009</w:t>
+      </w:r>
+      <w:r>
+        <w:t xml:space="preserve">). The source of OC is mostly supplied by the rain of particulate organic carbon (POC) from the euphotic zone, and the lateral advection of POC from terrestrial or marine organics. On the other hand, the loss of OC balances the input through biological utilization of labile OC, predation on living components of OC, carbon </w:t>
+      </w:r>
+      <w:proofErr w:type="spellStart"/>
+      <w:r>
+        <w:t>remineralization</w:t>
+      </w:r>
+      <w:proofErr w:type="spellEnd"/>
+      <w:r>
+        <w:t>, the long-term burial of refractory OC, and down-slope export (e.g. by turbidity currents).</w:t>
       </w:r>
     </w:p>
     <w:p>
@@ -177,7 +317,15 @@
         <w:t xml:space="preserve">　　</w:t>
       </w:r>
       <w:r>
-        <w:t xml:space="preserve">A cutoff 10 ml sterile syringe (i.d. 15 mm) was used to take the subsample </w:t>
+        <w:t>A cutoff 10 ml sterile syringe (</w:t>
+      </w:r>
+      <w:proofErr w:type="spellStart"/>
+      <w:r>
+        <w:t>i.d.</w:t>
+      </w:r>
+      <w:proofErr w:type="spellEnd"/>
+      <w:r>
+        <w:t xml:space="preserve"> 15 mm) was used to take the subsample </w:t>
       </w:r>
       <w:r>
         <w:lastRenderedPageBreak/>
@@ -185,7 +333,23 @@
       </w:r>
       <w:commentRangeStart w:id="0"/>
       <w:r>
-        <w:t xml:space="preserve">In the lab, the sediment samples were further diluted by 500- or 1000-fold in PBS solution depending on the number of potentially interfering particles, treated with Triton-X detergent to loosen attached or aggregated cells, centrifuged through Nycodenz®, and then placed on a 0.2 µm pore size filter, stained with SYBR Green and DAPI stains, and mounted on a slide for enumeration (Deming and Carpenter, 2008; Kallmeyer et al., 2008). </w:t>
+        <w:t xml:space="preserve">In the lab, the sediment samples were further diluted by 500- or 1000-fold in PBS solution depending on the number of potentially interfering particles, treated with Triton-X detergent to loosen attached or aggregated cells, centrifuged through </w:t>
+      </w:r>
+      <w:proofErr w:type="spellStart"/>
+      <w:r>
+        <w:t>Nycodenz</w:t>
+      </w:r>
+      <w:proofErr w:type="spellEnd"/>
+      <w:r>
+        <w:t xml:space="preserve">®, and then placed on a 0.2 µm pore size filter, stained with SYBR Green and DAPI stains, and mounted on a slide for enumeration (Deming and Carpenter, 2008; </w:t>
+      </w:r>
+      <w:proofErr w:type="spellStart"/>
+      <w:r>
+        <w:t>Kallmeyer</w:t>
+      </w:r>
+      <w:proofErr w:type="spellEnd"/>
+      <w:r>
+        <w:t xml:space="preserve"> et al., 2008). </w:t>
       </w:r>
       <w:commentRangeEnd w:id="0"/>
       <w:r>
@@ -195,7 +359,23 @@
         <w:commentReference w:id="0"/>
       </w:r>
       <w:r>
-        <w:t>The prokaryote abundance was counted with epifluorescence microscopy, and the cellular dimensions in each slide were estimated from an image taken by a CCD digital camera. By assuming a conversion factor of 10 fg C per cell (Deming &amp; Capenter 2008), the stock of bacterium OC was calculated as,</w:t>
+        <w:t xml:space="preserve">The prokaryote abundance was counted with epifluorescence microscopy, and the cellular dimensions in each slide were estimated from an image taken by a CCD digital camera. By assuming a conversion factor of 10 </w:t>
+      </w:r>
+      <w:proofErr w:type="spellStart"/>
+      <w:r>
+        <w:t>fg</w:t>
+      </w:r>
+      <w:proofErr w:type="spellEnd"/>
+      <w:r>
+        <w:t xml:space="preserve"> C per cell (Deming &amp; </w:t>
+      </w:r>
+      <w:proofErr w:type="spellStart"/>
+      <w:r>
+        <w:t>Capenter</w:t>
+      </w:r>
+      <w:proofErr w:type="spellEnd"/>
+      <w:r>
+        <w:t xml:space="preserve"> 2008), the stock of bacterium OC was calculated as,</w:t>
       </w:r>
     </w:p>
     <w:p>
@@ -405,7 +585,7 @@
         <w:ind w:leftChars="0" w:left="0" w:right="240"/>
         <w:outlineLvl w:val="3"/>
         <w:rPr>
-          <w:rFonts w:eastAsiaTheme="minorEastAsia" w:hint="eastAsia"/>
+          <w:rFonts w:eastAsiaTheme="minorEastAsia"/>
         </w:rPr>
       </w:pPr>
     </w:p>
@@ -418,8 +598,13 @@
         </w:numPr>
         <w:ind w:right="240"/>
       </w:pPr>
-      <w:r>
-        <w:t>Meiofauna biomass</w:t>
+      <w:proofErr w:type="spellStart"/>
+      <w:r>
+        <w:t>Meiofauna</w:t>
+      </w:r>
+      <w:proofErr w:type="spellEnd"/>
+      <w:r>
+        <w:t xml:space="preserve"> biomass</w:t>
       </w:r>
     </w:p>
     <w:p>
@@ -434,16 +619,106 @@
         <w:t xml:space="preserve">　　</w:t>
       </w:r>
       <w:r>
-        <w:t>A cutoff 10 ml sterile syringe (i.d. 15 mm) was used to take the subsample from the top 5 cm of sediment as suggested by Montagna (2017). When taking bacterium samples, the syringe plunger was held fixed at the sediment surface, and then the barrel was pushed into the sediments to create vacuum suction to draw the sediment samples into a 250 ml specimen jar. An equal volume of 10% buffered formalin (with borax, sodium tetraborate Na2B4O7, and 1 g L-1 Rose Bengal) is added to the sediment sample to make a concentration of 5% formalin.  Later in the lab, the sediment samples were wet sieved through a 1000 µm sieve with a 40-µm sieve underneath, and then transferred to 70% ethanol. The meiobenthos specimens were extracted from the sediments using Ludox HS40 solution (gravity = 1.18 g cm</w:t>
+        <w:t>A cutoff 10 ml sterile syringe (</w:t>
+      </w:r>
+      <w:proofErr w:type="spellStart"/>
+      <w:r>
+        <w:t>i.d.</w:t>
+      </w:r>
+      <w:proofErr w:type="spellEnd"/>
+      <w:r>
+        <w:t xml:space="preserve"> 15 mm) was used to take the subsample from the top 5 cm of sediment as suggested by </w:t>
+      </w:r>
+      <w:proofErr w:type="spellStart"/>
+      <w:r>
+        <w:t>Montagna</w:t>
+      </w:r>
+      <w:proofErr w:type="spellEnd"/>
+      <w:r>
+        <w:t xml:space="preserve"> et al</w:t>
+      </w:r>
+      <w:r>
+        <w:t xml:space="preserve"> (2017). When taking bacterium samples, the syringe plunger was held fixed at the sediment surface, and then the barrel was pushed into the sediments to create vacuum suction to draw the sediment samples into a 250 ml specimen jar. An equal volume of 10% buffered formalin (with borax, sodium </w:t>
+      </w:r>
+      <w:proofErr w:type="spellStart"/>
+      <w:r>
+        <w:t>tetraborate</w:t>
+      </w:r>
+      <w:proofErr w:type="spellEnd"/>
+      <w:r>
+        <w:t xml:space="preserve"> Na2B4O7, and 1 g L</w:t>
       </w:r>
       <w:r>
         <w:rPr>
           <w:vertAlign w:val="superscript"/>
         </w:rPr>
+        <w:t>-1</w:t>
+      </w:r>
+      <w:r>
+        <w:t xml:space="preserve"> Rose Bengal) is added to the sediment sample to make a concentration of 5% formalin.  Later in the lab, the sediment samples were wet sieved through a 1000 µm sieve with a 40-µm sieve underneath, and then transferred to 70% ethanol. The </w:t>
+      </w:r>
+      <w:proofErr w:type="spellStart"/>
+      <w:r>
+        <w:t>meiobenthos</w:t>
+      </w:r>
+      <w:proofErr w:type="spellEnd"/>
+      <w:r>
+        <w:t xml:space="preserve"> specimens were extracted from the sediments using </w:t>
+      </w:r>
+      <w:proofErr w:type="spellStart"/>
+      <w:r>
+        <w:t>Ludox</w:t>
+      </w:r>
+      <w:proofErr w:type="spellEnd"/>
+      <w:r>
+        <w:t xml:space="preserve"> HS40 solution (gravity = 1.18 g cm</w:t>
+      </w:r>
+      <w:r>
+        <w:rPr>
+          <w:vertAlign w:val="superscript"/>
+        </w:rPr>
         <w:t>-3</w:t>
       </w:r>
       <w:r>
-        <w:t>) after centrifuging at 8,000 rpm for 10 min with 3-times repeat (Danovaro, 2010; Montagna et al., 2017). Then the meiofauna was enumerated into major taxonomic groups under a high power stereomicroscope (Olympus® SZX16; 0.7-11.5 X zoom). The body volume of meiofauna specimens was calculated with the formula:</w:t>
+        <w:t>) after centrifuging at 8,000 rpm for 10 min wit</w:t>
+      </w:r>
+      <w:r>
+        <w:t>h 3-times repeat (</w:t>
+      </w:r>
+      <w:proofErr w:type="spellStart"/>
+      <w:r>
+        <w:t>Danovaro</w:t>
+      </w:r>
+      <w:proofErr w:type="spellEnd"/>
+      <w:r>
+        <w:t>, 2009</w:t>
+      </w:r>
+      <w:r>
+        <w:t xml:space="preserve">; </w:t>
+      </w:r>
+      <w:proofErr w:type="spellStart"/>
+      <w:r>
+        <w:t>Montagna</w:t>
+      </w:r>
+      <w:proofErr w:type="spellEnd"/>
+      <w:r>
+        <w:t xml:space="preserve"> et al., 2017). Then the </w:t>
+      </w:r>
+      <w:proofErr w:type="spellStart"/>
+      <w:r>
+        <w:t>meiofauna</w:t>
+      </w:r>
+      <w:proofErr w:type="spellEnd"/>
+      <w:r>
+        <w:t xml:space="preserve"> was enumerated into major taxonomic groups under a high power stereomicroscope (Olympus® SZX16; 0.7-11.5 X zoom). The body volume of </w:t>
+      </w:r>
+      <w:proofErr w:type="spellStart"/>
+      <w:r>
+        <w:t>meiofauna</w:t>
+      </w:r>
+      <w:proofErr w:type="spellEnd"/>
+      <w:r>
+        <w:t xml:space="preserve"> specimens was calculated with the formula:</w:t>
       </w:r>
       <w:r>
         <w:t xml:space="preserve"> </w:t>
@@ -552,14 +827,56 @@
         <w:rPr>
           <w:b w:val="0"/>
         </w:rPr>
-        <w:t xml:space="preserve">where V was the volume, L was the length, W was the width, and C is the taxon-specific conversion factors (Feller and Warwick, 1988; Rachor, 1975; Warwick and </w:t>
-      </w:r>
+        <w:t xml:space="preserve">where V was the volume, L was the length, W was the width, and C is the taxon-specific conversion factors (Warwick and Gee, 1984). The </w:t>
+      </w:r>
+      <w:proofErr w:type="spellStart"/>
       <w:r>
         <w:rPr>
           <w:b w:val="0"/>
         </w:rPr>
+        <w:t>biovolume</w:t>
+      </w:r>
+      <w:proofErr w:type="spellEnd"/>
+      <w:r>
+        <w:rPr>
+          <w:b w:val="0"/>
+        </w:rPr>
+        <w:t xml:space="preserve"> was </w:t>
+      </w:r>
+      <w:r>
+        <w:rPr>
+          <w:b w:val="0"/>
+        </w:rPr>
         <w:lastRenderedPageBreak/>
-        <w:t>Gee, 1984). The biovolume was converted into wet weight by assuming a specific gravity of 1.13 (Warwick and Gee, 1984), and converted into OC using the conversion factor of 12% (Baguley et al., 2004). Finally, the meiofauna OC stock was divided by the sampling area and then converted to the unit of mg C/m</w:t>
+        <w:t>converted into wet weight by assuming a specific gravity of 1.13 (Warwick and Gee, 1984), and converted into OC using the conversion factor of 12% (</w:t>
+      </w:r>
+      <w:proofErr w:type="spellStart"/>
+      <w:r>
+        <w:rPr>
+          <w:b w:val="0"/>
+        </w:rPr>
+        <w:t>Baguley</w:t>
+      </w:r>
+      <w:proofErr w:type="spellEnd"/>
+      <w:r>
+        <w:rPr>
+          <w:b w:val="0"/>
+        </w:rPr>
+        <w:t xml:space="preserve"> et al., 2004). Finally, the </w:t>
+      </w:r>
+      <w:proofErr w:type="spellStart"/>
+      <w:r>
+        <w:rPr>
+          <w:b w:val="0"/>
+        </w:rPr>
+        <w:t>meiofauna</w:t>
+      </w:r>
+      <w:proofErr w:type="spellEnd"/>
+      <w:r>
+        <w:rPr>
+          <w:b w:val="0"/>
+        </w:rPr>
+        <w:t xml:space="preserve"> OC stock was divided by the sampling area and then converted to the unit of mg C/m</w:t>
       </w:r>
       <w:r>
         <w:rPr>
@@ -597,11 +914,16 @@
         </w:numPr>
         <w:ind w:right="240"/>
       </w:pPr>
+      <w:proofErr w:type="spellStart"/>
       <w:r>
         <w:t>Macrof</w:t>
       </w:r>
       <w:r>
-        <w:t>auna biomass</w:t>
+        <w:t>auna</w:t>
+      </w:r>
+      <w:proofErr w:type="spellEnd"/>
+      <w:r>
+        <w:t xml:space="preserve"> biomass</w:t>
       </w:r>
     </w:p>
     <w:p>
@@ -610,7 +932,42 @@
         <w:outlineLvl w:val="3"/>
       </w:pPr>
       <w:r>
-        <w:t xml:space="preserve">Once the sediment cores were recovered, the supernatant water above the sediment surface was siphoned carefully through a 300-µm sieve. Then, the top 10 cm of the sediments were extruded by an extruder and washed with 5 µm filtered seawater through the same 300-µm sieve as suggested by Montagna (2017). Later, the remaining was kept in a 250 mL specimen jar with an equal volume of 10% buffered formalin (with borax, sodium tetraborate Na2B4O7, and 1 g L-1 Rose Bengal) to fix the samples for at least 24 hours. Macrobenthos samples were sorted and enumerated into major taxonomic groups using a stereo sorting microscope (Olympus® SZ61; 0.67-4.5X zoom) and then permanently-preserved in 70% ethanol. The body volume of macrofauna specimens will be estimated by the same length-width relationship as </w:t>
+        <w:t xml:space="preserve">Once the sediment cores were recovered, the supernatant water above the sediment surface was siphoned carefully through a 300-µm sieve. Then, the top 10 cm of the sediments were extruded by an extruder and washed with 5 µm filtered seawater through the same 300-µm sieve as suggested by </w:t>
+      </w:r>
+      <w:proofErr w:type="spellStart"/>
+      <w:r>
+        <w:t>Montagna</w:t>
+      </w:r>
+      <w:proofErr w:type="spellEnd"/>
+      <w:r>
+        <w:t xml:space="preserve"> et al</w:t>
+      </w:r>
+      <w:r>
+        <w:t xml:space="preserve"> (2017). Later, the remaining was kept in a 250 mL specimen jar with an equal volume of 10% buffered formalin (with borax, sodium </w:t>
+      </w:r>
+      <w:proofErr w:type="spellStart"/>
+      <w:r>
+        <w:t>tetraborate</w:t>
+      </w:r>
+      <w:proofErr w:type="spellEnd"/>
+      <w:r>
+        <w:t xml:space="preserve"> Na2B4O7, and 1 g L-1 Rose Bengal) to fix the samples for at least 24 hours. </w:t>
+      </w:r>
+      <w:proofErr w:type="spellStart"/>
+      <w:r>
+        <w:t>Macrobenthos</w:t>
+      </w:r>
+      <w:proofErr w:type="spellEnd"/>
+      <w:r>
+        <w:t xml:space="preserve"> samples were sorted and enumerated into major taxonomic groups using a stereo sorting microscope (Olympus® SZ61; 0.67-4.5X zoom) and then permanently-preserved in 70% ethanol. The body volume of </w:t>
+      </w:r>
+      <w:proofErr w:type="spellStart"/>
+      <w:r>
+        <w:t>macrofauna</w:t>
+      </w:r>
+      <w:proofErr w:type="spellEnd"/>
+      <w:r>
+        <w:t xml:space="preserve"> specimens will be estimated by the same length-width relationship as </w:t>
       </w:r>
       <w:r>
         <w:t>eq.2.</w:t>
@@ -625,7 +982,85 @@
         <w:outlineLvl w:val="3"/>
       </w:pPr>
       <w:r>
-        <w:t>For the common taxa such as polychaetes and nematodes, the conversion factor was from previous studies (i.e. Feller and Warwick, 1988; Rachor, 1975; Warwick and Gee, 1984), whereas for the taxa whose conversion factors were not available, the biovolume was calculated from length and width using the nearest geometric shapes (e.g., cone shape: scaphopods; cylinder shape: aplacophorans, sipunculans, and nemerteans; ellipsoid shape: ophiuroids and asteroids.) The biovolume was also converted into wet weight by assuming a specific gravity of 1.13 (Warwick and Gee, 1984), and then multiplied by 4.3 % to obtain the organic carbon content (Rowe, 1983). Finally, the OC stock of macrofauna was divided by the sampling area and then converted to the unit of mg C/m</w:t>
+        <w:t xml:space="preserve">For the common taxa such as </w:t>
+      </w:r>
+      <w:proofErr w:type="spellStart"/>
+      <w:r>
+        <w:t>polychaetes</w:t>
+      </w:r>
+      <w:proofErr w:type="spellEnd"/>
+      <w:r>
+        <w:t xml:space="preserve"> and nematodes, the conversion </w:t>
+      </w:r>
+      <w:r>
+        <w:t>factor was from previous study</w:t>
+      </w:r>
+      <w:r>
+        <w:t xml:space="preserve"> (i.e. Warwick and Gee, 1984), whereas for the taxa whose conversion factors were not available, the </w:t>
+      </w:r>
+      <w:proofErr w:type="spellStart"/>
+      <w:r>
+        <w:t>biovolume</w:t>
+      </w:r>
+      <w:proofErr w:type="spellEnd"/>
+      <w:r>
+        <w:t xml:space="preserve"> was calculated from length and width using the nearest geometric shapes (e.g., cone shape: </w:t>
+      </w:r>
+      <w:proofErr w:type="spellStart"/>
+      <w:r>
+        <w:t>scaphopods</w:t>
+      </w:r>
+      <w:proofErr w:type="spellEnd"/>
+      <w:r>
+        <w:t xml:space="preserve">; cylinder shape: </w:t>
+      </w:r>
+      <w:proofErr w:type="spellStart"/>
+      <w:r>
+        <w:t>aplacophorans</w:t>
+      </w:r>
+      <w:proofErr w:type="spellEnd"/>
+      <w:r>
+        <w:t xml:space="preserve">, </w:t>
+      </w:r>
+      <w:proofErr w:type="spellStart"/>
+      <w:r>
+        <w:t>sipunculans</w:t>
+      </w:r>
+      <w:proofErr w:type="spellEnd"/>
+      <w:r>
+        <w:t xml:space="preserve">, and </w:t>
+      </w:r>
+      <w:proofErr w:type="spellStart"/>
+      <w:r>
+        <w:t>nemerteans</w:t>
+      </w:r>
+      <w:proofErr w:type="spellEnd"/>
+      <w:r>
+        <w:t xml:space="preserve">; ellipsoid shape: </w:t>
+      </w:r>
+      <w:proofErr w:type="spellStart"/>
+      <w:r>
+        <w:t>ophiuroids</w:t>
+      </w:r>
+      <w:proofErr w:type="spellEnd"/>
+      <w:r>
+        <w:t xml:space="preserve"> and asteroids.) The </w:t>
+      </w:r>
+      <w:proofErr w:type="spellStart"/>
+      <w:r>
+        <w:t>biovolume</w:t>
+      </w:r>
+      <w:proofErr w:type="spellEnd"/>
+      <w:r>
+        <w:t xml:space="preserve"> was also converted into wet weight by assuming a specific gravity of 1.13 (Warwick and Gee, 1984), and then multiplied by 4.3 % to obtain the organic carbon content (Rowe, 1983). Finally, the OC stock of </w:t>
+      </w:r>
+      <w:proofErr w:type="spellStart"/>
+      <w:r>
+        <w:t>macrofauna</w:t>
+      </w:r>
+      <w:proofErr w:type="spellEnd"/>
+      <w:r>
+        <w:t xml:space="preserve"> was divided by the sampling area and then converted to the unit of mg C/m</w:t>
       </w:r>
       <w:r>
         <w:rPr>
@@ -739,7 +1174,15 @@
         <w:t>as</w:t>
       </w:r>
       <w:r>
-        <w:t xml:space="preserve"> acidified with HCl to remove calcium carbonate, combusted at 1000˚C with pure oxygen, and analyzed with a Flash EA 1112 elemental analyzer for total organic carbon (</w:t>
+        <w:t xml:space="preserve"> acidified with </w:t>
+      </w:r>
+      <w:proofErr w:type="spellStart"/>
+      <w:r>
+        <w:t>HCl</w:t>
+      </w:r>
+      <w:proofErr w:type="spellEnd"/>
+      <w:r>
+        <w:t xml:space="preserve"> to remove calcium carbonate, combusted at 1000˚C with pure oxygen, and analyzed with a Flash EA 1112 elemental analyzer for total organic carbon (</w:t>
       </w:r>
       <w:r>
         <w:t xml:space="preserve">TOC). </w:t>
@@ -953,7 +1396,33 @@
         <w:rPr>
           <w:rFonts w:eastAsiaTheme="minorEastAsia"/>
         </w:rPr>
-        <w:t xml:space="preserve"> (Eleftheriou, 2013)</w:t>
+        <w:t xml:space="preserve"> (</w:t>
+      </w:r>
+      <w:proofErr w:type="spellStart"/>
+      <w:r>
+        <w:rPr>
+          <w:rFonts w:eastAsiaTheme="minorEastAsia"/>
+        </w:rPr>
+        <w:t>Eleftheriou</w:t>
+      </w:r>
+      <w:proofErr w:type="spellEnd"/>
+      <w:r>
+        <w:rPr>
+          <w:rFonts w:eastAsiaTheme="minorEastAsia" w:hint="eastAsia"/>
+        </w:rPr>
+        <w:t>,</w:t>
+      </w:r>
+      <w:r>
+        <w:rPr>
+          <w:rFonts w:eastAsiaTheme="minorEastAsia"/>
+        </w:rPr>
+        <w:t xml:space="preserve"> 2013</w:t>
+      </w:r>
+      <w:r>
+        <w:rPr>
+          <w:rFonts w:eastAsiaTheme="minorEastAsia"/>
+        </w:rPr>
+        <w:t>)</w:t>
       </w:r>
       <w:r>
         <w:t>, and then multiplied by</w:t>
@@ -1010,7 +1479,7 @@
         <w:ind w:leftChars="0" w:left="0" w:right="240"/>
         <w:outlineLvl w:val="3"/>
         <w:rPr>
-          <w:rFonts w:eastAsiaTheme="minorEastAsia" w:hint="eastAsia"/>
+          <w:rFonts w:eastAsiaTheme="minorEastAsia"/>
         </w:rPr>
       </w:pPr>
     </w:p>
@@ -1048,7 +1517,15 @@
         <w:t xml:space="preserve">　　</w:t>
       </w:r>
       <w:r>
-        <w:t>Three core tubes recovered from a megacorer assigned to measure SCOC were incubated in the dark within a temperature-controlled water bath onboard. If the supernatant water was not enough to fill the core tube, the sediment core was carefully filled with bottom water collected from the CTD rosette.</w:t>
+        <w:t xml:space="preserve">Three core tubes recovered from a </w:t>
+      </w:r>
+      <w:proofErr w:type="spellStart"/>
+      <w:r>
+        <w:t>megacorer</w:t>
+      </w:r>
+      <w:proofErr w:type="spellEnd"/>
+      <w:r>
+        <w:t xml:space="preserve"> assigned to measure SCOC were incubated in the dark within a temperature-controlled water bath onboard. If the supernatant water was not enough to fill the core tube, the sediment core was carefully filled with bottom water collected from the CTD rosette.</w:t>
       </w:r>
       <w:r>
         <w:rPr>
@@ -1066,7 +1543,47 @@
         <w:t>w</w:t>
       </w:r>
       <w:r>
-        <w:t>as closed hermetically with a custom-built HDPE lid, and air bubbles were carefully removed. A magnetically driven impeller (60–80 rpm) attached to the core lid gently circulated the water during the incubation. Then, the sediments were acclimated for approximately 6 hours until the flocculent materials settled and the overlying water was clear. The dissolved oxygen concentration was measured every 8 hours with a miniature oxygen optode (i.d. 2 mm) through a sampling port on the core lid (PreSens® Microx 4). According to Glud (2008)</w:t>
+        <w:t xml:space="preserve">as closed hermetically with a custom-built HDPE lid, and air bubbles were carefully removed. A magnetically driven impeller (60–80 rpm) attached to the core lid gently circulated the water during the incubation. Then, the sediments were acclimated for approximately 6 hours until the flocculent materials settled and the overlying water was clear. The dissolved oxygen concentration was measured every 8 hours with a miniature oxygen </w:t>
+      </w:r>
+      <w:proofErr w:type="spellStart"/>
+      <w:r>
+        <w:t>optode</w:t>
+      </w:r>
+      <w:proofErr w:type="spellEnd"/>
+      <w:r>
+        <w:t xml:space="preserve"> (</w:t>
+      </w:r>
+      <w:proofErr w:type="spellStart"/>
+      <w:r>
+        <w:t>i.d.</w:t>
+      </w:r>
+      <w:proofErr w:type="spellEnd"/>
+      <w:r>
+        <w:t xml:space="preserve"> 2 mm) through a sampling port on the core lid (</w:t>
+      </w:r>
+      <w:proofErr w:type="spellStart"/>
+      <w:r>
+        <w:t>PreSens</w:t>
+      </w:r>
+      <w:proofErr w:type="spellEnd"/>
+      <w:r>
+        <w:t xml:space="preserve">® </w:t>
+      </w:r>
+      <w:proofErr w:type="spellStart"/>
+      <w:r>
+        <w:t>Microx</w:t>
+      </w:r>
+      <w:proofErr w:type="spellEnd"/>
+      <w:r>
+        <w:t xml:space="preserve"> 4). According to </w:t>
+      </w:r>
+      <w:proofErr w:type="spellStart"/>
+      <w:r>
+        <w:t>Glud</w:t>
+      </w:r>
+      <w:proofErr w:type="spellEnd"/>
+      <w:r>
+        <w:t xml:space="preserve"> (2008)</w:t>
       </w:r>
       <w:r>
         <w:rPr>
@@ -1197,7 +1714,55 @@
         <w:t xml:space="preserve">　　</w:t>
       </w:r>
       <w:r>
-        <w:t>After the shipboard incubation, three oxygen microelectrode (100 µm tip size) were inserted simultaneously into sediments at 100 µm increments using Unisense® Field Microprofiling System. The diffusive oxygen fluxes through the sediment-water interface were calculated using Unisense® Profile software according to Fick’s first law of diffusion-based on oxygen porewater profile concentration, sediment porosity, and initial concentrations in the overlying water and oxygen diffusion coefficient corrected by temperature (Berg et al., 1998; Glud, 2008). The oxygen penetration depth (OPD) was determined by the depth where dissolved oxygen concentration was &lt; 5 µmol L</w:t>
+        <w:t xml:space="preserve">After the shipboard incubation, three oxygen microelectrode (100 µm tip size) were inserted simultaneously into sediments at 100 µm increments using </w:t>
+      </w:r>
+      <w:proofErr w:type="spellStart"/>
+      <w:r>
+        <w:t>Unisense</w:t>
+      </w:r>
+      <w:proofErr w:type="spellEnd"/>
+      <w:r>
+        <w:t xml:space="preserve">® Field </w:t>
+      </w:r>
+      <w:proofErr w:type="spellStart"/>
+      <w:r>
+        <w:t>Microprofiling</w:t>
+      </w:r>
+      <w:proofErr w:type="spellEnd"/>
+      <w:r>
+        <w:t xml:space="preserve"> System. The diffusive oxygen fluxes through the sediment-water interface were calculated using </w:t>
+      </w:r>
+      <w:proofErr w:type="spellStart"/>
+      <w:r>
+        <w:t>Unisense</w:t>
+      </w:r>
+      <w:proofErr w:type="spellEnd"/>
+      <w:r>
+        <w:t xml:space="preserve">® Profile software according to Fick’s first law of diffusion-based on oxygen </w:t>
+      </w:r>
+      <w:proofErr w:type="spellStart"/>
+      <w:r>
+        <w:t>porewater</w:t>
+      </w:r>
+      <w:proofErr w:type="spellEnd"/>
+      <w:r>
+        <w:t xml:space="preserve"> profile concentration, sediment porosity, and initial concentrations in the overlying water and oxygen diffusion coefficient corrected by temperature (Berg et al., 1998; </w:t>
+      </w:r>
+      <w:proofErr w:type="spellStart"/>
+      <w:r>
+        <w:t>Glud</w:t>
+      </w:r>
+      <w:proofErr w:type="spellEnd"/>
+      <w:r>
+        <w:t>, 2008). The oxygen penetration depth (OPD) was determined by the depth where dissolved oxygen concentration was &lt; 5 µ</w:t>
+      </w:r>
+      <w:proofErr w:type="spellStart"/>
+      <w:r>
+        <w:t>mol</w:t>
+      </w:r>
+      <w:proofErr w:type="spellEnd"/>
+      <w:r>
+        <w:t xml:space="preserve"> L</w:t>
       </w:r>
       <w:r>
         <w:rPr>
@@ -1206,7 +1771,15 @@
         <w:t>-1</w:t>
       </w:r>
       <w:r>
-        <w:t xml:space="preserve">. The diffusive carbon remineralization was calculated by the flux of oxygen in moles multiplying a respiratory quotient of 0.85. </w:t>
+        <w:t xml:space="preserve">. The diffusive carbon </w:t>
+      </w:r>
+      <w:proofErr w:type="spellStart"/>
+      <w:r>
+        <w:t>remineralization</w:t>
+      </w:r>
+      <w:proofErr w:type="spellEnd"/>
+      <w:r>
+        <w:t xml:space="preserve"> was calculated by the flux of oxygen in moles multiplying a respiratory quotient of 0.85. </w:t>
       </w:r>
     </w:p>
     <w:p>
@@ -1220,7 +1793,47 @@
       </w:r>
       <w:r>
         <w:lastRenderedPageBreak/>
-        <w:t>sediment incubation experiment on shipboard measures the total oxygen utilization (TOU, also referred to as SCOC), which not only accounts for TOU but also for benthos' respiration and the benthos-mediated oxygen utilization (BMU) through their bioirrigation and bioturbation activities (Glud, 2008; Lichtschlag et al., 2015; Wenzhöfer and Glud, 2004). Therefore, the difference between the TOU and DOU is the benthos-mediated oxygen utilization (BMU), characterizing benthos' contribution to sediment oxygen dynamics.</w:t>
+        <w:t xml:space="preserve">sediment incubation experiment on shipboard measures the total oxygen utilization (TOU, also referred to as SCOC), which not only accounts for TOU but also for benthos' respiration and the benthos-mediated oxygen utilization (BMU) through their </w:t>
+      </w:r>
+      <w:proofErr w:type="spellStart"/>
+      <w:r>
+        <w:t>bioirrigation</w:t>
+      </w:r>
+      <w:proofErr w:type="spellEnd"/>
+      <w:r>
+        <w:t xml:space="preserve"> and bioturbation activities (</w:t>
+      </w:r>
+      <w:proofErr w:type="spellStart"/>
+      <w:r>
+        <w:t>Glud</w:t>
+      </w:r>
+      <w:proofErr w:type="spellEnd"/>
+      <w:r>
+        <w:t xml:space="preserve">, 2008; </w:t>
+      </w:r>
+      <w:proofErr w:type="spellStart"/>
+      <w:r>
+        <w:t>Lichtschlag</w:t>
+      </w:r>
+      <w:proofErr w:type="spellEnd"/>
+      <w:r>
+        <w:t xml:space="preserve"> et al., 2015; </w:t>
+      </w:r>
+      <w:proofErr w:type="spellStart"/>
+      <w:r>
+        <w:t>Wenzhöfer</w:t>
+      </w:r>
+      <w:proofErr w:type="spellEnd"/>
+      <w:r>
+        <w:t xml:space="preserve"> and </w:t>
+      </w:r>
+      <w:proofErr w:type="spellStart"/>
+      <w:r>
+        <w:t>Glud</w:t>
+      </w:r>
+      <w:proofErr w:type="spellEnd"/>
+      <w:r>
+        <w:t>, 2004). Therefore, the difference between the TOU and DOU is the benthos-mediated oxygen utilization (BMU), characterizing benthos' contribution to sediment oxygen dynamics.</w:t>
       </w:r>
     </w:p>
     <w:p>
@@ -1297,7 +1910,15 @@
         <w:t>sinking materials</w:t>
       </w:r>
       <w:r>
-        <w:t xml:space="preserve"> (Giering et al., 2014; Steinberg et al., 2008),</w:t>
+        <w:t xml:space="preserve"> (</w:t>
+      </w:r>
+      <w:proofErr w:type="spellStart"/>
+      <w:r>
+        <w:t>Giering</w:t>
+      </w:r>
+      <w:proofErr w:type="spellEnd"/>
+      <w:r>
+        <w:t xml:space="preserve"> et al., 2014; Steinberg et al., 2008),</w:t>
       </w:r>
       <w:r>
         <w:t xml:space="preserve"> however</w:t>
@@ -1637,7 +2258,23 @@
           <w:b w:val="0"/>
           <w:szCs w:val="24"/>
         </w:rPr>
-        <w:t xml:space="preserve">The sedimentation rates of the Gaoping continental shelf and canyon system were studied by Huh et al. (2009) and Hsu et al. (2014), therefore, the sedimentation rates were converted and the burial efficiency was directly used as </w:t>
+        <w:t xml:space="preserve">The sedimentation rates of the </w:t>
+      </w:r>
+      <w:proofErr w:type="spellStart"/>
+      <w:r>
+        <w:rPr>
+          <w:b w:val="0"/>
+          <w:szCs w:val="24"/>
+        </w:rPr>
+        <w:t>Gaoping</w:t>
+      </w:r>
+      <w:proofErr w:type="spellEnd"/>
+      <w:r>
+        <w:rPr>
+          <w:b w:val="0"/>
+          <w:szCs w:val="24"/>
+        </w:rPr>
+        <w:t xml:space="preserve"> continental shelf and canyon system were studied by Huh et al. (2009) and Hsu et al. (2014), therefore, the sedimentation rates were converted and the burial efficiency was directly used as </w:t>
       </w:r>
       <w:r>
         <w:rPr>
@@ -1964,7 +2601,63 @@
         <w:rPr>
           <w:b w:val="0"/>
         </w:rPr>
-        <w:t xml:space="preserve"> We assumed that the influx of POC was a complex assemblage of organic matters derived from the water column with a portion of energy flowing out of the sedimentary system through the process of burial and/or export (orange flows). Then, the general idea was that the predators of each size class preyed on organisms of the same and smaller size classes, that was, the black flows assumed that bacteria fed only on detrital OC; meiofauna fed on bacteria and detrital OC; macrofauna fed on meiofauna, bacteria, and detrital OC. The grey flows indicated that carbon was lost as feces and was consumed by benthopelagic/pelagic predators </w:t>
+        <w:t xml:space="preserve"> We assumed that the influx of POC was a complex assemblage of organic matters derived from the water column with a portion of energy flowing out of the sedimentary system through the process of burial and/or export (orange flows). Then, the general idea was that the predators of each size class preyed on organisms of the same and smaller size classes, that was, the black flows assumed that bacteria fed only on detrital OC; </w:t>
+      </w:r>
+      <w:proofErr w:type="spellStart"/>
+      <w:r>
+        <w:rPr>
+          <w:b w:val="0"/>
+        </w:rPr>
+        <w:t>meiofauna</w:t>
+      </w:r>
+      <w:proofErr w:type="spellEnd"/>
+      <w:r>
+        <w:rPr>
+          <w:b w:val="0"/>
+        </w:rPr>
+        <w:t xml:space="preserve"> fed on bacteria and detrital OC; </w:t>
+      </w:r>
+      <w:proofErr w:type="spellStart"/>
+      <w:r>
+        <w:rPr>
+          <w:b w:val="0"/>
+        </w:rPr>
+        <w:t>macrofauna</w:t>
+      </w:r>
+      <w:proofErr w:type="spellEnd"/>
+      <w:r>
+        <w:rPr>
+          <w:b w:val="0"/>
+        </w:rPr>
+        <w:t xml:space="preserve"> fed on </w:t>
+      </w:r>
+      <w:proofErr w:type="spellStart"/>
+      <w:r>
+        <w:rPr>
+          <w:b w:val="0"/>
+        </w:rPr>
+        <w:t>meiofauna</w:t>
+      </w:r>
+      <w:proofErr w:type="spellEnd"/>
+      <w:r>
+        <w:rPr>
+          <w:b w:val="0"/>
+        </w:rPr>
+        <w:t xml:space="preserve">, bacteria, and detrital OC. The grey flows indicated that carbon was lost as feces and was consumed by </w:t>
+      </w:r>
+      <w:proofErr w:type="spellStart"/>
+      <w:r>
+        <w:rPr>
+          <w:b w:val="0"/>
+        </w:rPr>
+        <w:t>benthopelagic</w:t>
+      </w:r>
+      <w:proofErr w:type="spellEnd"/>
+      <w:r>
+        <w:rPr>
+          <w:b w:val="0"/>
+        </w:rPr>
+        <w:t xml:space="preserve">/pelagic predators </w:t>
       </w:r>
       <w:r>
         <w:rPr>
@@ -2463,6 +3156,7 @@
         </w:rPr>
         <w:t>, X w</w:t>
       </w:r>
+      <w:proofErr w:type="spellStart"/>
       <w:r>
         <w:rPr>
           <w:rFonts w:eastAsia="標楷體" w:hint="eastAsia"/>
@@ -2475,6 +3169,7 @@
         </w:rPr>
         <w:t>uld</w:t>
       </w:r>
+      <w:proofErr w:type="spellEnd"/>
       <w:r>
         <w:rPr>
           <w:rFonts w:eastAsia="標楷體"/>
@@ -3043,6 +3738,7 @@
         </w:numPr>
         <w:ind w:right="240"/>
       </w:pPr>
+      <w:bookmarkStart w:id="1" w:name="_GoBack"/>
       <w:r>
         <w:rPr>
           <w:rFonts w:hint="eastAsia"/>
@@ -3053,6 +3749,7 @@
         <w:t>nstraints</w:t>
       </w:r>
     </w:p>
+    <w:bookmarkEnd w:id="1"/>
     <w:p>
       <w:pPr>
         <w:spacing w:before="120" w:after="120" w:line="276" w:lineRule="auto"/>
@@ -3102,7 +3799,21 @@
         <w:rPr>
           <w:rFonts w:eastAsia="標楷體"/>
         </w:rPr>
-        <w:t xml:space="preserve"> the maximal foraging capacity (Holling, 1966). Also, physiological and digestive constraints regulate</w:t>
+        <w:t xml:space="preserve"> the maximal foraging capacity (</w:t>
+      </w:r>
+      <w:proofErr w:type="spellStart"/>
+      <w:r>
+        <w:rPr>
+          <w:rFonts w:eastAsia="標楷體"/>
+        </w:rPr>
+        <w:t>Holling</w:t>
+      </w:r>
+      <w:proofErr w:type="spellEnd"/>
+      <w:r>
+        <w:rPr>
+          <w:rFonts w:eastAsia="標楷體"/>
+        </w:rPr>
+        <w:t>, 1966). Also, physiological and digestive constraints regulate</w:t>
       </w:r>
       <w:r>
         <w:rPr>
@@ -3150,7 +3861,35 @@
         <w:rPr>
           <w:rFonts w:eastAsia="標楷體"/>
         </w:rPr>
-        <w:t xml:space="preserve"> restricted by allometric rules (e.g., Mahaut et al., 1995). The minimal basal respiration rate req</w:t>
+        <w:t xml:space="preserve"> restricted by </w:t>
+      </w:r>
+      <w:proofErr w:type="spellStart"/>
+      <w:r>
+        <w:rPr>
+          <w:rFonts w:eastAsia="標楷體"/>
+        </w:rPr>
+        <w:t>allometric</w:t>
+      </w:r>
+      <w:proofErr w:type="spellEnd"/>
+      <w:r>
+        <w:rPr>
+          <w:rFonts w:eastAsia="標楷體"/>
+        </w:rPr>
+        <w:t xml:space="preserve"> rules (e.g., </w:t>
+      </w:r>
+      <w:proofErr w:type="spellStart"/>
+      <w:r>
+        <w:rPr>
+          <w:rFonts w:eastAsia="標楷體"/>
+        </w:rPr>
+        <w:t>Mahaut</w:t>
+      </w:r>
+      <w:proofErr w:type="spellEnd"/>
+      <w:r>
+        <w:rPr>
+          <w:rFonts w:eastAsia="標楷體"/>
+        </w:rPr>
+        <w:t xml:space="preserve"> et al., 1995). The minimal basal respiration rate req</w:t>
       </w:r>
       <w:r>
         <w:rPr>
@@ -3329,7 +4068,35 @@
         <w:rPr>
           <w:rFonts w:eastAsia="標楷體"/>
         </w:rPr>
-        <w:t xml:space="preserve"> the four most used constraints in LIM studies (van Oevelen et al., 2006; Stratmann et al., 2018) to our model, including</w:t>
+        <w:t xml:space="preserve"> the four most used constraints in LIM studies (van </w:t>
+      </w:r>
+      <w:proofErr w:type="spellStart"/>
+      <w:r>
+        <w:rPr>
+          <w:rFonts w:eastAsia="標楷體"/>
+        </w:rPr>
+        <w:t>Oevelen</w:t>
+      </w:r>
+      <w:proofErr w:type="spellEnd"/>
+      <w:r>
+        <w:rPr>
+          <w:rFonts w:eastAsia="標楷體"/>
+        </w:rPr>
+        <w:t xml:space="preserve"> et al., 2006; </w:t>
+      </w:r>
+      <w:proofErr w:type="spellStart"/>
+      <w:r>
+        <w:rPr>
+          <w:rFonts w:eastAsia="標楷體"/>
+        </w:rPr>
+        <w:t>Stratmann</w:t>
+      </w:r>
+      <w:proofErr w:type="spellEnd"/>
+      <w:r>
+        <w:rPr>
+          <w:rFonts w:eastAsia="標楷體"/>
+        </w:rPr>
+        <w:t xml:space="preserve"> et al., 2018) to our model, including</w:t>
       </w:r>
       <w:r>
         <w:rPr>
@@ -3399,7 +4166,35 @@
         <w:rPr>
           <w:rFonts w:eastAsia="標楷體"/>
         </w:rPr>
-        <w:t xml:space="preserve">For meiofauna and macrofauna, R was defined as the sum of </w:t>
+        <w:t xml:space="preserve">For </w:t>
+      </w:r>
+      <w:proofErr w:type="spellStart"/>
+      <w:r>
+        <w:rPr>
+          <w:rFonts w:eastAsia="標楷體"/>
+        </w:rPr>
+        <w:t>meiofauna</w:t>
+      </w:r>
+      <w:proofErr w:type="spellEnd"/>
+      <w:r>
+        <w:rPr>
+          <w:rFonts w:eastAsia="標楷體"/>
+        </w:rPr>
+        <w:t xml:space="preserve"> and </w:t>
+      </w:r>
+      <w:proofErr w:type="spellStart"/>
+      <w:r>
+        <w:rPr>
+          <w:rFonts w:eastAsia="標楷體"/>
+        </w:rPr>
+        <w:t>macrofauna</w:t>
+      </w:r>
+      <w:proofErr w:type="spellEnd"/>
+      <w:r>
+        <w:rPr>
+          <w:rFonts w:eastAsia="標楷體"/>
+        </w:rPr>
+        <w:t xml:space="preserve">, R was defined as the sum of </w:t>
       </w:r>
       <w:r>
         <w:rPr>
@@ -3495,13 +4290,27 @@
         <w:rPr>
           <w:rFonts w:eastAsia="標楷體"/>
         </w:rPr>
-        <w:t>of the biomass per day (Fench</w:t>
-      </w:r>
-      <w:r>
-        <w:rPr>
-          <w:rFonts w:eastAsia="標楷體"/>
-        </w:rPr>
-        <w:t>el, 1982; Nielsen et al., 1995), and then corrected with a temperature</w:t>
+        <w:t>of the biomass per day (</w:t>
+      </w:r>
+      <w:proofErr w:type="spellStart"/>
+      <w:r>
+        <w:rPr>
+          <w:rFonts w:eastAsia="標楷體"/>
+        </w:rPr>
+        <w:t>Fench</w:t>
+      </w:r>
+      <w:r>
+        <w:rPr>
+          <w:rFonts w:eastAsia="標楷體"/>
+        </w:rPr>
+        <w:t>el</w:t>
+      </w:r>
+      <w:proofErr w:type="spellEnd"/>
+      <w:r>
+        <w:rPr>
+          <w:rFonts w:eastAsia="標楷體"/>
+        </w:rPr>
+        <w:t>, 1982; Nielsen et al., 1995), and then corrected with a temperature</w:t>
       </w:r>
       <w:r>
         <w:rPr>
@@ -3525,13 +4334,29 @@
         <w:rPr>
           <w:rFonts w:eastAsia="標楷體" w:hint="eastAsia"/>
         </w:rPr>
-        <w:t xml:space="preserve"> Tl</w:t>
-      </w:r>
-      <w:r>
-        <w:rPr>
-          <w:rFonts w:eastAsia="標楷體"/>
-        </w:rPr>
-        <w:t xml:space="preserve">im, which could be calculated as, </w:t>
+        <w:t xml:space="preserve"> </w:t>
+      </w:r>
+      <w:proofErr w:type="spellStart"/>
+      <w:r>
+        <w:rPr>
+          <w:rFonts w:eastAsia="標楷體" w:hint="eastAsia"/>
+          <w:i/>
+        </w:rPr>
+        <w:t>Tl</w:t>
+      </w:r>
+      <w:r>
+        <w:rPr>
+          <w:rFonts w:eastAsia="標楷體"/>
+          <w:i/>
+        </w:rPr>
+        <w:t>im</w:t>
+      </w:r>
+      <w:proofErr w:type="spellEnd"/>
+      <w:r>
+        <w:rPr>
+          <w:rFonts w:eastAsia="標楷體"/>
+        </w:rPr>
+        <w:t xml:space="preserve">, which could be calculated as, </w:t>
       </w:r>
     </w:p>
     <w:p>
@@ -3546,13 +4371,10 @@
       <m:oMathPara>
         <m:oMath>
           <m:r>
-            <m:rPr>
-              <m:sty m:val="p"/>
-            </m:rPr>
             <w:rPr>
               <w:rFonts w:ascii="Cambria Math" w:eastAsia="標楷體" w:hAnsi="Cambria Math"/>
             </w:rPr>
-            <m:t>Tlim = Q10</m:t>
+            <m:t>Tlim</m:t>
           </m:r>
           <m:r>
             <m:rPr>
@@ -3561,7 +4383,7 @@
             <w:rPr>
               <w:rFonts w:ascii="Cambria Math" w:eastAsia="標楷體" w:hAnsi="Cambria Math"/>
             </w:rPr>
-            <m:t>* exp</m:t>
+            <m:t xml:space="preserve"> = Q10* exp</m:t>
           </m:r>
           <m:d>
             <m:dPr>
@@ -3630,16 +4452,7 @@
                 <w:rPr>
                   <w:rFonts w:ascii="Cambria Math" w:eastAsia="標楷體" w:hAnsi="Cambria Math"/>
                 </w:rPr>
-                <m:t>eq.</m:t>
-              </m:r>
-              <m:r>
-                <m:rPr>
-                  <m:sty m:val="p"/>
-                </m:rPr>
-                <w:rPr>
-                  <w:rFonts w:ascii="Cambria Math" w:eastAsia="標楷體" w:hAnsi="Cambria Math"/>
-                </w:rPr>
-                <m:t>7</m:t>
+                <m:t>eq.7</m:t>
               </m:r>
             </m:e>
           </m:d>
@@ -3650,16 +4463,7 @@
             <w:rPr>
               <w:rFonts w:ascii="Cambria Math" w:eastAsia="標楷體" w:hAnsi="Cambria Math"/>
             </w:rPr>
-            <m:t>,</m:t>
-          </m:r>
-          <m:r>
-            <m:rPr>
-              <m:sty m:val="p"/>
-            </m:rPr>
-            <w:rPr>
-              <w:rFonts w:ascii="Cambria Math" w:eastAsia="標楷體" w:hAnsi="Cambria Math"/>
-            </w:rPr>
-            <m:t xml:space="preserve"> </m:t>
+            <m:t xml:space="preserve">, </m:t>
           </m:r>
         </m:oMath>
       </m:oMathPara>
@@ -3776,7 +4580,16 @@
           <w:rPr>
             <w:rFonts w:ascii="Cambria Math" w:eastAsia="標楷體" w:hAnsi="Cambria Math"/>
           </w:rPr>
-          <m:t>0.01*</m:t>
+          <m:t>0.01*Tlim*Stock</m:t>
+        </m:r>
+        <m:r>
+          <m:rPr>
+            <m:sty m:val="p"/>
+          </m:rPr>
+          <w:rPr>
+            <w:rFonts w:ascii="Cambria Math" w:eastAsia="標楷體" w:hAnsi="Cambria Math" w:hint="eastAsia"/>
+          </w:rPr>
+          <m:t xml:space="preserve"> (</m:t>
         </m:r>
         <m:r>
           <m:rPr>
@@ -3785,7 +4598,44 @@
           <w:rPr>
             <w:rFonts w:ascii="Cambria Math" w:eastAsia="標楷體" w:hAnsi="Cambria Math"/>
           </w:rPr>
-          <m:t>Tlim</m:t>
+          <m:t>eq.8)</m:t>
+        </m:r>
+      </m:oMath>
+      <w:r>
+        <w:rPr>
+          <w:rFonts w:eastAsia="標楷體" w:hint="eastAsia"/>
+        </w:rPr>
+        <w:t>,</w:t>
+      </w:r>
+    </w:p>
+    <w:p>
+      <w:pPr>
+        <w:spacing w:before="120" w:after="120" w:line="276" w:lineRule="auto"/>
+        <w:ind w:leftChars="0" w:left="0" w:right="240"/>
+        <w:jc w:val="center"/>
+        <w:outlineLvl w:val="4"/>
+        <w:rPr>
+          <w:rFonts w:eastAsia="標楷體"/>
+        </w:rPr>
+      </w:pPr>
+      <m:oMath>
+        <m:r>
+          <m:rPr>
+            <m:sty m:val="p"/>
+          </m:rPr>
+          <w:rPr>
+            <w:rFonts w:ascii="Cambria Math" w:eastAsia="標楷體" w:hAnsi="Cambria Math" w:hint="eastAsia"/>
+          </w:rPr>
+          <m:t>GR=R</m:t>
+        </m:r>
+        <m:r>
+          <m:rPr>
+            <m:sty m:val="p"/>
+          </m:rPr>
+          <w:rPr>
+            <w:rFonts w:ascii="MS Mincho" w:eastAsia="MS Mincho" w:hAnsi="MS Mincho" w:cs="MS Mincho" w:hint="eastAsia"/>
+          </w:rPr>
+          <m:t>-</m:t>
         </m:r>
         <m:r>
           <m:rPr>
@@ -3794,83 +4644,9 @@
           <w:rPr>
             <w:rFonts w:ascii="Cambria Math" w:eastAsia="標楷體" w:hAnsi="Cambria Math"/>
           </w:rPr>
-          <m:t>*Stock</m:t>
-        </m:r>
-        <m:r>
-          <m:rPr>
-            <m:sty m:val="p"/>
-          </m:rPr>
-          <w:rPr>
-            <w:rFonts w:ascii="Cambria Math" w:eastAsia="標楷體" w:hAnsi="Cambria Math" w:hint="eastAsia"/>
-          </w:rPr>
-          <m:t xml:space="preserve"> </m:t>
-        </m:r>
-        <m:r>
-          <m:rPr>
-            <m:sty m:val="p"/>
-          </m:rPr>
-          <w:rPr>
-            <w:rFonts w:ascii="Cambria Math" w:eastAsia="標楷體" w:hAnsi="Cambria Math" w:hint="eastAsia"/>
-          </w:rPr>
-          <m:t>(</m:t>
-        </m:r>
-        <m:r>
-          <m:rPr>
-            <m:sty m:val="p"/>
-          </m:rPr>
-          <w:rPr>
-            <w:rFonts w:ascii="Cambria Math" w:eastAsia="標楷體" w:hAnsi="Cambria Math"/>
-          </w:rPr>
-          <m:t>eq.</m:t>
-        </m:r>
-        <m:r>
-          <m:rPr>
-            <m:sty m:val="p"/>
-          </m:rPr>
-          <w:rPr>
-            <w:rFonts w:ascii="Cambria Math" w:eastAsia="標楷體" w:hAnsi="Cambria Math"/>
-          </w:rPr>
-          <m:t>8</m:t>
-        </m:r>
-        <m:r>
-          <m:rPr>
-            <m:sty m:val="p"/>
-          </m:rPr>
-          <w:rPr>
-            <w:rFonts w:ascii="Cambria Math" w:eastAsia="標楷體" w:hAnsi="Cambria Math"/>
-          </w:rPr>
-          <m:t>)</m:t>
+          <m:t>MR</m:t>
         </m:r>
       </m:oMath>
-      <w:r>
-        <w:rPr>
-          <w:rFonts w:eastAsia="標楷體" w:hint="eastAsia"/>
-        </w:rPr>
-        <w:t>,</w:t>
-      </w:r>
-    </w:p>
-    <w:p>
-      <w:pPr>
-        <w:spacing w:before="120" w:after="120" w:line="276" w:lineRule="auto"/>
-        <w:ind w:leftChars="0" w:left="0" w:right="240"/>
-        <w:jc w:val="center"/>
-        <w:outlineLvl w:val="4"/>
-        <w:rPr>
-          <w:rFonts w:eastAsia="標楷體"/>
-        </w:rPr>
-      </w:pPr>
-      <w:r>
-        <w:rPr>
-          <w:rFonts w:eastAsia="標楷體" w:hint="eastAsia"/>
-        </w:rPr>
-        <w:t>GR=R-</w:t>
-      </w:r>
-      <w:r>
-        <w:rPr>
-          <w:rFonts w:eastAsia="標楷體"/>
-        </w:rPr>
-        <w:t>MR</w:t>
-      </w:r>
       <w:r>
         <w:rPr>
           <w:rFonts w:eastAsia="標楷體" w:hint="eastAsia"/>
@@ -3894,25 +4670,7 @@
           <w:rPr>
             <w:rFonts w:ascii="Cambria Math" w:eastAsia="標楷體" w:hAnsi="Cambria Math"/>
           </w:rPr>
-          <m:t>eq.</m:t>
-        </m:r>
-        <m:r>
-          <m:rPr>
-            <m:sty m:val="p"/>
-          </m:rPr>
-          <w:rPr>
-            <w:rFonts w:ascii="Cambria Math" w:eastAsia="標楷體" w:hAnsi="Cambria Math"/>
-          </w:rPr>
-          <m:t>9</m:t>
-        </m:r>
-        <m:r>
-          <m:rPr>
-            <m:sty m:val="p"/>
-          </m:rPr>
-          <w:rPr>
-            <w:rFonts w:ascii="Cambria Math" w:eastAsia="標楷體" w:hAnsi="Cambria Math"/>
-          </w:rPr>
-          <m:t>)</m:t>
+          <m:t>eq.9)</m:t>
         </m:r>
       </m:oMath>
       <w:r>
@@ -4000,25 +4758,7 @@
           <w:rPr>
             <w:rFonts w:ascii="Cambria Math" w:eastAsia="標楷體" w:hAnsi="Cambria Math"/>
           </w:rPr>
-          <m:t>eq.</m:t>
-        </m:r>
-        <m:r>
-          <m:rPr>
-            <m:sty m:val="p"/>
-          </m:rPr>
-          <w:rPr>
-            <w:rFonts w:ascii="Cambria Math" w:eastAsia="標楷體" w:hAnsi="Cambria Math"/>
-          </w:rPr>
-          <m:t>10</m:t>
-        </m:r>
-        <m:r>
-          <m:rPr>
-            <m:sty m:val="p"/>
-          </m:rPr>
-          <w:rPr>
-            <w:rFonts w:ascii="Cambria Math" w:eastAsia="標楷體" w:hAnsi="Cambria Math"/>
-          </w:rPr>
-          <m:t>)</m:t>
+          <m:t>eq.10)</m:t>
         </m:r>
       </m:oMath>
       <w:r>
@@ -4047,13 +4787,27 @@
         <w:rPr>
           <w:rFonts w:eastAsia="標楷體"/>
         </w:rPr>
-        <w:t>s the feces (Crisp,1971). The miniu</w:t>
-      </w:r>
-      <w:r>
-        <w:rPr>
-          <w:rFonts w:eastAsia="標楷體"/>
-        </w:rPr>
-        <w:t>m-maximum range wa</w:t>
+        <w:t xml:space="preserve">s the feces (Crisp,1971). The </w:t>
+      </w:r>
+      <w:proofErr w:type="spellStart"/>
+      <w:r>
+        <w:rPr>
+          <w:rFonts w:eastAsia="標楷體"/>
+        </w:rPr>
+        <w:t>miniu</w:t>
+      </w:r>
+      <w:r>
+        <w:rPr>
+          <w:rFonts w:eastAsia="標楷體"/>
+        </w:rPr>
+        <w:t>m</w:t>
+      </w:r>
+      <w:proofErr w:type="spellEnd"/>
+      <w:r>
+        <w:rPr>
+          <w:rFonts w:eastAsia="標楷體"/>
+        </w:rPr>
+        <w:t>-maximum range wa</w:t>
       </w:r>
       <w:r>
         <w:rPr>
@@ -4065,7 +4819,21 @@
         <w:rPr>
           <w:rFonts w:eastAsia="標楷體"/>
         </w:rPr>
-        <w:t xml:space="preserve"> for meiofauna (</w:t>
+        <w:t xml:space="preserve"> for </w:t>
+      </w:r>
+      <w:proofErr w:type="spellStart"/>
+      <w:r>
+        <w:rPr>
+          <w:rFonts w:eastAsia="標楷體"/>
+        </w:rPr>
+        <w:t>meiofauna</w:t>
+      </w:r>
+      <w:proofErr w:type="spellEnd"/>
+      <w:r>
+        <w:rPr>
+          <w:rFonts w:eastAsia="標楷體"/>
+        </w:rPr>
+        <w:t xml:space="preserve"> (</w:t>
       </w:r>
       <w:r>
         <w:rPr>
@@ -4083,7 +4851,21 @@
         <w:rPr>
           <w:rFonts w:eastAsia="標楷體"/>
         </w:rPr>
-        <w:t>7 for macrofauna (</w:t>
+        <w:t xml:space="preserve">7 for </w:t>
+      </w:r>
+      <w:proofErr w:type="spellStart"/>
+      <w:r>
+        <w:rPr>
+          <w:rFonts w:eastAsia="標楷體"/>
+        </w:rPr>
+        <w:t>macrofauna</w:t>
+      </w:r>
+      <w:proofErr w:type="spellEnd"/>
+      <w:r>
+        <w:rPr>
+          <w:rFonts w:eastAsia="標楷體"/>
+        </w:rPr>
+        <w:t xml:space="preserve"> (</w:t>
       </w:r>
       <w:r>
         <w:rPr>
@@ -4163,34 +4945,7 @@
             <w:rPr>
               <w:rFonts w:ascii="Cambria Math" w:eastAsia="標楷體" w:hAnsi="Cambria Math"/>
             </w:rPr>
-            <m:t>eq.</m:t>
-          </m:r>
-          <m:r>
-            <m:rPr>
-              <m:sty m:val="p"/>
-            </m:rPr>
-            <w:rPr>
-              <w:rFonts w:ascii="Cambria Math" w:eastAsia="標楷體" w:hAnsi="Cambria Math"/>
-            </w:rPr>
-            <m:t>11</m:t>
-          </m:r>
-          <m:r>
-            <m:rPr>
-              <m:sty m:val="p"/>
-            </m:rPr>
-            <w:rPr>
-              <w:rFonts w:ascii="Cambria Math" w:eastAsia="標楷體" w:hAnsi="Cambria Math"/>
-            </w:rPr>
-            <m:t>)</m:t>
-          </m:r>
-          <m:r>
-            <m:rPr>
-              <m:sty m:val="p"/>
-            </m:rPr>
-            <w:rPr>
-              <w:rFonts w:ascii="Cambria Math" w:eastAsia="標楷體" w:hAnsi="Cambria Math"/>
-            </w:rPr>
-            <m:t>,</m:t>
+            <m:t>eq.11),</m:t>
           </m:r>
         </m:oMath>
       </m:oMathPara>
@@ -4263,34 +5018,7 @@
             <w:rPr>
               <w:rFonts w:ascii="Cambria Math" w:eastAsia="標楷體" w:hAnsi="Cambria Math"/>
             </w:rPr>
-            <m:t>eq.</m:t>
-          </m:r>
-          <m:r>
-            <m:rPr>
-              <m:sty m:val="p"/>
-            </m:rPr>
-            <w:rPr>
-              <w:rFonts w:ascii="Cambria Math" w:eastAsia="標楷體" w:hAnsi="Cambria Math"/>
-            </w:rPr>
-            <m:t>12</m:t>
-          </m:r>
-          <m:r>
-            <m:rPr>
-              <m:sty m:val="p"/>
-            </m:rPr>
-            <w:rPr>
-              <w:rFonts w:ascii="Cambria Math" w:eastAsia="標楷體" w:hAnsi="Cambria Math"/>
-            </w:rPr>
-            <m:t>)</m:t>
-          </m:r>
-          <m:r>
-            <m:rPr>
-              <m:sty m:val="p"/>
-            </m:rPr>
-            <w:rPr>
-              <w:rFonts w:ascii="Cambria Math" w:eastAsia="標楷體" w:hAnsi="Cambria Math"/>
-            </w:rPr>
-            <m:t>.</m:t>
+            <m:t>eq.12).</m:t>
           </m:r>
         </m:oMath>
       </m:oMathPara>
@@ -4301,7 +5029,7 @@
         <w:ind w:leftChars="0" w:left="0" w:right="240"/>
         <w:outlineLvl w:val="4"/>
         <w:rPr>
-          <w:rFonts w:eastAsiaTheme="minorEastAsia" w:hint="eastAsia"/>
+          <w:rFonts w:eastAsiaTheme="minorEastAsia"/>
         </w:rPr>
       </w:pPr>
       <w:r>
@@ -4331,7 +5059,21 @@
         <w:rPr>
           <w:rFonts w:eastAsia="標楷體"/>
         </w:rPr>
-        <w:t>or meiofauna wa</w:t>
+        <w:t xml:space="preserve">or </w:t>
+      </w:r>
+      <w:proofErr w:type="spellStart"/>
+      <w:r>
+        <w:rPr>
+          <w:rFonts w:eastAsia="標楷體"/>
+        </w:rPr>
+        <w:t>meiofauna</w:t>
+      </w:r>
+      <w:proofErr w:type="spellEnd"/>
+      <w:r>
+        <w:rPr>
+          <w:rFonts w:eastAsia="標楷體"/>
+        </w:rPr>
+        <w:t xml:space="preserve"> wa</w:t>
       </w:r>
       <w:r>
         <w:rPr>
@@ -4345,17 +5087,25 @@
         </w:rPr>
         <w:t xml:space="preserve"> (</w:t>
       </w:r>
-      <w:r>
-        <w:rPr>
-          <w:rFonts w:eastAsia="標楷體"/>
-        </w:rPr>
-        <w:t xml:space="preserve">Fenchel, 1982; Fleeger and Palmer, </w:t>
-      </w:r>
-      <w:r>
-        <w:rPr>
-          <w:rFonts w:eastAsia="標楷體"/>
-        </w:rPr>
-        <w:t>1982)</w:t>
+      <w:proofErr w:type="spellStart"/>
+      <w:r>
+        <w:rPr>
+          <w:rFonts w:eastAsia="標楷體"/>
+        </w:rPr>
+        <w:t>Fenchel</w:t>
+      </w:r>
+      <w:proofErr w:type="spellEnd"/>
+      <w:r>
+        <w:rPr>
+          <w:rFonts w:eastAsia="標楷體"/>
+        </w:rPr>
+        <w:t xml:space="preserve">, 1982; Fleeger and Palmer, </w:t>
+      </w:r>
+      <w:r>
+        <w:rPr>
+          <w:rFonts w:eastAsia="標楷體"/>
+        </w:rPr>
+        <w:t>1982</w:t>
       </w:r>
       <w:r>
         <w:rPr>
@@ -4367,7 +5117,21 @@
         <w:rPr>
           <w:rFonts w:eastAsia="標楷體"/>
         </w:rPr>
-        <w:t>r macrofauna is set between 0.0008 and 0.0048</w:t>
+        <w:t xml:space="preserve">r </w:t>
+      </w:r>
+      <w:proofErr w:type="spellStart"/>
+      <w:r>
+        <w:rPr>
+          <w:rFonts w:eastAsia="標楷體"/>
+        </w:rPr>
+        <w:t>macrofauna</w:t>
+      </w:r>
+      <w:proofErr w:type="spellEnd"/>
+      <w:r>
+        <w:rPr>
+          <w:rFonts w:eastAsia="標楷體"/>
+        </w:rPr>
+        <w:t xml:space="preserve"> is set between 0.0008 and 0.0048</w:t>
       </w:r>
       <w:r>
         <w:rPr>
@@ -4375,11 +5139,19 @@
         </w:rPr>
         <w:t xml:space="preserve"> (</w:t>
       </w:r>
-      <w:r>
-        <w:rPr>
-          <w:rFonts w:eastAsia="標楷體"/>
-        </w:rPr>
-        <w:t>Stratmann et al.</w:t>
+      <w:proofErr w:type="spellStart"/>
+      <w:r>
+        <w:rPr>
+          <w:rFonts w:eastAsia="標楷體"/>
+        </w:rPr>
+        <w:t>Stratmann</w:t>
+      </w:r>
+      <w:proofErr w:type="spellEnd"/>
+      <w:r>
+        <w:rPr>
+          <w:rFonts w:eastAsia="標楷體"/>
+        </w:rPr>
+        <w:t xml:space="preserve"> et al.</w:t>
       </w:r>
       <w:r>
         <w:rPr>
@@ -4543,7 +5315,21 @@
         <w:rPr>
           <w:rFonts w:eastAsia="標楷體"/>
         </w:rPr>
-        <w:t>(Clausen and Riisgård, 1996)</w:t>
+        <w:t xml:space="preserve">(Clausen and </w:t>
+      </w:r>
+      <w:proofErr w:type="spellStart"/>
+      <w:r>
+        <w:rPr>
+          <w:rFonts w:eastAsia="標楷體"/>
+        </w:rPr>
+        <w:t>Riisgård</w:t>
+      </w:r>
+      <w:proofErr w:type="spellEnd"/>
+      <w:r>
+        <w:rPr>
+          <w:rFonts w:eastAsia="標楷體"/>
+        </w:rPr>
+        <w:t>, 1996)</w:t>
       </w:r>
       <w:r>
         <w:rPr>
@@ -4665,25 +5451,7 @@
           <w:rPr>
             <w:rFonts w:ascii="Cambria Math" w:eastAsia="標楷體" w:hAnsi="Cambria Math"/>
           </w:rPr>
-          <m:t>eq.</m:t>
-        </m:r>
-        <m:r>
-          <m:rPr>
-            <m:sty m:val="p"/>
-          </m:rPr>
-          <w:rPr>
-            <w:rFonts w:ascii="Cambria Math" w:eastAsia="標楷體" w:hAnsi="Cambria Math"/>
-          </w:rPr>
-          <m:t>13</m:t>
-        </m:r>
-        <m:r>
-          <m:rPr>
-            <m:sty m:val="p"/>
-          </m:rPr>
-          <w:rPr>
-            <w:rFonts w:ascii="Cambria Math" w:eastAsia="標楷體" w:hAnsi="Cambria Math"/>
-          </w:rPr>
-          <m:t>)</m:t>
+          <m:t>eq.13)</m:t>
         </m:r>
       </m:oMath>
       <w:r>
@@ -4698,9 +5466,6 @@
         <w:spacing w:before="120" w:after="120" w:line="276" w:lineRule="auto"/>
         <w:ind w:leftChars="0" w:left="0" w:right="240"/>
         <w:outlineLvl w:val="4"/>
-        <w:rPr>
-          <w:rFonts w:hint="eastAsia"/>
-        </w:rPr>
       </w:pPr>
       <w:r>
         <w:rPr>
@@ -4724,14 +5489,36 @@
         <w:rPr>
           <w:rFonts w:eastAsia="標楷體"/>
         </w:rPr>
-        <w:t xml:space="preserve"> for meiofauna (</w:t>
-      </w:r>
-      <w:r>
-        <w:rPr>
-          <w:rFonts w:eastAsia="標楷體"/>
-        </w:rPr>
-        <w:t>Herman &amp; Heip</w:t>
-      </w:r>
+        <w:t xml:space="preserve"> for </w:t>
+      </w:r>
+      <w:proofErr w:type="spellStart"/>
+      <w:r>
+        <w:rPr>
+          <w:rFonts w:eastAsia="標楷體"/>
+        </w:rPr>
+        <w:t>meiofauna</w:t>
+      </w:r>
+      <w:proofErr w:type="spellEnd"/>
+      <w:r>
+        <w:rPr>
+          <w:rFonts w:eastAsia="標楷體"/>
+        </w:rPr>
+        <w:t xml:space="preserve"> (</w:t>
+      </w:r>
+      <w:r>
+        <w:rPr>
+          <w:rFonts w:eastAsia="標楷體"/>
+        </w:rPr>
+        <w:t xml:space="preserve">Herman &amp; </w:t>
+      </w:r>
+      <w:proofErr w:type="spellStart"/>
+      <w:r>
+        <w:rPr>
+          <w:rFonts w:eastAsia="標楷體"/>
+        </w:rPr>
+        <w:t>Heip</w:t>
+      </w:r>
+      <w:proofErr w:type="spellEnd"/>
       <w:r>
         <w:rPr>
           <w:rFonts w:eastAsia="標楷體" w:hint="eastAsia"/>
@@ -4748,7 +5535,21 @@
         <w:rPr>
           <w:rFonts w:eastAsia="標楷體"/>
         </w:rPr>
-        <w:t xml:space="preserve">; Banse </w:t>
+        <w:t xml:space="preserve">; </w:t>
+      </w:r>
+      <w:proofErr w:type="spellStart"/>
+      <w:r>
+        <w:rPr>
+          <w:rFonts w:eastAsia="標楷體"/>
+        </w:rPr>
+        <w:t>Banse</w:t>
+      </w:r>
+      <w:proofErr w:type="spellEnd"/>
+      <w:r>
+        <w:rPr>
+          <w:rFonts w:eastAsia="標楷體"/>
+        </w:rPr>
+        <w:t xml:space="preserve"> </w:t>
       </w:r>
       <w:r>
         <w:rPr>
@@ -4790,7 +5591,21 @@
         <w:rPr>
           <w:rFonts w:eastAsia="標楷體"/>
         </w:rPr>
-        <w:t>0.6 to 0.72 for macrofauna (Navarro et al., 1994, Nielsen et al., 1995).</w:t>
+        <w:t xml:space="preserve">0.6 to 0.72 for </w:t>
+      </w:r>
+      <w:proofErr w:type="spellStart"/>
+      <w:r>
+        <w:rPr>
+          <w:rFonts w:eastAsia="標楷體"/>
+        </w:rPr>
+        <w:t>macrofauna</w:t>
+      </w:r>
+      <w:proofErr w:type="spellEnd"/>
+      <w:r>
+        <w:rPr>
+          <w:rFonts w:eastAsia="標楷體"/>
+        </w:rPr>
+        <w:t xml:space="preserve"> (Navarro et al., 1994, Nielsen et al., 1995).</w:t>
       </w:r>
       <w:r>
         <w:rPr>
@@ -4922,11 +5737,19 @@
         </w:rPr>
         <w:t xml:space="preserve">As suggested in </w:t>
       </w:r>
-      <w:r>
-        <w:rPr>
-          <w:rFonts w:eastAsia="標楷體"/>
-        </w:rPr>
-        <w:t xml:space="preserve">Mahaut et al. </w:t>
+      <w:proofErr w:type="spellStart"/>
+      <w:r>
+        <w:rPr>
+          <w:rFonts w:eastAsia="標楷體"/>
+        </w:rPr>
+        <w:t>Mahaut</w:t>
+      </w:r>
+      <w:proofErr w:type="spellEnd"/>
+      <w:r>
+        <w:rPr>
+          <w:rFonts w:eastAsia="標楷體"/>
+        </w:rPr>
+        <w:t xml:space="preserve"> et al. </w:t>
       </w:r>
       <w:r>
         <w:rPr>
@@ -5073,7 +5896,39 @@
         <w:t xml:space="preserve"> had often been applied as the selection criterion </w:t>
       </w:r>
       <w:r>
-        <w:t xml:space="preserve">(Vézina and Platt, 1988). However, the parsimonious food web model usually takes extreme values to meet the criterion (Difendorfer et al., 2001; Kones et al., 2006). Alternatively, a likelihood approach based on Markov Chain Monte Carlo (MCMC) algorithm has been developed, which calculates the mean values and standard deviations of the flows from the possible solution sets (Kones et al., 2006). </w:t>
+        <w:t>(</w:t>
+      </w:r>
+      <w:proofErr w:type="spellStart"/>
+      <w:r>
+        <w:t>Vézina</w:t>
+      </w:r>
+      <w:proofErr w:type="spellEnd"/>
+      <w:r>
+        <w:t xml:space="preserve"> and Platt, 1988). However, the parsimonious food web model usually takes extreme values to meet the criterion (</w:t>
+      </w:r>
+      <w:proofErr w:type="spellStart"/>
+      <w:r>
+        <w:t>Difendorfer</w:t>
+      </w:r>
+      <w:proofErr w:type="spellEnd"/>
+      <w:r>
+        <w:t xml:space="preserve"> et al., 2001; </w:t>
+      </w:r>
+      <w:proofErr w:type="spellStart"/>
+      <w:r>
+        <w:t>Kones</w:t>
+      </w:r>
+      <w:proofErr w:type="spellEnd"/>
+      <w:r>
+        <w:t xml:space="preserve"> et al., 2006). Alternatively, a likelihood approach based on Markov Chain Monte Carlo (MCMC) algorithm has been developed, which calculates the mean values and standard deviations of the flows from the possible solution sets (</w:t>
+      </w:r>
+      <w:proofErr w:type="spellStart"/>
+      <w:r>
+        <w:t>Kones</w:t>
+      </w:r>
+      <w:proofErr w:type="spellEnd"/>
+      <w:r>
+        <w:t xml:space="preserve"> et al., 2006). </w:t>
       </w:r>
       <w:r>
         <w:rPr>
@@ -5181,8 +6036,6 @@
           <w:b/>
         </w:rPr>
       </w:pPr>
-      <w:bookmarkStart w:id="1" w:name="_GoBack"/>
-      <w:bookmarkEnd w:id="1"/>
     </w:p>
     <w:p>
       <w:pPr>
@@ -5245,7 +6098,15 @@
         <w:t xml:space="preserve">were </w:t>
       </w:r>
       <w:r>
-        <w:t>calculated from the outputs of LIM to examine the food-web functioning with uncertainty estimation (Kones et al., 2009)</w:t>
+        <w:t>calculated from the outputs of LIM to examine the food-web functioning with uncertainty estimation (</w:t>
+      </w:r>
+      <w:proofErr w:type="spellStart"/>
+      <w:r>
+        <w:t>Kones</w:t>
+      </w:r>
+      <w:proofErr w:type="spellEnd"/>
+      <w:r>
+        <w:t xml:space="preserve"> et al., 2009)</w:t>
       </w:r>
       <w:r>
         <w:t xml:space="preserve">. Network </w:t>
@@ -5307,14 +6168,28 @@
         <w:ind w:leftChars="0" w:left="0" w:right="240"/>
         <w:outlineLvl w:val="4"/>
         <w:rPr>
-          <w:rFonts w:eastAsiaTheme="minorEastAsia" w:hint="eastAsia"/>
-        </w:rPr>
-      </w:pPr>
-      <w:r>
-        <w:rPr>
           <w:rFonts w:eastAsiaTheme="minorEastAsia"/>
         </w:rPr>
-        <w:t>In Kones et al. (2009), they divided 25 different network indices into 6 categories</w:t>
+      </w:pPr>
+      <w:r>
+        <w:rPr>
+          <w:rFonts w:eastAsiaTheme="minorEastAsia"/>
+        </w:rPr>
+        <w:t xml:space="preserve">In </w:t>
+      </w:r>
+      <w:proofErr w:type="spellStart"/>
+      <w:r>
+        <w:rPr>
+          <w:rFonts w:eastAsiaTheme="minorEastAsia"/>
+        </w:rPr>
+        <w:t>Kones</w:t>
+      </w:r>
+      <w:proofErr w:type="spellEnd"/>
+      <w:r>
+        <w:rPr>
+          <w:rFonts w:eastAsiaTheme="minorEastAsia"/>
+        </w:rPr>
+        <w:t xml:space="preserve"> et al. (2009), they divided 25 different network indices into 6 categories</w:t>
       </w:r>
       <w:r>
         <w:rPr>
@@ -5368,6 +6243,7 @@
         </w:rPr>
         <w:t>, Total system throug</w:t>
       </w:r>
+      <w:proofErr w:type="spellStart"/>
       <w:r>
         <w:rPr>
           <w:rFonts w:eastAsiaTheme="minorEastAsia" w:hint="eastAsia"/>
@@ -5378,7 +6254,14 @@
         <w:rPr>
           <w:rFonts w:eastAsiaTheme="minorEastAsia"/>
         </w:rPr>
-        <w:t xml:space="preserve">flow </w:t>
+        <w:t>flow</w:t>
+      </w:r>
+      <w:proofErr w:type="spellEnd"/>
+      <w:r>
+        <w:rPr>
+          <w:rFonts w:eastAsiaTheme="minorEastAsia"/>
+        </w:rPr>
+        <w:t xml:space="preserve"> </w:t>
       </w:r>
       <m:oMath>
         <m:r>
@@ -5422,8 +6305,16 @@
         <w:rPr>
           <w:rFonts w:eastAsiaTheme="minorEastAsia"/>
         </w:rPr>
-        <w:t>cycled throughflow</w:t>
-      </w:r>
+        <w:t xml:space="preserve">cycled </w:t>
+      </w:r>
+      <w:proofErr w:type="spellStart"/>
+      <w:r>
+        <w:rPr>
+          <w:rFonts w:eastAsiaTheme="minorEastAsia"/>
+        </w:rPr>
+        <w:t>throughflow</w:t>
+      </w:r>
+      <w:proofErr w:type="spellEnd"/>
       <m:oMath>
         <m:r>
           <m:rPr>
@@ -5536,13 +6427,7 @@
           <w:rPr>
             <w:rFonts w:ascii="Cambria Math" w:eastAsiaTheme="minorEastAsia" w:hAnsi="Cambria Math"/>
           </w:rPr>
-          <m:t>(</m:t>
-        </m:r>
-        <m:r>
-          <w:rPr>
-            <w:rFonts w:ascii="Cambria Math" w:eastAsiaTheme="minorEastAsia" w:hAnsi="Cambria Math"/>
-          </w:rPr>
-          <m:t>AM</m:t>
+          <m:t>(AM</m:t>
         </m:r>
         <m:r>
           <w:rPr>
@@ -5592,28 +6477,45 @@
         </w:rPr>
         <w:t xml:space="preserve"> wa</w:t>
       </w:r>
+      <w:proofErr w:type="spellStart"/>
       <w:r>
         <w:rPr>
           <w:color w:val="000000"/>
           <w:kern w:val="0"/>
         </w:rPr>
-        <w:t xml:space="preserve">s a measure of the growth and size of the system, obtained by </w:t>
-      </w:r>
-      <w:r>
-        <w:t>summing all flow magnitudes, wh</w:t>
-      </w:r>
-      <w:r>
-        <w:t>ile</w:t>
-      </w:r>
+        <w:t>s</w:t>
+      </w:r>
+      <w:proofErr w:type="spellEnd"/>
       <w:r>
         <w:rPr>
           <w:color w:val="000000"/>
           <w:kern w:val="0"/>
         </w:rPr>
+        <w:t xml:space="preserve"> a measure of the growth and size of the system, obtained by </w:t>
+      </w:r>
+      <w:r>
+        <w:t>summing all flow magnitudes, wh</w:t>
+      </w:r>
+      <w:r>
+        <w:t>ile</w:t>
+      </w:r>
+      <w:r>
+        <w:rPr>
+          <w:color w:val="000000"/>
+          <w:kern w:val="0"/>
+        </w:rPr>
         <w:t xml:space="preserve"> t</w:t>
       </w:r>
       <w:r>
-        <w:t>he total system throughflow (</w:t>
+        <w:t xml:space="preserve">he total system </w:t>
+      </w:r>
+      <w:proofErr w:type="spellStart"/>
+      <w:r>
+        <w:t>throughflow</w:t>
+      </w:r>
+      <w:proofErr w:type="spellEnd"/>
+      <w:r>
+        <w:t xml:space="preserve"> (</w:t>
       </w:r>
       <m:oMath>
         <m:r>
@@ -5636,7 +6538,15 @@
         <w:t xml:space="preserve"> wa</w:t>
       </w:r>
       <w:r>
-        <w:t>s the sum of compartmental throughflows. These two indices infer</w:t>
+        <w:t xml:space="preserve">s the sum of compartmental </w:t>
+      </w:r>
+      <w:proofErr w:type="spellStart"/>
+      <w:r>
+        <w:t>throughflows</w:t>
+      </w:r>
+      <w:proofErr w:type="spellEnd"/>
+      <w:r>
+        <w:t>. These two indices infer</w:t>
       </w:r>
       <w:r>
         <w:t>red</w:t>
@@ -5720,7 +6630,7 @@
         <w:ind w:leftChars="0" w:left="0" w:right="240"/>
         <w:outlineLvl w:val="4"/>
         <w:rPr>
-          <w:rFonts w:eastAsiaTheme="minorEastAsia" w:hint="eastAsia"/>
+          <w:rFonts w:eastAsiaTheme="minorEastAsia"/>
         </w:rPr>
       </w:pPr>
       <w:r>
@@ -5889,7 +6799,39 @@
           <w:color w:val="000000"/>
           <w:kern w:val="0"/>
         </w:rPr>
-        <w:t xml:space="preserve"> generated by the recycling process (Allesina and Ulanowicz, 2004).</w:t>
+        <w:t xml:space="preserve"> generated by the recycling process (</w:t>
+      </w:r>
+      <w:proofErr w:type="spellStart"/>
+      <w:r>
+        <w:rPr>
+          <w:color w:val="000000"/>
+          <w:kern w:val="0"/>
+        </w:rPr>
+        <w:t>Allesina</w:t>
+      </w:r>
+      <w:proofErr w:type="spellEnd"/>
+      <w:r>
+        <w:rPr>
+          <w:color w:val="000000"/>
+          <w:kern w:val="0"/>
+        </w:rPr>
+        <w:t xml:space="preserve"> and </w:t>
+      </w:r>
+      <w:proofErr w:type="spellStart"/>
+      <w:r>
+        <w:rPr>
+          <w:color w:val="000000"/>
+          <w:kern w:val="0"/>
+        </w:rPr>
+        <w:t>Ulanowicz</w:t>
+      </w:r>
+      <w:proofErr w:type="spellEnd"/>
+      <w:r>
+        <w:rPr>
+          <w:color w:val="000000"/>
+          <w:kern w:val="0"/>
+        </w:rPr>
+        <w:t>, 2004).</w:t>
       </w:r>
       <w:r>
         <w:t xml:space="preserve"> </w:t>
@@ -6140,7 +7082,23 @@
           <w:color w:val="000000"/>
           <w:kern w:val="0"/>
         </w:rPr>
-        <w:t xml:space="preserve"> (Ulanowicz, 1997). </w:t>
+        <w:t xml:space="preserve"> (</w:t>
+      </w:r>
+      <w:proofErr w:type="spellStart"/>
+      <w:r>
+        <w:rPr>
+          <w:color w:val="000000"/>
+          <w:kern w:val="0"/>
+        </w:rPr>
+        <w:t>Ulanowicz</w:t>
+      </w:r>
+      <w:proofErr w:type="spellEnd"/>
+      <w:r>
+        <w:rPr>
+          <w:color w:val="000000"/>
+          <w:kern w:val="0"/>
+        </w:rPr>
+        <w:t xml:space="preserve">, 1997). </w:t>
       </w:r>
       <w:r>
         <w:rPr>
@@ -6324,12 +7282,21 @@
       <w:r>
         <w:t xml:space="preserve">will no longer exist. </w:t>
       </w:r>
+      <w:proofErr w:type="spellStart"/>
       <w:r>
         <w:rPr>
           <w:color w:val="000000"/>
           <w:kern w:val="0"/>
         </w:rPr>
-        <w:t>Ulanowicz (1980</w:t>
+        <w:t>Ulanowicz</w:t>
+      </w:r>
+      <w:proofErr w:type="spellEnd"/>
+      <w:r>
+        <w:rPr>
+          <w:color w:val="000000"/>
+          <w:kern w:val="0"/>
+        </w:rPr>
+        <w:t xml:space="preserve"> (1980</w:t>
       </w:r>
       <w:r>
         <w:rPr>
@@ -6446,27 +7413,43 @@
           <w:color w:val="000000"/>
           <w:kern w:val="0"/>
         </w:rPr>
-        <w:t>(Ulanowicz, 2004)</w:t>
-      </w:r>
+        <w:t>(</w:t>
+      </w:r>
+      <w:proofErr w:type="spellStart"/>
       <w:r>
         <w:rPr>
           <w:color w:val="000000"/>
           <w:kern w:val="0"/>
         </w:rPr>
-        <w:t>.</w:t>
-      </w:r>
+        <w:t>Ulanowicz</w:t>
+      </w:r>
+      <w:proofErr w:type="spellEnd"/>
       <w:r>
         <w:rPr>
           <w:color w:val="000000"/>
           <w:kern w:val="0"/>
         </w:rPr>
-        <w:t xml:space="preserve"> </w:t>
+        <w:t>, 2004)</w:t>
       </w:r>
       <w:r>
         <w:rPr>
           <w:color w:val="000000"/>
           <w:kern w:val="0"/>
         </w:rPr>
+        <w:t>.</w:t>
+      </w:r>
+      <w:r>
+        <w:rPr>
+          <w:color w:val="000000"/>
+          <w:kern w:val="0"/>
+        </w:rPr>
+        <w:t xml:space="preserve"> </w:t>
+      </w:r>
+      <w:r>
+        <w:rPr>
+          <w:color w:val="000000"/>
+          <w:kern w:val="0"/>
+        </w:rPr>
         <w:t>More d</w:t>
       </w:r>
       <w:r>
@@ -6487,14 +7470,27 @@
       <w:r>
         <w:t xml:space="preserve">, </w:t>
       </w:r>
-      <w:r>
-        <w:t>Ulanowicz (2004)</w:t>
+      <w:proofErr w:type="spellStart"/>
+      <w:r>
+        <w:t>Ulanowicz</w:t>
+      </w:r>
+      <w:proofErr w:type="spellEnd"/>
+      <w:r>
+        <w:t xml:space="preserve"> (2004)</w:t>
       </w:r>
       <w:r>
         <w:t>,</w:t>
       </w:r>
       <w:r>
-        <w:t xml:space="preserve"> and Kones et al. (2009)</w:t>
+        <w:t xml:space="preserve"> and </w:t>
+      </w:r>
+      <w:proofErr w:type="spellStart"/>
+      <w:r>
+        <w:t>Kones</w:t>
+      </w:r>
+      <w:proofErr w:type="spellEnd"/>
+      <w:r>
+        <w:t xml:space="preserve"> et al. (2009)</w:t>
       </w:r>
       <w:r>
         <w:t xml:space="preserve">, but the summary of nomenclature </w:t>
@@ -6503,8 +7499,16 @@
         <w:rPr>
           <w:highlight w:val="yellow"/>
         </w:rPr>
-        <w:t>(Table. )</w:t>
-      </w:r>
+        <w:t>(Table</w:t>
+      </w:r>
+      <w:proofErr w:type="gramStart"/>
+      <w:r>
+        <w:rPr>
+          <w:highlight w:val="yellow"/>
+        </w:rPr>
+        <w:t>. )</w:t>
+      </w:r>
+      <w:proofErr w:type="gramEnd"/>
       <w:r>
         <w:t xml:space="preserve"> and calculation algorithms </w:t>
       </w:r>
@@ -6530,10 +7534,32 @@
         <w:t xml:space="preserve"> were included.</w:t>
       </w:r>
       <w:r>
-        <w:t xml:space="preserve"> All the network indices will be directly calculated in R using R-package NetIndices (Kones et al., 2009). </w:t>
+        <w:t xml:space="preserve"> All the network indices will be directly calculated in R using R-package </w:t>
+      </w:r>
+      <w:proofErr w:type="spellStart"/>
+      <w:r>
+        <w:t>NetIndices</w:t>
+      </w:r>
+      <w:proofErr w:type="spellEnd"/>
+      <w:r>
+        <w:t xml:space="preserve"> (</w:t>
+      </w:r>
+      <w:proofErr w:type="spellStart"/>
+      <w:r>
+        <w:t>Kones</w:t>
+      </w:r>
+      <w:proofErr w:type="spellEnd"/>
+      <w:r>
+        <w:t xml:space="preserve"> et al., 2009). </w:t>
       </w:r>
     </w:p>
     <w:sectPr>
+      <w:headerReference w:type="even" r:id="rId10"/>
+      <w:headerReference w:type="default" r:id="rId11"/>
+      <w:footerReference w:type="even" r:id="rId12"/>
+      <w:footerReference w:type="default" r:id="rId13"/>
+      <w:headerReference w:type="first" r:id="rId14"/>
+      <w:footerReference w:type="first" r:id="rId15"/>
       <w:pgSz w:w="11906" w:h="16838"/>
       <w:pgMar w:top="1440" w:right="1800" w:bottom="1440" w:left="1800" w:header="851" w:footer="992" w:gutter="0"/>
       <w:lnNumType w:countBy="1" w:restart="continuous"/>
@@ -6597,6 +7623,39 @@
 </w:endnotes>
 </file>
 
+<file path=word/footer1.xml><?xml version="1.0" encoding="utf-8"?>
+<w:ftr xmlns:wpc="http://schemas.microsoft.com/office/word/2010/wordprocessingCanvas" xmlns:cx="http://schemas.microsoft.com/office/drawing/2014/chartex" xmlns:mc="http://schemas.openxmlformats.org/markup-compatibility/2006" xmlns:o="urn:schemas-microsoft-com:office:office" xmlns:r="http://schemas.openxmlformats.org/officeDocument/2006/relationships" xmlns:m="http://schemas.openxmlformats.org/officeDocument/2006/math" xmlns:v="urn:schemas-microsoft-com:vml" xmlns:wp14="http://schemas.microsoft.com/office/word/2010/wordprocessingDrawing" xmlns:wp="http://schemas.openxmlformats.org/drawingml/2006/wordprocessingDrawing" xmlns:w10="urn:schemas-microsoft-com:office:word" xmlns:w="http://schemas.openxmlformats.org/wordprocessingml/2006/main" xmlns:w14="http://schemas.microsoft.com/office/word/2010/wordml" xmlns:w15="http://schemas.microsoft.com/office/word/2012/wordml" xmlns:w16se="http://schemas.microsoft.com/office/word/2015/wordml/symex" xmlns:wpg="http://schemas.microsoft.com/office/word/2010/wordprocessingGroup" xmlns:wpi="http://schemas.microsoft.com/office/word/2010/wordprocessingInk" xmlns:wne="http://schemas.microsoft.com/office/word/2006/wordml" xmlns:wps="http://schemas.microsoft.com/office/word/2010/wordprocessingShape" mc:Ignorable="w14 w15 w16se wp14">
+  <w:p>
+    <w:pPr>
+      <w:pStyle w:val="a7"/>
+      <w:ind w:right="240"/>
+    </w:pPr>
+  </w:p>
+</w:ftr>
+</file>
+
+<file path=word/footer2.xml><?xml version="1.0" encoding="utf-8"?>
+<w:ftr xmlns:wpc="http://schemas.microsoft.com/office/word/2010/wordprocessingCanvas" xmlns:cx="http://schemas.microsoft.com/office/drawing/2014/chartex" xmlns:mc="http://schemas.openxmlformats.org/markup-compatibility/2006" xmlns:o="urn:schemas-microsoft-com:office:office" xmlns:r="http://schemas.openxmlformats.org/officeDocument/2006/relationships" xmlns:m="http://schemas.openxmlformats.org/officeDocument/2006/math" xmlns:v="urn:schemas-microsoft-com:vml" xmlns:wp14="http://schemas.microsoft.com/office/word/2010/wordprocessingDrawing" xmlns:wp="http://schemas.openxmlformats.org/drawingml/2006/wordprocessingDrawing" xmlns:w10="urn:schemas-microsoft-com:office:word" xmlns:w="http://schemas.openxmlformats.org/wordprocessingml/2006/main" xmlns:w14="http://schemas.microsoft.com/office/word/2010/wordml" xmlns:w15="http://schemas.microsoft.com/office/word/2012/wordml" xmlns:w16se="http://schemas.microsoft.com/office/word/2015/wordml/symex" xmlns:wpg="http://schemas.microsoft.com/office/word/2010/wordprocessingGroup" xmlns:wpi="http://schemas.microsoft.com/office/word/2010/wordprocessingInk" xmlns:wne="http://schemas.microsoft.com/office/word/2006/wordml" xmlns:wps="http://schemas.microsoft.com/office/word/2010/wordprocessingShape" mc:Ignorable="w14 w15 w16se wp14">
+  <w:p>
+    <w:pPr>
+      <w:pStyle w:val="a7"/>
+      <w:ind w:right="240"/>
+    </w:pPr>
+  </w:p>
+</w:ftr>
+</file>
+
+<file path=word/footer3.xml><?xml version="1.0" encoding="utf-8"?>
+<w:ftr xmlns:wpc="http://schemas.microsoft.com/office/word/2010/wordprocessingCanvas" xmlns:cx="http://schemas.microsoft.com/office/drawing/2014/chartex" xmlns:mc="http://schemas.openxmlformats.org/markup-compatibility/2006" xmlns:o="urn:schemas-microsoft-com:office:office" xmlns:r="http://schemas.openxmlformats.org/officeDocument/2006/relationships" xmlns:m="http://schemas.openxmlformats.org/officeDocument/2006/math" xmlns:v="urn:schemas-microsoft-com:vml" xmlns:wp14="http://schemas.microsoft.com/office/word/2010/wordprocessingDrawing" xmlns:wp="http://schemas.openxmlformats.org/drawingml/2006/wordprocessingDrawing" xmlns:w10="urn:schemas-microsoft-com:office:word" xmlns:w="http://schemas.openxmlformats.org/wordprocessingml/2006/main" xmlns:w14="http://schemas.microsoft.com/office/word/2010/wordml" xmlns:w15="http://schemas.microsoft.com/office/word/2012/wordml" xmlns:w16se="http://schemas.microsoft.com/office/word/2015/wordml/symex" xmlns:wpg="http://schemas.microsoft.com/office/word/2010/wordprocessingGroup" xmlns:wpi="http://schemas.microsoft.com/office/word/2010/wordprocessingInk" xmlns:wne="http://schemas.microsoft.com/office/word/2006/wordml" xmlns:wps="http://schemas.microsoft.com/office/word/2010/wordprocessingShape" mc:Ignorable="w14 w15 w16se wp14">
+  <w:p>
+    <w:pPr>
+      <w:pStyle w:val="a7"/>
+      <w:ind w:right="240"/>
+    </w:pPr>
+  </w:p>
+</w:ftr>
+</file>
+
 <file path=word/footnotes.xml><?xml version="1.0" encoding="utf-8"?>
 <w:footnotes xmlns:wpc="http://schemas.microsoft.com/office/word/2010/wordprocessingCanvas" xmlns:cx="http://schemas.microsoft.com/office/drawing/2014/chartex" xmlns:mc="http://schemas.openxmlformats.org/markup-compatibility/2006" xmlns:o="urn:schemas-microsoft-com:office:office" xmlns:r="http://schemas.openxmlformats.org/officeDocument/2006/relationships" xmlns:m="http://schemas.openxmlformats.org/officeDocument/2006/math" xmlns:v="urn:schemas-microsoft-com:vml" xmlns:wp14="http://schemas.microsoft.com/office/word/2010/wordprocessingDrawing" xmlns:wp="http://schemas.openxmlformats.org/drawingml/2006/wordprocessingDrawing" xmlns:w10="urn:schemas-microsoft-com:office:word" xmlns:w="http://schemas.openxmlformats.org/wordprocessingml/2006/main" xmlns:w14="http://schemas.microsoft.com/office/word/2010/wordml" xmlns:w15="http://schemas.microsoft.com/office/word/2012/wordml" xmlns:w16se="http://schemas.microsoft.com/office/word/2015/wordml/symex" xmlns:wpg="http://schemas.microsoft.com/office/word/2010/wordprocessingGroup" xmlns:wpi="http://schemas.microsoft.com/office/word/2010/wordprocessingInk" xmlns:wne="http://schemas.microsoft.com/office/word/2006/wordml" xmlns:wps="http://schemas.microsoft.com/office/word/2010/wordprocessingShape" mc:Ignorable="w14 w15 w16se wp14">
   <w:footnote w:type="separator" w:id="-1">
@@ -6620,6 +7679,39 @@
     </w:p>
   </w:footnote>
 </w:footnotes>
+</file>
+
+<file path=word/header1.xml><?xml version="1.0" encoding="utf-8"?>
+<w:hdr xmlns:wpc="http://schemas.microsoft.com/office/word/2010/wordprocessingCanvas" xmlns:cx="http://schemas.microsoft.com/office/drawing/2014/chartex" xmlns:mc="http://schemas.openxmlformats.org/markup-compatibility/2006" xmlns:o="urn:schemas-microsoft-com:office:office" xmlns:r="http://schemas.openxmlformats.org/officeDocument/2006/relationships" xmlns:m="http://schemas.openxmlformats.org/officeDocument/2006/math" xmlns:v="urn:schemas-microsoft-com:vml" xmlns:wp14="http://schemas.microsoft.com/office/word/2010/wordprocessingDrawing" xmlns:wp="http://schemas.openxmlformats.org/drawingml/2006/wordprocessingDrawing" xmlns:w10="urn:schemas-microsoft-com:office:word" xmlns:w="http://schemas.openxmlformats.org/wordprocessingml/2006/main" xmlns:w14="http://schemas.microsoft.com/office/word/2010/wordml" xmlns:w15="http://schemas.microsoft.com/office/word/2012/wordml" xmlns:w16se="http://schemas.microsoft.com/office/word/2015/wordml/symex" xmlns:wpg="http://schemas.microsoft.com/office/word/2010/wordprocessingGroup" xmlns:wpi="http://schemas.microsoft.com/office/word/2010/wordprocessingInk" xmlns:wne="http://schemas.microsoft.com/office/word/2006/wordml" xmlns:wps="http://schemas.microsoft.com/office/word/2010/wordprocessingShape" mc:Ignorable="w14 w15 w16se wp14">
+  <w:p>
+    <w:pPr>
+      <w:pStyle w:val="a5"/>
+      <w:ind w:right="240"/>
+    </w:pPr>
+  </w:p>
+</w:hdr>
+</file>
+
+<file path=word/header2.xml><?xml version="1.0" encoding="utf-8"?>
+<w:hdr xmlns:wpc="http://schemas.microsoft.com/office/word/2010/wordprocessingCanvas" xmlns:cx="http://schemas.microsoft.com/office/drawing/2014/chartex" xmlns:mc="http://schemas.openxmlformats.org/markup-compatibility/2006" xmlns:o="urn:schemas-microsoft-com:office:office" xmlns:r="http://schemas.openxmlformats.org/officeDocument/2006/relationships" xmlns:m="http://schemas.openxmlformats.org/officeDocument/2006/math" xmlns:v="urn:schemas-microsoft-com:vml" xmlns:wp14="http://schemas.microsoft.com/office/word/2010/wordprocessingDrawing" xmlns:wp="http://schemas.openxmlformats.org/drawingml/2006/wordprocessingDrawing" xmlns:w10="urn:schemas-microsoft-com:office:word" xmlns:w="http://schemas.openxmlformats.org/wordprocessingml/2006/main" xmlns:w14="http://schemas.microsoft.com/office/word/2010/wordml" xmlns:w15="http://schemas.microsoft.com/office/word/2012/wordml" xmlns:w16se="http://schemas.microsoft.com/office/word/2015/wordml/symex" xmlns:wpg="http://schemas.microsoft.com/office/word/2010/wordprocessingGroup" xmlns:wpi="http://schemas.microsoft.com/office/word/2010/wordprocessingInk" xmlns:wne="http://schemas.microsoft.com/office/word/2006/wordml" xmlns:wps="http://schemas.microsoft.com/office/word/2010/wordprocessingShape" mc:Ignorable="w14 w15 w16se wp14">
+  <w:p>
+    <w:pPr>
+      <w:pStyle w:val="a5"/>
+      <w:ind w:right="240"/>
+    </w:pPr>
+  </w:p>
+</w:hdr>
+</file>
+
+<file path=word/header3.xml><?xml version="1.0" encoding="utf-8"?>
+<w:hdr xmlns:wpc="http://schemas.microsoft.com/office/word/2010/wordprocessingCanvas" xmlns:cx="http://schemas.microsoft.com/office/drawing/2014/chartex" xmlns:mc="http://schemas.openxmlformats.org/markup-compatibility/2006" xmlns:o="urn:schemas-microsoft-com:office:office" xmlns:r="http://schemas.openxmlformats.org/officeDocument/2006/relationships" xmlns:m="http://schemas.openxmlformats.org/officeDocument/2006/math" xmlns:v="urn:schemas-microsoft-com:vml" xmlns:wp14="http://schemas.microsoft.com/office/word/2010/wordprocessingDrawing" xmlns:wp="http://schemas.openxmlformats.org/drawingml/2006/wordprocessingDrawing" xmlns:w10="urn:schemas-microsoft-com:office:word" xmlns:w="http://schemas.openxmlformats.org/wordprocessingml/2006/main" xmlns:w14="http://schemas.microsoft.com/office/word/2010/wordml" xmlns:w15="http://schemas.microsoft.com/office/word/2012/wordml" xmlns:w16se="http://schemas.microsoft.com/office/word/2015/wordml/symex" xmlns:wpg="http://schemas.microsoft.com/office/word/2010/wordprocessingGroup" xmlns:wpi="http://schemas.microsoft.com/office/word/2010/wordprocessingInk" xmlns:wne="http://schemas.microsoft.com/office/word/2006/wordml" xmlns:wps="http://schemas.microsoft.com/office/word/2010/wordprocessingShape" mc:Ignorable="w14 w15 w16se wp14">
+  <w:p>
+    <w:pPr>
+      <w:pStyle w:val="a5"/>
+      <w:ind w:right="240"/>
+    </w:pPr>
+  </w:p>
+</w:hdr>
 </file>
 
 <file path=word/numbering.xml><?xml version="1.0" encoding="utf-8"?>
@@ -8834,6 +9926,7 @@
   <w:style w:type="character" w:default="1" w:styleId="a0">
     <w:name w:val="Default Paragraph Font"/>
     <w:uiPriority w:val="1"/>
+    <w:semiHidden/>
     <w:unhideWhenUsed/>
   </w:style>
   <w:style w:type="table" w:default="1" w:styleId="a1">
@@ -9018,7 +10111,7 @@
         <w:ilvl w:val="1"/>
         <w:numId w:val="4"/>
       </w:numPr>
-      <w:ind w:leftChars="100" w:left="272" w:rightChars="100"/>
+      <w:ind w:leftChars="100" w:left="272" w:rightChars="100" w:right="100"/>
       <w:outlineLvl w:val="1"/>
     </w:pPr>
     <w:rPr>
@@ -9498,7 +10591,7 @@
 </file>
 
 <file path=customXml/itemProps1.xml><?xml version="1.0" encoding="utf-8"?>
-<ds:datastoreItem xmlns:ds="http://schemas.openxmlformats.org/officeDocument/2006/customXml" ds:itemID="{D4B8448F-CC23-4A32-80F8-CA27360E32CC}">
+<ds:datastoreItem xmlns:ds="http://schemas.openxmlformats.org/officeDocument/2006/customXml" ds:itemID="{B22B01C2-4AC5-4C8F-A731-87B148B87B48}">
   <ds:schemaRefs>
     <ds:schemaRef ds:uri="http://schemas.openxmlformats.org/officeDocument/2006/bibliography"/>
   </ds:schemaRefs>

--- a/context/thesis_v1_method.docx
+++ b/context/thesis_v1_method.docx
@@ -1942,7 +1942,19 @@
         <w:t xml:space="preserve"> impact on sample bias (Baker et al., 2020).</w:t>
       </w:r>
       <w:r>
-        <w:t xml:space="preserve"> In Liu &amp; Lin (2004) and Liu et al. (2006),</w:t>
+        <w:t xml:space="preserve"> </w:t>
+      </w:r>
+    </w:p>
+    <w:p>
+      <w:pPr>
+        <w:ind w:leftChars="0" w:left="0" w:right="240"/>
+        <w:outlineLvl w:val="3"/>
+        <w:rPr>
+          <w:rFonts w:eastAsiaTheme="minorEastAsia"/>
+        </w:rPr>
+      </w:pPr>
+      <w:r>
+        <w:t>In Liu &amp; Lin (2004) and Liu et al. (2006),</w:t>
       </w:r>
       <w:r>
         <w:t xml:space="preserve"> they reported that</w:t>
@@ -2152,36 +2164,414 @@
         <w:rPr>
           <w:rFonts w:eastAsiaTheme="minorEastAsia"/>
         </w:rPr>
-        <w:t xml:space="preserve">Considering the huge </w:t>
-      </w:r>
-      <w:r>
-        <w:rPr>
-          <w:rFonts w:eastAsiaTheme="minorEastAsia"/>
-        </w:rPr>
-        <w:t>range of variation</w:t>
-      </w:r>
-      <w:r>
-        <w:rPr>
-          <w:rFonts w:eastAsiaTheme="minorEastAsia"/>
-        </w:rPr>
-        <w:t xml:space="preserve"> of POC flux</w:t>
-      </w:r>
-      <w:r>
-        <w:rPr>
-          <w:rFonts w:eastAsiaTheme="minorEastAsia"/>
+        <w:t>On the other hand</w:t>
+      </w:r>
+      <w:r>
+        <w:rPr>
+          <w:rFonts w:eastAsiaTheme="minorEastAsia" w:hint="eastAsia"/>
         </w:rPr>
         <w:t>,</w:t>
       </w:r>
       <w:r>
         <w:rPr>
+          <w:rFonts w:eastAsiaTheme="minorEastAsia"/>
+        </w:rPr>
+        <w:t xml:space="preserve"> </w:t>
+      </w:r>
+      <w:r>
+        <w:rPr>
+          <w:rFonts w:eastAsiaTheme="minorEastAsia"/>
+        </w:rPr>
+        <w:t>in Huh et al. (2009)</w:t>
+      </w:r>
+      <w:r>
+        <w:rPr>
+          <w:rFonts w:eastAsiaTheme="minorEastAsia"/>
+        </w:rPr>
+        <w:t xml:space="preserve">, </w:t>
+      </w:r>
+      <w:r>
+        <w:rPr>
           <w:rFonts w:eastAsiaTheme="minorEastAsia" w:hint="eastAsia"/>
         </w:rPr>
+        <w:t>w</w:t>
+      </w:r>
+      <w:r>
+        <w:rPr>
+          <w:rFonts w:eastAsiaTheme="minorEastAsia"/>
+        </w:rPr>
+        <w:t xml:space="preserve">ith </w:t>
+      </w:r>
+      <w:r>
+        <w:rPr>
+          <w:rFonts w:eastAsiaTheme="minorEastAsia" w:hint="eastAsia"/>
+        </w:rPr>
+        <w:t>t</w:t>
+      </w:r>
+      <w:r>
+        <w:rPr>
+          <w:rFonts w:eastAsiaTheme="minorEastAsia"/>
+        </w:rPr>
+        <w:t xml:space="preserve">he sediment data collected by </w:t>
+      </w:r>
+      <w:r>
+        <w:rPr>
+          <w:rFonts w:eastAsiaTheme="minorEastAsia"/>
+        </w:rPr>
+        <w:t xml:space="preserve">the </w:t>
+      </w:r>
+      <w:r>
+        <w:rPr>
+          <w:rFonts w:eastAsiaTheme="minorEastAsia"/>
+        </w:rPr>
+        <w:t>box</w:t>
+      </w:r>
+      <w:r>
+        <w:rPr>
+          <w:rFonts w:eastAsiaTheme="minorEastAsia"/>
+        </w:rPr>
+        <w:t>-</w:t>
+      </w:r>
+      <w:r>
+        <w:rPr>
+          <w:rFonts w:eastAsiaTheme="minorEastAsia"/>
+        </w:rPr>
+        <w:t>cores, they</w:t>
+      </w:r>
+      <w:r>
+        <w:rPr>
+          <w:rFonts w:eastAsiaTheme="minorEastAsia" w:hint="eastAsia"/>
+        </w:rPr>
         <w:t xml:space="preserve"> </w:t>
       </w:r>
       <w:r>
         <w:rPr>
           <w:rFonts w:eastAsiaTheme="minorEastAsia"/>
         </w:rPr>
+        <w:t>reported that the areal-weighted mass accumulation rate on upper GS (200-600 m) was 0.44 g</w:t>
+      </w:r>
+      <w:r>
+        <w:t xml:space="preserve"> </w:t>
+      </w:r>
+      <w:r>
+        <w:t>c</w:t>
+      </w:r>
+      <w:r>
+        <w:t>m</w:t>
+      </w:r>
+      <w:r>
+        <w:rPr>
+          <w:vertAlign w:val="superscript"/>
+        </w:rPr>
+        <w:t>-2</w:t>
+      </w:r>
+      <w:r>
+        <w:t xml:space="preserve"> y</w:t>
+      </w:r>
+      <w:r>
+        <w:rPr>
+          <w:vertAlign w:val="superscript"/>
+        </w:rPr>
+        <w:t>-1</w:t>
+      </w:r>
+      <w:r>
+        <w:rPr>
+          <w:rFonts w:eastAsiaTheme="minorEastAsia"/>
+        </w:rPr>
+        <w:t xml:space="preserve"> (</w:t>
+      </w:r>
+      <w:r>
+        <w:rPr>
+          <w:rFonts w:eastAsiaTheme="minorEastAsia" w:hint="eastAsia"/>
+        </w:rPr>
+        <w:t>c</w:t>
+      </w:r>
+      <w:r>
+        <w:rPr>
+          <w:rFonts w:eastAsiaTheme="minorEastAsia"/>
+        </w:rPr>
+        <w:t xml:space="preserve">.a. </w:t>
+      </w:r>
+      <w:r>
+        <w:rPr>
+          <w:rFonts w:eastAsiaTheme="minorEastAsia"/>
+        </w:rPr>
+        <w:t>12054.79 mg</w:t>
+      </w:r>
+      <w:r>
+        <w:t xml:space="preserve"> </w:t>
+      </w:r>
+      <w:r>
+        <w:t>m</w:t>
+      </w:r>
+      <w:r>
+        <w:rPr>
+          <w:vertAlign w:val="superscript"/>
+        </w:rPr>
+        <w:t>-2</w:t>
+      </w:r>
+      <w:r>
+        <w:t xml:space="preserve"> d</w:t>
+      </w:r>
+      <w:r>
+        <w:rPr>
+          <w:vertAlign w:val="superscript"/>
+        </w:rPr>
+        <w:t>-1</w:t>
+      </w:r>
+      <w:r>
+        <w:rPr>
+          <w:rFonts w:eastAsiaTheme="minorEastAsia"/>
+        </w:rPr>
+        <w:t xml:space="preserve"> after unit conversions).</w:t>
+      </w:r>
+      <w:r>
+        <w:rPr>
+          <w:rFonts w:eastAsiaTheme="minorEastAsia" w:hint="eastAsia"/>
+        </w:rPr>
+        <w:t xml:space="preserve"> </w:t>
+      </w:r>
+      <w:r>
+        <w:rPr>
+          <w:rFonts w:eastAsiaTheme="minorEastAsia"/>
+        </w:rPr>
+        <w:t>And</w:t>
+      </w:r>
+      <w:r>
+        <w:rPr>
+          <w:rFonts w:eastAsiaTheme="minorEastAsia" w:hint="eastAsia"/>
+        </w:rPr>
+        <w:t xml:space="preserve"> i</w:t>
+      </w:r>
+      <w:r>
+        <w:rPr>
+          <w:rFonts w:eastAsiaTheme="minorEastAsia"/>
+        </w:rPr>
+        <w:t xml:space="preserve">f we </w:t>
+      </w:r>
+      <w:r>
+        <w:rPr>
+          <w:rFonts w:eastAsiaTheme="minorEastAsia"/>
+        </w:rPr>
+        <w:t>multiply this value with the</w:t>
+      </w:r>
+      <w:r>
+        <w:rPr>
+          <w:rFonts w:eastAsiaTheme="minorEastAsia"/>
+        </w:rPr>
+        <w:t xml:space="preserve"> </w:t>
+      </w:r>
+      <w:r>
+        <w:rPr>
+          <w:rFonts w:eastAsiaTheme="minorEastAsia"/>
+        </w:rPr>
+        <w:t xml:space="preserve">average </w:t>
+      </w:r>
+      <w:r>
+        <w:rPr>
+          <w:rFonts w:eastAsiaTheme="minorEastAsia"/>
+        </w:rPr>
+        <w:t xml:space="preserve">TOC content </w:t>
+      </w:r>
+      <w:r>
+        <w:rPr>
+          <w:rFonts w:eastAsiaTheme="minorEastAsia" w:hint="eastAsia"/>
+        </w:rPr>
+        <w:t>m</w:t>
+      </w:r>
+      <w:r>
+        <w:rPr>
+          <w:rFonts w:eastAsiaTheme="minorEastAsia"/>
+        </w:rPr>
+        <w:t xml:space="preserve">easured in Gaping canyon (c.a. </w:t>
+      </w:r>
+      <w:r>
+        <w:rPr>
+          <w:rFonts w:eastAsiaTheme="minorEastAsia" w:hint="eastAsia"/>
+        </w:rPr>
+        <w:t>0</w:t>
+      </w:r>
+      <w:r>
+        <w:rPr>
+          <w:rFonts w:eastAsiaTheme="minorEastAsia"/>
+        </w:rPr>
+        <w:t xml:space="preserve">.44675%) </w:t>
+      </w:r>
+      <w:r>
+        <w:rPr>
+          <w:rFonts w:eastAsiaTheme="minorEastAsia"/>
+        </w:rPr>
+        <w:t xml:space="preserve">in </w:t>
+      </w:r>
+      <w:r>
+        <w:rPr>
+          <w:rFonts w:eastAsiaTheme="minorEastAsia" w:hint="eastAsia"/>
+        </w:rPr>
+        <w:t>H</w:t>
+      </w:r>
+      <w:r>
+        <w:rPr>
+          <w:rFonts w:eastAsiaTheme="minorEastAsia"/>
+        </w:rPr>
+        <w:t xml:space="preserve">ung </w:t>
+      </w:r>
+      <w:r>
+        <w:t>et al. (2009</w:t>
+      </w:r>
+      <w:r>
+        <w:t>), th</w:t>
+      </w:r>
+      <w:r>
+        <w:t xml:space="preserve">is accumulation rate would be resulted in 53.85 </w:t>
+      </w:r>
+      <w:r>
+        <w:t>m</w:t>
+      </w:r>
+      <w:r>
+        <w:t xml:space="preserve">g C </w:t>
+      </w:r>
+      <w:r>
+        <w:t>m</w:t>
+      </w:r>
+      <w:r>
+        <w:rPr>
+          <w:vertAlign w:val="superscript"/>
+        </w:rPr>
+        <w:t>-2</w:t>
+      </w:r>
+      <w:r>
+        <w:t xml:space="preserve"> d</w:t>
+      </w:r>
+      <w:r>
+        <w:rPr>
+          <w:vertAlign w:val="superscript"/>
+        </w:rPr>
+        <w:t>-1</w:t>
+      </w:r>
+      <w:r>
+        <w:rPr>
+          <w:rFonts w:eastAsiaTheme="minorEastAsia"/>
+        </w:rPr>
+        <w:t xml:space="preserve">. </w:t>
+      </w:r>
+      <w:r>
+        <w:rPr>
+          <w:rFonts w:eastAsiaTheme="minorEastAsia"/>
+        </w:rPr>
+        <w:t xml:space="preserve">Considering the </w:t>
+      </w:r>
+      <w:r>
+        <w:rPr>
+          <w:rFonts w:eastAsiaTheme="minorEastAsia"/>
+        </w:rPr>
+        <w:t>i</w:t>
+      </w:r>
+      <w:r>
+        <w:rPr>
+          <w:rFonts w:eastAsiaTheme="minorEastAsia" w:hint="eastAsia"/>
+        </w:rPr>
+        <w:t>g</w:t>
+      </w:r>
+      <w:r>
+        <w:rPr>
+          <w:rFonts w:eastAsiaTheme="minorEastAsia"/>
+        </w:rPr>
+        <w:t xml:space="preserve">nored process before and after POC settled down </w:t>
+      </w:r>
+      <w:r>
+        <w:rPr>
+          <w:rFonts w:eastAsiaTheme="minorEastAsia"/>
+        </w:rPr>
+        <w:t>on the seafloor</w:t>
+      </w:r>
+      <w:r>
+        <w:rPr>
+          <w:rFonts w:eastAsiaTheme="minorEastAsia"/>
+        </w:rPr>
+        <w:t xml:space="preserve"> </w:t>
+      </w:r>
+      <w:r>
+        <w:rPr>
+          <w:rFonts w:eastAsiaTheme="minorEastAsia"/>
+        </w:rPr>
+        <w:t>and</w:t>
+      </w:r>
+      <w:r>
+        <w:rPr>
+          <w:rFonts w:eastAsiaTheme="minorEastAsia"/>
+        </w:rPr>
+        <w:t xml:space="preserve"> the</w:t>
+      </w:r>
+      <w:r>
+        <w:rPr>
+          <w:rFonts w:eastAsiaTheme="minorEastAsia"/>
+        </w:rPr>
+        <w:t xml:space="preserve"> </w:t>
+      </w:r>
+      <w:r>
+        <w:rPr>
+          <w:rFonts w:eastAsiaTheme="minorEastAsia"/>
+        </w:rPr>
+        <w:t xml:space="preserve">huge </w:t>
+      </w:r>
+      <w:r>
+        <w:rPr>
+          <w:rFonts w:eastAsiaTheme="minorEastAsia"/>
+        </w:rPr>
+        <w:t xml:space="preserve">variance </w:t>
+      </w:r>
+      <w:r>
+        <w:rPr>
+          <w:rFonts w:eastAsiaTheme="minorEastAsia" w:hint="eastAsia"/>
+        </w:rPr>
+        <w:t>b</w:t>
+      </w:r>
+      <w:r>
+        <w:rPr>
+          <w:rFonts w:eastAsiaTheme="minorEastAsia"/>
+        </w:rPr>
+        <w:t>etween</w:t>
+      </w:r>
+      <w:r>
+        <w:rPr>
+          <w:rFonts w:eastAsiaTheme="minorEastAsia"/>
+        </w:rPr>
+        <w:t xml:space="preserve"> measured</w:t>
+      </w:r>
+      <w:r>
+        <w:rPr>
+          <w:rFonts w:eastAsiaTheme="minorEastAsia"/>
+        </w:rPr>
+        <w:t xml:space="preserve"> </w:t>
+      </w:r>
+      <w:r>
+        <w:rPr>
+          <w:rFonts w:eastAsiaTheme="minorEastAsia"/>
+        </w:rPr>
+        <w:t>POC flux</w:t>
+      </w:r>
+      <w:r>
+        <w:rPr>
+          <w:rFonts w:eastAsiaTheme="minorEastAsia"/>
+        </w:rPr>
+        <w:t>es</w:t>
+      </w:r>
+      <w:r>
+        <w:rPr>
+          <w:rFonts w:eastAsiaTheme="minorEastAsia"/>
+        </w:rPr>
+        <w:t xml:space="preserve"> and accumulation rates</w:t>
+      </w:r>
+      <w:r>
+        <w:rPr>
+          <w:rFonts w:eastAsiaTheme="minorEastAsia"/>
+        </w:rPr>
+        <w:t xml:space="preserve"> by different techniques, </w:t>
+      </w:r>
+      <w:r>
+        <w:rPr>
+          <w:rFonts w:eastAsiaTheme="minorEastAsia"/>
+        </w:rPr>
         <w:t>the quan</w:t>
       </w:r>
       <w:r>
@@ -2194,28 +2584,37 @@
         <w:rPr>
           <w:rFonts w:eastAsiaTheme="minorEastAsia"/>
         </w:rPr>
-        <w:t>input was left to be deter</w:t>
-      </w:r>
-      <w:r>
-        <w:rPr>
-          <w:rFonts w:eastAsiaTheme="minorEastAsia"/>
-        </w:rPr>
-        <w:t>mined by the model.</w:t>
+        <w:t>input would be</w:t>
+      </w:r>
+      <w:r>
+        <w:rPr>
+          <w:rFonts w:eastAsiaTheme="minorEastAsia"/>
+        </w:rPr>
+        <w:t xml:space="preserve"> left to be deter</w:t>
+      </w:r>
+      <w:r>
+        <w:rPr>
+          <w:rFonts w:eastAsiaTheme="minorEastAsia"/>
+        </w:rPr>
+        <w:t>mined by the model</w:t>
+      </w:r>
+      <w:r>
+        <w:rPr>
+          <w:rFonts w:eastAsiaTheme="minorEastAsia"/>
+        </w:rPr>
+        <w:t>, as a problem to be solved in recent study</w:t>
+      </w:r>
+      <w:r>
+        <w:rPr>
+          <w:rFonts w:eastAsiaTheme="minorEastAsia"/>
+        </w:rPr>
+        <w:t>.</w:t>
       </w:r>
       <w:r>
         <w:rPr>
           <w:rFonts w:eastAsiaTheme="minorEastAsia" w:hint="eastAsia"/>
         </w:rPr>
         <w:t xml:space="preserve"> </w:t>
-      </w:r>
-      <w:r>
-        <w:rPr>
-          <w:rFonts w:eastAsiaTheme="minorEastAsia"/>
-        </w:rPr>
-        <w:t>On the other hand, we could also compare the model results with the measurements obtained from previous studies</w:t>
-      </w:r>
-      <w:r>
-        <w:t>.</w:t>
       </w:r>
     </w:p>
     <w:p>
@@ -2333,7 +2732,15 @@
           <w:b w:val="0"/>
           <w:szCs w:val="24"/>
         </w:rPr>
-        <w:t>. In contrast, a higher mass accumulation rate (&gt; 1.0</w:t>
+        <w:t xml:space="preserve">. In </w:t>
+      </w:r>
+      <w:r>
+        <w:rPr>
+          <w:b w:val="0"/>
+          <w:szCs w:val="24"/>
+        </w:rPr>
+        <w:lastRenderedPageBreak/>
+        <w:t>contrast, a higher mass accumulation rate (&gt; 1.0</w:t>
       </w:r>
       <w:r>
         <w:rPr>
@@ -2443,7 +2850,21 @@
           <w:b w:val="0"/>
           <w:szCs w:val="24"/>
         </w:rPr>
-        <w:t xml:space="preserve">and then multiplied by TOC content (%) measured in 2 areas respectively. Finally, flow rates with a unit of </w:t>
+        <w:t xml:space="preserve">and then multiplied </w:t>
+      </w:r>
+      <w:r>
+        <w:rPr>
+          <w:b w:val="0"/>
+          <w:szCs w:val="24"/>
+        </w:rPr>
+        <w:t>by TOC content (%) measured in two</w:t>
+      </w:r>
+      <w:r>
+        <w:rPr>
+          <w:b w:val="0"/>
+          <w:szCs w:val="24"/>
+        </w:rPr>
+        <w:t xml:space="preserve"> areas respectively. Finally, flow rates with a unit of </w:t>
       </w:r>
       <w:r>
         <w:rPr>
@@ -2536,7 +2957,6 @@
         <w:ind w:right="240"/>
       </w:pPr>
       <w:r>
-        <w:lastRenderedPageBreak/>
         <w:t>Linear inverse model formulatio</w:t>
       </w:r>
       <w:r>
@@ -2601,7 +3021,28 @@
         <w:rPr>
           <w:b w:val="0"/>
         </w:rPr>
-        <w:t xml:space="preserve"> We assumed that the influx of POC was a complex assemblage of organic matters derived from the water column with a portion of energy flowing out of the sedimentary system through the process of burial and/or export (orange flows). Then, the general idea was that the predators of each size class preyed on organisms of the same and smaller size classes, that was, the black flows assumed that bacteria fed only on detrital OC; </w:t>
+        <w:t xml:space="preserve"> We assumed that the influx of</w:t>
+      </w:r>
+      <w:r>
+        <w:rPr>
+          <w:rFonts w:asciiTheme="minorEastAsia" w:eastAsiaTheme="minorEastAsia" w:hAnsiTheme="minorEastAsia" w:hint="eastAsia"/>
+          <w:b w:val="0"/>
+        </w:rPr>
+        <w:t xml:space="preserve"> </w:t>
+      </w:r>
+      <w:r>
+        <w:rPr>
+          <w:b w:val="0"/>
+        </w:rPr>
+        <w:t>TOC</w:t>
+      </w:r>
+      <w:bookmarkStart w:id="1" w:name="_GoBack"/>
+      <w:bookmarkEnd w:id="1"/>
+      <w:r>
+        <w:rPr>
+          <w:b w:val="0"/>
+        </w:rPr>
+        <w:t xml:space="preserve"> was a complex assemblage of organic matters derived from the water column with a portion of energy flowing out of the sedimentary system through the process of burial and/or export (orange flows). Then, the general idea was that the predators of each size class preyed on organisms of the same and smaller size classes, that was, the black flows assumed that bacteria fed only on detrital OC; </w:t>
       </w:r>
       <w:proofErr w:type="spellStart"/>
       <w:r>
@@ -3387,6 +3828,7 @@
         <w:rPr>
           <w:rFonts w:eastAsia="標楷體"/>
         </w:rPr>
+        <w:lastRenderedPageBreak/>
         <w:t>Furthermore</w:t>
       </w:r>
       <w:r>
@@ -3417,14 +3859,7 @@
         <w:rPr>
           <w:rFonts w:eastAsia="標楷體"/>
         </w:rPr>
-        <w:t xml:space="preserve">paid by respiration. </w:t>
-      </w:r>
-      <w:r>
-        <w:rPr>
-          <w:rFonts w:eastAsia="標楷體"/>
-        </w:rPr>
-        <w:lastRenderedPageBreak/>
-        <w:t>Thus, we could</w:t>
+        <w:t>paid by respiration. Thus, we could</w:t>
       </w:r>
       <w:r>
         <w:rPr>
@@ -3738,7 +4173,6 @@
         </w:numPr>
         <w:ind w:right="240"/>
       </w:pPr>
-      <w:bookmarkStart w:id="1" w:name="_GoBack"/>
       <w:r>
         <w:rPr>
           <w:rFonts w:hint="eastAsia"/>
@@ -3749,7 +4183,6 @@
         <w:t>nstraints</w:t>
       </w:r>
     </w:p>
-    <w:bookmarkEnd w:id="1"/>
     <w:p>
       <w:pPr>
         <w:spacing w:before="120" w:after="120" w:line="276" w:lineRule="auto"/>
@@ -3943,7 +4376,14 @@
         <w:rPr>
           <w:rFonts w:eastAsia="標楷體"/>
         </w:rPr>
-        <w:t xml:space="preserve"> defined as the ratio of secondary production to assimilated food, which is suggested to be 60-80% (Calow,1977; Schroeder, 1981). These constraints can also be transformed into a matrix equation with inequality:</w:t>
+        <w:t xml:space="preserve"> defined as the ratio of secondary production to assimilated food, which is suggested to be 60-80% </w:t>
+      </w:r>
+      <w:r>
+        <w:rPr>
+          <w:rFonts w:eastAsia="標楷體"/>
+        </w:rPr>
+        <w:lastRenderedPageBreak/>
+        <w:t>(Calow,1977; Schroeder, 1981). These constraints can also be transformed into a matrix equation with inequality:</w:t>
       </w:r>
       <w:r>
         <w:rPr>
@@ -4043,7 +4483,6 @@
         <w:rPr>
           <w:rFonts w:eastAsia="標楷體"/>
         </w:rPr>
-        <w:lastRenderedPageBreak/>
         <w:t>Here</w:t>
       </w:r>
       <w:r>
@@ -5036,6 +5475,7 @@
         <w:rPr>
           <w:rFonts w:eastAsia="標楷體"/>
         </w:rPr>
+        <w:lastRenderedPageBreak/>
         <w:t xml:space="preserve">The </w:t>
       </w:r>
       <m:oMath>
@@ -5211,7 +5651,6 @@
         <w:rPr>
           <w:rFonts w:eastAsia="標楷體"/>
         </w:rPr>
-        <w:lastRenderedPageBreak/>
         <w:t>assimilated</w:t>
       </w:r>
       <w:r>
@@ -5579,7 +6018,7 @@
         <w:rPr>
           <w:rFonts w:eastAsia="標楷體"/>
         </w:rPr>
-        <w:t>1983; 1984</w:t>
+        <w:t>1983; 1985</w:t>
       </w:r>
       <w:r>
         <w:rPr>
@@ -5904,7 +6343,11 @@
       </w:r>
       <w:proofErr w:type="spellEnd"/>
       <w:r>
-        <w:t xml:space="preserve"> and Platt, 1988). However, the parsimonious food web model usually takes extreme values to meet the criterion (</w:t>
+        <w:t xml:space="preserve"> and Platt, 1988). However, the parsimonious food web model usually takes extreme values to meet </w:t>
+      </w:r>
+      <w:r>
+        <w:lastRenderedPageBreak/>
+        <w:t>the criterion (</w:t>
       </w:r>
       <w:proofErr w:type="spellStart"/>
       <w:r>
@@ -5971,29 +6414,35 @@
         <w:rPr>
           <w:rFonts w:eastAsia="標楷體"/>
         </w:rPr>
-        <w:lastRenderedPageBreak/>
-        <w:fldChar w:fldCharType="begin"/>
-      </w:r>
-      <w:r>
-        <w:rPr>
-          <w:rFonts w:eastAsia="標楷體"/>
-        </w:rPr>
-        <w:instrText xml:space="preserve"> ADDIN ZOTERO_ITEM CSL_CITATION {"citationID":"0nAtm5Iq","properties":{"formattedCitation":"(Soetaert and Herman, 2009; van Oevelen et al., 2010)","plainCitation":"(Soetaert and Herman, 2009; van Oevelen et al., 2010)","noteIndex":0},"citationItems":[{"id":310,"uris":["http://zotero.org/users/1268121/items/E7J6R56P"],"uri":["http://zotero.org/users/1268121/items/E7J6R56P"],"itemData":{"id":310,"type":"book","event-place":"[Dordrecht]","ISBN":"978-1-4020-8624-3","language":"English","publisher":"Springer","publisher-place":"[Dordrecht]","source":"Open WorldCat","title":"A practical guide to ecological modelling using R as a simulation platform","URL":"http://site.ebrary.com/id/10253335","author":[{"family":"Soetaert","given":"Karline"},{"family":"Herman","given":"P. M. J"}],"accessed":{"date-parts":[["2013",9,21]]},"issued":{"date-parts":[["2009"]]}}},{"id":5629,"uris":["http://zotero.org/users/1268121/items/SJXGQCCQ"],"uri":["http://zotero.org/users/1268121/items/SJXGQCCQ"],"itemData":{"id":5629,"type":"article-journal","abstract":"The quantitative mapping of food web flows based on empirical data is a crucial yet difficult task in ecology. The difficulty arises from the under-sampling of food webs, because most data sets are incomplete and uncertain. In this article, we review methods to quantify food web flows based on empirical data using linear inverse models (LIM). The food web in a LIM is described as a linear function of its flows, which are estimated from empirical data by inversemodeling. The under-sampling of food webs implies that infinitely many different solutions exist that are consistent with a given data set. The existing approaches to food web LIM select a single solution from this infinite set by invoking additional assumptions: either a specific selection criterion that has no solid ecological basis is used or the data set is artificially upgraded by assigning fixed values to, for example, physiological parameters. Here, we advance a likelihood approach (LA) that follows a different solution philosophy. Rather than singling out one particular solution, the LA generates a large set of possible solutions from which the marginal probability density function (mPDF) of each flow and correlations between flows can be derived. The LA is exemplified with an example model of a soil food web and is made available in the open-source R-software. Moreover, we show how stoichiometric data, stable isotope signatures, and fatty acid compositions can be included in the LIM to alleviate the under-sampling problem. Overall, LIM prove to be a powerful tool in food web research, which can bridge the gap between empirical data and the analysis of food web structures.","container-title":"Ecosystems","DOI":"10.1007/s10021-009-9297-6","ISSN":"1432-9840, 1435-0629","issue":"1","journalAbbreviation":"Ecosystems","language":"en","page":"32-45","source":"link.springer.com","title":"Quantifying Food Web Flows Using Linear Inverse Models","volume":"13","author":[{"family":"Oevelen","given":"Dick","non-dropping-particle":"van"},{"family":"Meersche","given":"Karel Van","dropping-particle":"den"},{"family":"Meysman","given":"Filip J. R."},{"family":"Soetaert","given":"Karline"},{"family":"Middelburg","given":"Jack J."},{"family":"Vézina","given":"Alain F."}],"issued":{"date-parts":[["2010",1,1]]}}}],"schema":"https://github.com/citation-style-language/schema/raw/master/csl-citation.json"} </w:instrText>
-      </w:r>
-      <w:r>
-        <w:rPr>
-          <w:rFonts w:eastAsia="標楷體"/>
-        </w:rPr>
-        <w:fldChar w:fldCharType="separate"/>
-      </w:r>
-      <w:r>
-        <w:t>(Soetaert and Herman, 2009; van Oevelen et al., 2010)</w:t>
-      </w:r>
-      <w:r>
-        <w:rPr>
-          <w:rFonts w:eastAsia="標楷體"/>
-        </w:rPr>
-        <w:fldChar w:fldCharType="end"/>
+        <w:t>(</w:t>
+      </w:r>
+      <w:proofErr w:type="spellStart"/>
+      <w:r>
+        <w:rPr>
+          <w:rFonts w:eastAsia="標楷體"/>
+        </w:rPr>
+        <w:t>Soetaert</w:t>
+      </w:r>
+      <w:proofErr w:type="spellEnd"/>
+      <w:r>
+        <w:rPr>
+          <w:rFonts w:eastAsia="標楷體"/>
+        </w:rPr>
+        <w:t xml:space="preserve"> and Herman, 2009; van </w:t>
+      </w:r>
+      <w:proofErr w:type="spellStart"/>
+      <w:r>
+        <w:rPr>
+          <w:rFonts w:eastAsia="標楷體"/>
+        </w:rPr>
+        <w:t>Oevelen</w:t>
+      </w:r>
+      <w:proofErr w:type="spellEnd"/>
+      <w:r>
+        <w:rPr>
+          <w:rFonts w:eastAsia="標楷體"/>
+        </w:rPr>
+        <w:t xml:space="preserve"> et al., 2010)</w:t>
       </w:r>
       <w:r>
         <w:rPr>
@@ -6241,9 +6690,15 @@
         <w:rPr>
           <w:rFonts w:eastAsiaTheme="minorEastAsia"/>
         </w:rPr>
-        <w:t>, Total system throug</w:t>
-      </w:r>
-      <w:proofErr w:type="spellStart"/>
+        <w:t xml:space="preserve">, Total system </w:t>
+      </w:r>
+      <w:proofErr w:type="spellStart"/>
+      <w:r>
+        <w:rPr>
+          <w:rFonts w:eastAsiaTheme="minorEastAsia"/>
+        </w:rPr>
+        <w:t>throug</w:t>
+      </w:r>
       <w:r>
         <w:rPr>
           <w:rFonts w:eastAsiaTheme="minorEastAsia" w:hint="eastAsia"/>
@@ -6980,7 +7435,11 @@
         <w:t>etween systems, the systems needed</w:t>
       </w:r>
       <w:r>
-        <w:t xml:space="preserve"> to have the sam</w:t>
+        <w:t xml:space="preserve"> to have the </w:t>
+      </w:r>
+      <w:r>
+        <w:lastRenderedPageBreak/>
+        <w:t>sam</w:t>
       </w:r>
       <w:r>
         <w:t>e structure and level of organiz</w:t>
@@ -7131,16 +7590,7 @@
           <w:color w:val="000000"/>
           <w:kern w:val="0"/>
         </w:rPr>
-        <w:t xml:space="preserve">is a measure </w:t>
-      </w:r>
-      <w:r>
-        <w:rPr>
-          <w:rFonts w:eastAsiaTheme="minorEastAsia"/>
-          <w:color w:val="000000"/>
-          <w:kern w:val="0"/>
-        </w:rPr>
-        <w:lastRenderedPageBreak/>
-        <w:t>of</w:t>
+        <w:t>is a measure of</w:t>
       </w:r>
       <w:r>
         <w:rPr>
@@ -10591,7 +11041,7 @@
 </file>
 
 <file path=customXml/itemProps1.xml><?xml version="1.0" encoding="utf-8"?>
-<ds:datastoreItem xmlns:ds="http://schemas.openxmlformats.org/officeDocument/2006/customXml" ds:itemID="{B22B01C2-4AC5-4C8F-A731-87B148B87B48}">
+<ds:datastoreItem xmlns:ds="http://schemas.openxmlformats.org/officeDocument/2006/customXml" ds:itemID="{F606117D-69F3-4D82-8D00-5A0B7640224F}">
   <ds:schemaRefs>
     <ds:schemaRef ds:uri="http://schemas.openxmlformats.org/officeDocument/2006/bibliography"/>
   </ds:schemaRefs>

--- a/context/thesis_v1_method.docx
+++ b/context/thesis_v1_method.docx
@@ -54,74 +54,48 @@
       </w:r>
       <w:r>
         <w:rPr>
-          <w:highlight w:val="yellow"/>
+          <w:rPrChange w:id="0" w:author="user" w:date="2022-06-28T17:56:00Z">
+            <w:rPr>
+              <w:highlight w:val="yellow"/>
+            </w:rPr>
+          </w:rPrChange>
         </w:rPr>
         <w:t>(Fig. 1).</w:t>
       </w:r>
       <w:r>
-        <w:t xml:space="preserve"> Corresponding to previous studies (i.e. Liao et al., 2017; 2020), the two shallowest stations were chosen in this study and were abbreviated as GC1 and GS1, respectively. At each visit, CTD/rosette cast and UNSEL box corer (</w:t>
-      </w:r>
-      <w:proofErr w:type="spellStart"/>
-      <w:r>
-        <w:t>Hessler</w:t>
-      </w:r>
-      <w:proofErr w:type="spellEnd"/>
-      <w:r>
-        <w:t xml:space="preserve"> and </w:t>
-      </w:r>
-      <w:proofErr w:type="spellStart"/>
-      <w:r>
-        <w:t>Jumars</w:t>
-      </w:r>
-      <w:proofErr w:type="spellEnd"/>
-      <w:r>
-        <w:t xml:space="preserve">, 1974) or OSIL </w:t>
-      </w:r>
-      <w:proofErr w:type="spellStart"/>
-      <w:r>
-        <w:t>megacorer</w:t>
-      </w:r>
-      <w:proofErr w:type="spellEnd"/>
-      <w:r>
-        <w:t xml:space="preserve"> were deployed. The </w:t>
-      </w:r>
-      <w:proofErr w:type="spellStart"/>
-      <w:r>
-        <w:t>hydrocasts</w:t>
-      </w:r>
-      <w:proofErr w:type="spellEnd"/>
-      <w:r>
-        <w:t xml:space="preserve"> of temperature and salinity were measured with a CTD recorder (Sea-Bird SBE 911).  For the box core operation, five transparent polycarbonate tubes (</w:t>
-      </w:r>
-      <w:proofErr w:type="spellStart"/>
-      <w:r>
-        <w:t>i.d.</w:t>
-      </w:r>
-      <w:proofErr w:type="spellEnd"/>
-      <w:r>
-        <w:t xml:space="preserve"> = 67 mm) were inserted into the sediments to take subsamples. For the </w:t>
-      </w:r>
-      <w:proofErr w:type="spellStart"/>
-      <w:r>
-        <w:t>megacorer</w:t>
-      </w:r>
-      <w:proofErr w:type="spellEnd"/>
-      <w:r>
-        <w:t xml:space="preserve"> operations, a maximum of 12 polycarbonate tubes (</w:t>
-      </w:r>
-      <w:proofErr w:type="spellStart"/>
-      <w:r>
-        <w:t>i.d.</w:t>
-      </w:r>
-      <w:proofErr w:type="spellEnd"/>
-      <w:r>
-        <w:t xml:space="preserve"> = 105 mm) were recovered as the replicate subsamples. The detail of cruise, sampling sites, and sampling gears are included in </w:t>
-      </w:r>
-      <w:r>
-        <w:rPr>
-          <w:highlight w:val="yellow"/>
-        </w:rPr>
-        <w:t>Table. 1.</w:t>
+        <w:t xml:space="preserve"> Corresponding to previous studies (i.e. Liao et al., 2017; 2020), the two shallowest stations were chosen in this study and were abbreviated as GC1 and GS1, respectively. At each visit, CTD/rosette cast and UNSEL box corer (Hessler and Jumars, 1974) or OSIL megacorer were deployed. The hydrocasts of temperature and salinity were measured with a CTD recorder (Sea-Bird SBE 911).  For the box core operation, five transparent polycarbonate tubes (i.d. = 67 mm) were inserted into the sediments to take subsamples. For the megacorer operations, a maximum of 12 polycarbonate tubes (i.d. = 105 mm) were recovered as the replicate subsamples. The detail of cruise, sampling sites, and sampling gears are included in </w:t>
+      </w:r>
+      <w:r>
+        <w:rPr>
+          <w:rPrChange w:id="1" w:author="user" w:date="2022-06-28T17:56:00Z">
+            <w:rPr>
+              <w:highlight w:val="yellow"/>
+            </w:rPr>
+          </w:rPrChange>
+        </w:rPr>
+        <w:t>Table</w:t>
+      </w:r>
+      <w:del w:id="2" w:author="user" w:date="2022-06-28T18:05:00Z">
+        <w:r>
+          <w:rPr>
+            <w:rPrChange w:id="3" w:author="user" w:date="2022-06-28T17:56:00Z">
+              <w:rPr>
+                <w:highlight w:val="yellow"/>
+              </w:rPr>
+            </w:rPrChange>
+          </w:rPr>
+          <w:delText>.</w:delText>
+        </w:r>
+      </w:del>
+      <w:r>
+        <w:rPr>
+          <w:rPrChange w:id="4" w:author="user" w:date="2022-06-28T17:56:00Z">
+            <w:rPr>
+              <w:highlight w:val="yellow"/>
+            </w:rPr>
+          </w:rPrChange>
+        </w:rPr>
+        <w:t xml:space="preserve"> 1.</w:t>
       </w:r>
     </w:p>
     <w:p>
@@ -159,91 +133,19 @@
         <w:t xml:space="preserve">　　</w:t>
       </w:r>
       <w:r>
-        <w:t xml:space="preserve">In the deep-sea sediments, the total inventory of OC can be divided into the living and the non-living components. The living component of OC is mainly made up of the biomass of prokaryotes (mostly bacteria), protozoan (mostly foraminifera), </w:t>
-      </w:r>
-      <w:proofErr w:type="spellStart"/>
-      <w:r>
-        <w:t>meiofauna</w:t>
-      </w:r>
-      <w:proofErr w:type="spellEnd"/>
-      <w:r>
-        <w:t xml:space="preserve"> (&gt; 40 </w:t>
-      </w:r>
-      <w:proofErr w:type="spellStart"/>
-      <w:r>
-        <w:t>μm</w:t>
-      </w:r>
-      <w:proofErr w:type="spellEnd"/>
-      <w:r>
-        <w:t xml:space="preserve"> in length), and </w:t>
-      </w:r>
-      <w:proofErr w:type="spellStart"/>
-      <w:r>
-        <w:t>macrofauna</w:t>
-      </w:r>
-      <w:proofErr w:type="spellEnd"/>
-      <w:r>
-        <w:t xml:space="preserve"> (&gt; 1 mm in length) (Burnett, 197</w:t>
+        <w:t>In the deep-sea sediments, the total inventory of OC can be divided into the living and the non-living components. The living component of OC is mainly made up of the biomass of prokaryotes (mostly bacteria), protozoan (mostly foraminifera), meiofauna (&gt; 40 μm in length), and macrofauna (&gt; 1 mm in length) (Burnett, 197</w:t>
       </w:r>
       <w:r>
         <w:t>9</w:t>
       </w:r>
       <w:r>
-        <w:t xml:space="preserve">; Mare,1942; Rowe 1983), whereas the non-living component of OC comprises labile (e.g. neutral sugars and amino acids, support rapid microbial production turnover with time scales of minutes to days; </w:t>
-      </w:r>
-      <w:proofErr w:type="spellStart"/>
-      <w:r>
-        <w:t>Hansell</w:t>
-      </w:r>
-      <w:proofErr w:type="spellEnd"/>
-      <w:r>
-        <w:t xml:space="preserve"> &amp; </w:t>
-      </w:r>
-      <w:proofErr w:type="spellStart"/>
-      <w:r>
-        <w:t>Carlso</w:t>
-      </w:r>
-      <w:proofErr w:type="spellEnd"/>
-      <w:r>
-        <w:t xml:space="preserve">, 2001), semi-labile (i.e. polysaccharides, cycles with intermediate time scales of weeks to years; Benner et al., 1992; Ogura 1972), and refractory OC (e.g. </w:t>
-      </w:r>
-      <w:proofErr w:type="spellStart"/>
-      <w:r>
-        <w:t>humic</w:t>
-      </w:r>
-      <w:proofErr w:type="spellEnd"/>
-      <w:r>
-        <w:t xml:space="preserve"> and </w:t>
-      </w:r>
-      <w:proofErr w:type="spellStart"/>
-      <w:r>
-        <w:t>fulvic</w:t>
-      </w:r>
-      <w:proofErr w:type="spellEnd"/>
-      <w:r>
-        <w:t xml:space="preserve"> acids, structural carbohydrates and “black” carbon, with very low d</w:t>
-      </w:r>
-      <w:r>
-        <w:t xml:space="preserve">egradation rates; </w:t>
-      </w:r>
-      <w:proofErr w:type="spellStart"/>
-      <w:r>
-        <w:t>Danovaro</w:t>
-      </w:r>
-      <w:proofErr w:type="spellEnd"/>
-      <w:r>
-        <w:t>, 2009</w:t>
-      </w:r>
-      <w:r>
-        <w:t xml:space="preserve">). The source of OC is mostly supplied by the rain of particulate organic carbon (POC) from the euphotic zone, and the lateral advection of POC from terrestrial or marine organics. On the other hand, the loss of OC balances the input through biological utilization of labile OC, predation on living components of OC, carbon </w:t>
-      </w:r>
-      <w:proofErr w:type="spellStart"/>
-      <w:r>
-        <w:t>remineralization</w:t>
-      </w:r>
-      <w:proofErr w:type="spellEnd"/>
-      <w:r>
-        <w:t>, the long-term burial of refractory OC, and down-slope export (e.g. by turbidity currents).</w:t>
+        <w:t>; Mare,1942; Rowe 1983), whereas the non-living component of OC comprises labile (e.g. neutral sugars and amino acids, support rapid microbial production turnover with time scales of minutes to days; Hansell &amp; Carlso, 2001), semi-labile (i.e. polysaccharides, cycles with intermediate time scales of weeks to years; Benner et al., 1992; Ogura 1972), and refractory OC (e.g. humic and fulvic acids, structural carbohydrates and “black” carbon, with very low d</w:t>
+      </w:r>
+      <w:r>
+        <w:t>egradation rates; Danovaro, 2009</w:t>
+      </w:r>
+      <w:r>
+        <w:t>). The source of OC is mostly supplied by the rain of particulate organic carbon (POC) from the euphotic zone, and the lateral advection of POC from terrestrial or marine organics. On the other hand, the loss of OC balances the input through biological utilization of labile OC, predation on living components of OC, carbon remineralization, the long-term burial of refractory OC, and down-slope export (e.g. by turbidity currents).</w:t>
       </w:r>
     </w:p>
     <w:p>
@@ -317,65 +219,25 @@
         <w:t xml:space="preserve">　　</w:t>
       </w:r>
       <w:r>
-        <w:t>A cutoff 10 ml sterile syringe (</w:t>
-      </w:r>
-      <w:proofErr w:type="spellStart"/>
-      <w:r>
-        <w:t>i.d.</w:t>
-      </w:r>
-      <w:proofErr w:type="spellEnd"/>
-      <w:r>
-        <w:t xml:space="preserve"> 15 mm) was used to take the subsample </w:t>
+        <w:t xml:space="preserve">A cutoff 10 ml sterile syringe (i.d. 15 mm) was used to take the subsample </w:t>
       </w:r>
       <w:r>
         <w:lastRenderedPageBreak/>
         <w:t xml:space="preserve">from the top 1 cm of sediment within a core tube. The syringe plunger was held fixed at the sediment surface as the operation of a piston core, and then the barrel was pushed into the sediment to take 2 mL of the subsample. Then, the subsample was added to a 15 mL polyethylene centrifuge tube which contained 2 mL of pre-filtered PBS solution. Later, 0.3 mL of 16% formaldehyde was also added to the centrifuge tube until the sample reached a concentration of 2% formalin, and then it was stored in a 4˚C fridge. </w:t>
       </w:r>
-      <w:commentRangeStart w:id="0"/>
-      <w:r>
-        <w:t xml:space="preserve">In the lab, the sediment samples were further diluted by 500- or 1000-fold in PBS solution depending on the number of potentially interfering particles, treated with Triton-X detergent to loosen attached or aggregated cells, centrifuged through </w:t>
-      </w:r>
-      <w:proofErr w:type="spellStart"/>
-      <w:r>
-        <w:t>Nycodenz</w:t>
-      </w:r>
-      <w:proofErr w:type="spellEnd"/>
-      <w:r>
-        <w:t xml:space="preserve">®, and then placed on a 0.2 µm pore size filter, stained with SYBR Green and DAPI stains, and mounted on a slide for enumeration (Deming and Carpenter, 2008; </w:t>
-      </w:r>
-      <w:proofErr w:type="spellStart"/>
-      <w:r>
-        <w:t>Kallmeyer</w:t>
-      </w:r>
-      <w:proofErr w:type="spellEnd"/>
-      <w:r>
-        <w:t xml:space="preserve"> et al., 2008). </w:t>
-      </w:r>
-      <w:commentRangeEnd w:id="0"/>
+      <w:commentRangeStart w:id="5"/>
+      <w:r>
+        <w:t xml:space="preserve">In the lab, the sediment samples were further diluted by 500- or 1000-fold in PBS solution depending on the number of potentially interfering particles, treated with Triton-X detergent to loosen attached or aggregated cells, centrifuged through Nycodenz®, and then placed on a 0.2 µm pore size filter, stained with SYBR Green and DAPI stains, and mounted on a slide for enumeration (Deming and Carpenter, 2008; Kallmeyer et al., 2008). </w:t>
+      </w:r>
+      <w:commentRangeEnd w:id="5"/>
       <w:r>
         <w:rPr>
           <w:rStyle w:val="ac"/>
         </w:rPr>
-        <w:commentReference w:id="0"/>
-      </w:r>
-      <w:r>
-        <w:t xml:space="preserve">The prokaryote abundance was counted with epifluorescence microscopy, and the cellular dimensions in each slide were estimated from an image taken by a CCD digital camera. By assuming a conversion factor of 10 </w:t>
-      </w:r>
-      <w:proofErr w:type="spellStart"/>
-      <w:r>
-        <w:t>fg</w:t>
-      </w:r>
-      <w:proofErr w:type="spellEnd"/>
-      <w:r>
-        <w:t xml:space="preserve"> C per cell (Deming &amp; </w:t>
-      </w:r>
-      <w:proofErr w:type="spellStart"/>
-      <w:r>
-        <w:t>Capenter</w:t>
-      </w:r>
-      <w:proofErr w:type="spellEnd"/>
-      <w:r>
-        <w:t xml:space="preserve"> 2008), the stock of bacterium OC was calculated as,</w:t>
+        <w:commentReference w:id="5"/>
+      </w:r>
+      <w:r>
+        <w:t>The prokaryote abundance was counted with epifluorescence microscopy, and the cellular dimensions in each slide were estimated from an image taken by a CCD digital camera. By assuming a conversion factor of 10 fg C per cell (Deming &amp; Capenter 2008), the stock of bacterium OC was calculated as,</w:t>
       </w:r>
     </w:p>
     <w:p>
@@ -564,15 +426,38 @@
         <w:rPr>
           <w:rFonts w:eastAsiaTheme="minorEastAsia"/>
         </w:rPr>
-        <w:t>and finally converted to the unit of mg C/m</w:t>
-      </w:r>
-      <w:r>
-        <w:rPr>
-          <w:rFonts w:eastAsiaTheme="minorEastAsia"/>
-          <w:vertAlign w:val="superscript"/>
-        </w:rPr>
-        <w:t>2</w:t>
-      </w:r>
+        <w:t xml:space="preserve">and finally converted to the unit of </w:t>
+      </w:r>
+      <w:ins w:id="6" w:author="user" w:date="2022-06-28T18:33:00Z">
+        <w:r>
+          <w:rPr>
+            <w:rFonts w:eastAsiaTheme="minorEastAsia"/>
+          </w:rPr>
+          <w:t>mg C/ m</w:t>
+        </w:r>
+        <w:r>
+          <w:rPr>
+            <w:rFonts w:eastAsiaTheme="minorEastAsia"/>
+            <w:vertAlign w:val="superscript"/>
+          </w:rPr>
+          <w:t>2</w:t>
+        </w:r>
+      </w:ins>
+      <w:del w:id="7" w:author="user" w:date="2022-06-28T18:33:00Z">
+        <w:r>
+          <w:rPr>
+            <w:rFonts w:eastAsiaTheme="minorEastAsia"/>
+          </w:rPr>
+          <w:delText>mg C/m</w:delText>
+        </w:r>
+        <w:r>
+          <w:rPr>
+            <w:rFonts w:eastAsiaTheme="minorEastAsia"/>
+            <w:vertAlign w:val="superscript"/>
+          </w:rPr>
+          <w:delText>2</w:delText>
+        </w:r>
+      </w:del>
       <w:r>
         <w:rPr>
           <w:rFonts w:eastAsiaTheme="minorEastAsia" w:hint="eastAsia"/>
@@ -598,13 +483,8 @@
         </w:numPr>
         <w:ind w:right="240"/>
       </w:pPr>
-      <w:proofErr w:type="spellStart"/>
-      <w:r>
-        <w:t>Meiofauna</w:t>
-      </w:r>
-      <w:proofErr w:type="spellEnd"/>
-      <w:r>
-        <w:t xml:space="preserve"> biomass</w:t>
+      <w:r>
+        <w:t>Meiofauna biomass</w:t>
       </w:r>
     </w:p>
     <w:p>
@@ -619,34 +499,13 @@
         <w:t xml:space="preserve">　　</w:t>
       </w:r>
       <w:r>
-        <w:t>A cutoff 10 ml sterile syringe (</w:t>
-      </w:r>
-      <w:proofErr w:type="spellStart"/>
-      <w:r>
-        <w:t>i.d.</w:t>
-      </w:r>
-      <w:proofErr w:type="spellEnd"/>
-      <w:r>
-        <w:t xml:space="preserve"> 15 mm) was used to take the subsample from the top 5 cm of sediment as suggested by </w:t>
-      </w:r>
-      <w:proofErr w:type="spellStart"/>
-      <w:r>
-        <w:t>Montagna</w:t>
-      </w:r>
-      <w:proofErr w:type="spellEnd"/>
+        <w:t>A cutoff 10 ml sterile syringe (i.d. 15 mm) was used to take the subsample from the top 5 cm of sediment as suggested by Montagna</w:t>
+      </w:r>
       <w:r>
         <w:t xml:space="preserve"> et al</w:t>
       </w:r>
       <w:r>
-        <w:t xml:space="preserve"> (2017). When taking bacterium samples, the syringe plunger was held fixed at the sediment surface, and then the barrel was pushed into the sediments to create vacuum suction to draw the sediment samples into a 250 ml specimen jar. An equal volume of 10% buffered formalin (with borax, sodium </w:t>
-      </w:r>
-      <w:proofErr w:type="spellStart"/>
-      <w:r>
-        <w:t>tetraborate</w:t>
-      </w:r>
-      <w:proofErr w:type="spellEnd"/>
-      <w:r>
-        <w:t xml:space="preserve"> Na2B4O7, and 1 g L</w:t>
+        <w:t xml:space="preserve"> (2017). When taking bacterium samples, the syringe plunger was held fixed at the sediment surface, and then the barrel was pushed into the sediments to create vacuum suction to draw the sediment samples into a 250 ml specimen jar. An equal volume of 10% buffered formalin (with borax, sodium tetraborate Na2B4O7, and 1 g L</w:t>
       </w:r>
       <w:r>
         <w:rPr>
@@ -655,23 +514,7 @@
         <w:t>-1</w:t>
       </w:r>
       <w:r>
-        <w:t xml:space="preserve"> Rose Bengal) is added to the sediment sample to make a concentration of 5% formalin.  Later in the lab, the sediment samples were wet sieved through a 1000 µm sieve with a 40-µm sieve underneath, and then transferred to 70% ethanol. The </w:t>
-      </w:r>
-      <w:proofErr w:type="spellStart"/>
-      <w:r>
-        <w:t>meiobenthos</w:t>
-      </w:r>
-      <w:proofErr w:type="spellEnd"/>
-      <w:r>
-        <w:t xml:space="preserve"> specimens were extracted from the sediments using </w:t>
-      </w:r>
-      <w:proofErr w:type="spellStart"/>
-      <w:r>
-        <w:t>Ludox</w:t>
-      </w:r>
-      <w:proofErr w:type="spellEnd"/>
-      <w:r>
-        <w:t xml:space="preserve"> HS40 solution (gravity = 1.18 g cm</w:t>
+        <w:t xml:space="preserve"> Rose Bengal) is added to the sediment sample to make a concentration of 5% formalin.  Later in the lab, the sediment samples were wet sieved through a 1000 µm sieve with a 40-µm sieve underneath, and then transferred to 70% ethanol. The meiobenthos specimens were extracted from the sediments using Ludox HS40 solution (gravity = 1.18 g cm</w:t>
       </w:r>
       <w:r>
         <w:rPr>
@@ -683,42 +526,10 @@
         <w:t>) after centrifuging at 8,000 rpm for 10 min wit</w:t>
       </w:r>
       <w:r>
-        <w:t>h 3-times repeat (</w:t>
-      </w:r>
-      <w:proofErr w:type="spellStart"/>
-      <w:r>
-        <w:t>Danovaro</w:t>
-      </w:r>
-      <w:proofErr w:type="spellEnd"/>
-      <w:r>
-        <w:t>, 2009</w:t>
-      </w:r>
-      <w:r>
-        <w:t xml:space="preserve">; </w:t>
-      </w:r>
-      <w:proofErr w:type="spellStart"/>
-      <w:r>
-        <w:t>Montagna</w:t>
-      </w:r>
-      <w:proofErr w:type="spellEnd"/>
-      <w:r>
-        <w:t xml:space="preserve"> et al., 2017). Then the </w:t>
-      </w:r>
-      <w:proofErr w:type="spellStart"/>
-      <w:r>
-        <w:t>meiofauna</w:t>
-      </w:r>
-      <w:proofErr w:type="spellEnd"/>
-      <w:r>
-        <w:t xml:space="preserve"> was enumerated into major taxonomic groups under a high power stereomicroscope (Olympus® SZX16; 0.7-11.5 X zoom). The body volume of </w:t>
-      </w:r>
-      <w:proofErr w:type="spellStart"/>
-      <w:r>
-        <w:t>meiofauna</w:t>
-      </w:r>
-      <w:proofErr w:type="spellEnd"/>
-      <w:r>
-        <w:t xml:space="preserve"> specimens was calculated with the formula:</w:t>
+        <w:t>h 3-times repeat (Danovaro, 2009</w:t>
+      </w:r>
+      <w:r>
+        <w:t>; Montagna et al., 2017). Then the meiofauna was enumerated into major taxonomic groups under a high power stereomicroscope (Olympus® SZX16; 0.7-11.5 X zoom). The body volume of meiofauna specimens was calculated with the formula:</w:t>
       </w:r>
       <w:r>
         <w:t xml:space="preserve"> </w:t>
@@ -827,64 +638,45 @@
         <w:rPr>
           <w:b w:val="0"/>
         </w:rPr>
-        <w:t xml:space="preserve">where V was the volume, L was the length, W was the width, and C is the taxon-specific conversion factors (Warwick and Gee, 1984). The </w:t>
-      </w:r>
-      <w:proofErr w:type="spellStart"/>
+        <w:t xml:space="preserve">where V was the volume, L was the length, W was the width, and C is the taxon-specific conversion factors (Warwick and Gee, 1984). The biovolume was </w:t>
+      </w:r>
       <w:r>
         <w:rPr>
           <w:b w:val="0"/>
         </w:rPr>
-        <w:t>biovolume</w:t>
-      </w:r>
-      <w:proofErr w:type="spellEnd"/>
-      <w:r>
-        <w:rPr>
-          <w:b w:val="0"/>
-        </w:rPr>
-        <w:t xml:space="preserve"> was </w:t>
-      </w:r>
-      <w:r>
-        <w:rPr>
-          <w:b w:val="0"/>
-        </w:rPr>
         <w:lastRenderedPageBreak/>
-        <w:t>converted into wet weight by assuming a specific gravity of 1.13 (Warwick and Gee, 1984), and converted into OC using the conversion factor of 12% (</w:t>
-      </w:r>
-      <w:proofErr w:type="spellStart"/>
-      <w:r>
-        <w:rPr>
-          <w:b w:val="0"/>
-        </w:rPr>
-        <w:t>Baguley</w:t>
-      </w:r>
-      <w:proofErr w:type="spellEnd"/>
-      <w:r>
-        <w:rPr>
-          <w:b w:val="0"/>
-        </w:rPr>
-        <w:t xml:space="preserve"> et al., 2004). Finally, the </w:t>
-      </w:r>
-      <w:proofErr w:type="spellStart"/>
-      <w:r>
-        <w:rPr>
-          <w:b w:val="0"/>
-        </w:rPr>
-        <w:t>meiofauna</w:t>
-      </w:r>
-      <w:proofErr w:type="spellEnd"/>
-      <w:r>
-        <w:rPr>
-          <w:b w:val="0"/>
-        </w:rPr>
-        <w:t xml:space="preserve"> OC stock was divided by the sampling area and then converted to the unit of mg C/m</w:t>
-      </w:r>
-      <w:r>
-        <w:rPr>
-          <w:b w:val="0"/>
-          <w:vertAlign w:val="superscript"/>
-        </w:rPr>
-        <w:t>2</w:t>
-      </w:r>
+        <w:t xml:space="preserve">converted into wet weight by assuming a specific gravity of 1.13 (Warwick and Gee, 1984), and converted into OC using the conversion factor of 12% (Baguley et al., 2004). Finally, the meiofauna OC stock was divided by the sampling area and then converted to the unit of </w:t>
+      </w:r>
+      <w:ins w:id="8" w:author="user" w:date="2022-06-28T18:33:00Z">
+        <w:r>
+          <w:rPr>
+            <w:b w:val="0"/>
+          </w:rPr>
+          <w:t>mg C/ m</w:t>
+        </w:r>
+        <w:r>
+          <w:rPr>
+            <w:b w:val="0"/>
+            <w:vertAlign w:val="superscript"/>
+          </w:rPr>
+          <w:t>2</w:t>
+        </w:r>
+      </w:ins>
+      <w:del w:id="9" w:author="user" w:date="2022-06-28T18:33:00Z">
+        <w:r>
+          <w:rPr>
+            <w:b w:val="0"/>
+          </w:rPr>
+          <w:delText>mg C/m</w:delText>
+        </w:r>
+        <w:r>
+          <w:rPr>
+            <w:b w:val="0"/>
+            <w:vertAlign w:val="superscript"/>
+          </w:rPr>
+          <w:delText>2</w:delText>
+        </w:r>
+      </w:del>
       <w:r>
         <w:rPr>
           <w:b w:val="0"/>
@@ -914,16 +706,11 @@
         </w:numPr>
         <w:ind w:right="240"/>
       </w:pPr>
-      <w:proofErr w:type="spellStart"/>
       <w:r>
         <w:t>Macrof</w:t>
       </w:r>
       <w:r>
-        <w:t>auna</w:t>
-      </w:r>
-      <w:proofErr w:type="spellEnd"/>
-      <w:r>
-        <w:t xml:space="preserve"> biomass</w:t>
+        <w:t>auna biomass</w:t>
       </w:r>
     </w:p>
     <w:p>
@@ -932,42 +719,13 @@
         <w:outlineLvl w:val="3"/>
       </w:pPr>
       <w:r>
-        <w:t xml:space="preserve">Once the sediment cores were recovered, the supernatant water above the sediment surface was siphoned carefully through a 300-µm sieve. Then, the top 10 cm of the sediments were extruded by an extruder and washed with 5 µm filtered seawater through the same 300-µm sieve as suggested by </w:t>
-      </w:r>
-      <w:proofErr w:type="spellStart"/>
-      <w:r>
-        <w:t>Montagna</w:t>
-      </w:r>
-      <w:proofErr w:type="spellEnd"/>
+        <w:t>Once the sediment cores were recovered, the supernatant water above the sediment surface was siphoned carefully through a 300-µm sieve. Then, the top 10 cm of the sediments were extruded by an extruder and washed with 5 µm filtered seawater through the same 300-µm sieve as suggested by Montagna</w:t>
+      </w:r>
       <w:r>
         <w:t xml:space="preserve"> et al</w:t>
       </w:r>
       <w:r>
-        <w:t xml:space="preserve"> (2017). Later, the remaining was kept in a 250 mL specimen jar with an equal volume of 10% buffered formalin (with borax, sodium </w:t>
-      </w:r>
-      <w:proofErr w:type="spellStart"/>
-      <w:r>
-        <w:t>tetraborate</w:t>
-      </w:r>
-      <w:proofErr w:type="spellEnd"/>
-      <w:r>
-        <w:t xml:space="preserve"> Na2B4O7, and 1 g L-1 Rose Bengal) to fix the samples for at least 24 hours. </w:t>
-      </w:r>
-      <w:proofErr w:type="spellStart"/>
-      <w:r>
-        <w:t>Macrobenthos</w:t>
-      </w:r>
-      <w:proofErr w:type="spellEnd"/>
-      <w:r>
-        <w:t xml:space="preserve"> samples were sorted and enumerated into major taxonomic groups using a stereo sorting microscope (Olympus® SZ61; 0.67-4.5X zoom) and then permanently-preserved in 70% ethanol. The body volume of </w:t>
-      </w:r>
-      <w:proofErr w:type="spellStart"/>
-      <w:r>
-        <w:t>macrofauna</w:t>
-      </w:r>
-      <w:proofErr w:type="spellEnd"/>
-      <w:r>
-        <w:t xml:space="preserve"> specimens will be estimated by the same length-width relationship as </w:t>
+        <w:t xml:space="preserve"> (2017). Later, the remaining was kept in a 250 mL specimen jar with an equal volume of 10% buffered formalin (with borax, sodium tetraborate Na2B4O7, and 1 g L-1 Rose Bengal) to fix the samples for at least 24 hours. Macrobenthos samples were sorted and enumerated into major taxonomic groups using a stereo sorting microscope (Olympus® SZ61; 0.67-4.5X zoom) and then permanently-preserved in 70% ethanol. The body volume of macrofauna specimens will be estimated by the same length-width relationship as </w:t>
       </w:r>
       <w:r>
         <w:t>eq.2.</w:t>
@@ -982,92 +740,36 @@
         <w:outlineLvl w:val="3"/>
       </w:pPr>
       <w:r>
-        <w:t xml:space="preserve">For the common taxa such as </w:t>
-      </w:r>
-      <w:proofErr w:type="spellStart"/>
-      <w:r>
-        <w:t>polychaetes</w:t>
-      </w:r>
-      <w:proofErr w:type="spellEnd"/>
-      <w:r>
-        <w:t xml:space="preserve"> and nematodes, the conversion </w:t>
+        <w:t xml:space="preserve">For the common taxa such as polychaetes and nematodes, the conversion </w:t>
       </w:r>
       <w:r>
         <w:t>factor was from previous study</w:t>
       </w:r>
       <w:r>
-        <w:t xml:space="preserve"> (i.e. Warwick and Gee, 1984), whereas for the taxa whose conversion factors were not available, the </w:t>
-      </w:r>
-      <w:proofErr w:type="spellStart"/>
-      <w:r>
-        <w:t>biovolume</w:t>
-      </w:r>
-      <w:proofErr w:type="spellEnd"/>
-      <w:r>
-        <w:t xml:space="preserve"> was calculated from length and width using the nearest geometric shapes (e.g., cone shape: </w:t>
-      </w:r>
-      <w:proofErr w:type="spellStart"/>
-      <w:r>
-        <w:t>scaphopods</w:t>
-      </w:r>
-      <w:proofErr w:type="spellEnd"/>
-      <w:r>
-        <w:t xml:space="preserve">; cylinder shape: </w:t>
-      </w:r>
-      <w:proofErr w:type="spellStart"/>
-      <w:r>
-        <w:t>aplacophorans</w:t>
-      </w:r>
-      <w:proofErr w:type="spellEnd"/>
-      <w:r>
-        <w:t xml:space="preserve">, </w:t>
-      </w:r>
-      <w:proofErr w:type="spellStart"/>
-      <w:r>
-        <w:t>sipunculans</w:t>
-      </w:r>
-      <w:proofErr w:type="spellEnd"/>
-      <w:r>
-        <w:t xml:space="preserve">, and </w:t>
-      </w:r>
-      <w:proofErr w:type="spellStart"/>
-      <w:r>
-        <w:t>nemerteans</w:t>
-      </w:r>
-      <w:proofErr w:type="spellEnd"/>
-      <w:r>
-        <w:t xml:space="preserve">; ellipsoid shape: </w:t>
-      </w:r>
-      <w:proofErr w:type="spellStart"/>
-      <w:r>
-        <w:t>ophiuroids</w:t>
-      </w:r>
-      <w:proofErr w:type="spellEnd"/>
-      <w:r>
-        <w:t xml:space="preserve"> and asteroids.) The </w:t>
-      </w:r>
-      <w:proofErr w:type="spellStart"/>
-      <w:r>
-        <w:t>biovolume</w:t>
-      </w:r>
-      <w:proofErr w:type="spellEnd"/>
-      <w:r>
-        <w:t xml:space="preserve"> was also converted into wet weight by assuming a specific gravity of 1.13 (Warwick and Gee, 1984), and then multiplied by 4.3 % to obtain the organic carbon content (Rowe, 1983). Finally, the OC stock of </w:t>
-      </w:r>
-      <w:proofErr w:type="spellStart"/>
-      <w:r>
-        <w:t>macrofauna</w:t>
-      </w:r>
-      <w:proofErr w:type="spellEnd"/>
-      <w:r>
-        <w:t xml:space="preserve"> was divided by the sampling area and then converted to the unit of mg C/m</w:t>
-      </w:r>
-      <w:r>
-        <w:rPr>
-          <w:vertAlign w:val="superscript"/>
-        </w:rPr>
-        <w:t>2</w:t>
-      </w:r>
+        <w:t xml:space="preserve"> (i.e. Warwick and Gee, 1984), whereas for the taxa whose conversion factors were not available, the biovolume was calculated from length and width using the nearest geometric shapes (e.g., cone shape: scaphopods; cylinder shape: aplacophorans, sipunculans, and nemerteans; ellipsoid shape: ophiuroids and asteroids.) The biovolume was also converted into wet weight by assuming a specific gravity of 1.13 (Warwick and Gee, 1984), and then multiplied by 4.3 % to obtain the organic carbon content (Rowe, 1983). Finally, the OC stock of macrofauna was divided by the sampling area and then converted to the unit of </w:t>
+      </w:r>
+      <w:ins w:id="10" w:author="user" w:date="2022-06-28T18:34:00Z">
+        <w:r>
+          <w:t>mg C/ m</w:t>
+        </w:r>
+        <w:r>
+          <w:rPr>
+            <w:vertAlign w:val="superscript"/>
+          </w:rPr>
+          <w:t>2</w:t>
+        </w:r>
+      </w:ins>
+      <w:del w:id="11" w:author="user" w:date="2022-06-28T18:34:00Z">
+        <w:r>
+          <w:delText>mg C/m</w:delText>
+        </w:r>
+        <w:r>
+          <w:rPr>
+            <w:vertAlign w:val="superscript"/>
+          </w:rPr>
+          <w:delText>2</w:delText>
+        </w:r>
+      </w:del>
       <w:r>
         <w:t>.</w:t>
       </w:r>
@@ -1174,15 +876,7 @@
         <w:t>as</w:t>
       </w:r>
       <w:r>
-        <w:t xml:space="preserve"> acidified with </w:t>
-      </w:r>
-      <w:proofErr w:type="spellStart"/>
-      <w:r>
-        <w:t>HCl</w:t>
-      </w:r>
-      <w:proofErr w:type="spellEnd"/>
-      <w:r>
-        <w:t xml:space="preserve"> to remove calcium carbonate, combusted at 1000˚C with pure oxygen, and analyzed with a Flash EA 1112 elemental analyzer for total organic carbon (</w:t>
+        <w:t xml:space="preserve"> acidified with HCl to remove calcium carbonate, combusted at 1000˚C with pure oxygen, and analyzed with a Flash EA 1112 elemental analyzer for total organic carbon (</w:t>
       </w:r>
       <w:r>
         <w:t xml:space="preserve">TOC). </w:t>
@@ -1398,14 +1092,12 @@
         </w:rPr>
         <w:t xml:space="preserve"> (</w:t>
       </w:r>
-      <w:proofErr w:type="spellStart"/>
       <w:r>
         <w:rPr>
           <w:rFonts w:eastAsiaTheme="minorEastAsia"/>
         </w:rPr>
         <w:t>Eleftheriou</w:t>
       </w:r>
-      <w:proofErr w:type="spellEnd"/>
       <w:r>
         <w:rPr>
           <w:rFonts w:eastAsiaTheme="minorEastAsia" w:hint="eastAsia"/>
@@ -1454,19 +1146,32 @@
       <w:r>
         <w:t xml:space="preserve"> and then converted to the unit of </w:t>
       </w:r>
-      <w:r>
-        <w:rPr>
-          <w:rFonts w:eastAsiaTheme="minorEastAsia"/>
-        </w:rPr>
-        <w:t>mg C/m</w:t>
-      </w:r>
-      <w:r>
-        <w:rPr>
-          <w:rFonts w:eastAsiaTheme="minorEastAsia"/>
-          <w:vertAlign w:val="superscript"/>
-        </w:rPr>
-        <w:t>2</w:t>
-      </w:r>
+      <w:ins w:id="12" w:author="user" w:date="2022-06-28T18:34:00Z">
+        <w:r>
+          <w:t>mg C/ m</w:t>
+        </w:r>
+        <w:r>
+          <w:rPr>
+            <w:vertAlign w:val="superscript"/>
+          </w:rPr>
+          <w:t>2</w:t>
+        </w:r>
+      </w:ins>
+      <w:del w:id="13" w:author="user" w:date="2022-06-28T18:34:00Z">
+        <w:r>
+          <w:rPr>
+            <w:rFonts w:eastAsiaTheme="minorEastAsia"/>
+          </w:rPr>
+          <w:delText>mg C/m</w:delText>
+        </w:r>
+        <w:r>
+          <w:rPr>
+            <w:rFonts w:eastAsiaTheme="minorEastAsia"/>
+            <w:vertAlign w:val="superscript"/>
+          </w:rPr>
+          <w:delText>2</w:delText>
+        </w:r>
+      </w:del>
       <w:r>
         <w:rPr>
           <w:rFonts w:eastAsiaTheme="minorEastAsia" w:hint="eastAsia"/>
@@ -1517,15 +1222,7 @@
         <w:t xml:space="preserve">　　</w:t>
       </w:r>
       <w:r>
-        <w:t xml:space="preserve">Three core tubes recovered from a </w:t>
-      </w:r>
-      <w:proofErr w:type="spellStart"/>
-      <w:r>
-        <w:t>megacorer</w:t>
-      </w:r>
-      <w:proofErr w:type="spellEnd"/>
-      <w:r>
-        <w:t xml:space="preserve"> assigned to measure SCOC were incubated in the dark within a temperature-controlled water bath onboard. If the supernatant water was not enough to fill the core tube, the sediment core was carefully filled with bottom water collected from the CTD rosette.</w:t>
+        <w:t>Three core tubes recovered from a megacorer assigned to measure SCOC were incubated in the dark within a temperature-controlled water bath onboard. If the supernatant water was not enough to fill the core tube, the sediment core was carefully filled with bottom water collected from the CTD rosette.</w:t>
       </w:r>
       <w:r>
         <w:rPr>
@@ -1543,47 +1240,7 @@
         <w:t>w</w:t>
       </w:r>
       <w:r>
-        <w:t xml:space="preserve">as closed hermetically with a custom-built HDPE lid, and air bubbles were carefully removed. A magnetically driven impeller (60–80 rpm) attached to the core lid gently circulated the water during the incubation. Then, the sediments were acclimated for approximately 6 hours until the flocculent materials settled and the overlying water was clear. The dissolved oxygen concentration was measured every 8 hours with a miniature oxygen </w:t>
-      </w:r>
-      <w:proofErr w:type="spellStart"/>
-      <w:r>
-        <w:t>optode</w:t>
-      </w:r>
-      <w:proofErr w:type="spellEnd"/>
-      <w:r>
-        <w:t xml:space="preserve"> (</w:t>
-      </w:r>
-      <w:proofErr w:type="spellStart"/>
-      <w:r>
-        <w:t>i.d.</w:t>
-      </w:r>
-      <w:proofErr w:type="spellEnd"/>
-      <w:r>
-        <w:t xml:space="preserve"> 2 mm) through a sampling port on the core lid (</w:t>
-      </w:r>
-      <w:proofErr w:type="spellStart"/>
-      <w:r>
-        <w:t>PreSens</w:t>
-      </w:r>
-      <w:proofErr w:type="spellEnd"/>
-      <w:r>
-        <w:t xml:space="preserve">® </w:t>
-      </w:r>
-      <w:proofErr w:type="spellStart"/>
-      <w:r>
-        <w:t>Microx</w:t>
-      </w:r>
-      <w:proofErr w:type="spellEnd"/>
-      <w:r>
-        <w:t xml:space="preserve"> 4). According to </w:t>
-      </w:r>
-      <w:proofErr w:type="spellStart"/>
-      <w:r>
-        <w:t>Glud</w:t>
-      </w:r>
-      <w:proofErr w:type="spellEnd"/>
-      <w:r>
-        <w:t xml:space="preserve"> (2008)</w:t>
+        <w:t>as closed hermetically with a custom-built HDPE lid, and air bubbles were carefully removed. A magnetically driven impeller (60–80 rpm) attached to the core lid gently circulated the water during the incubation. Then, the sediments were acclimated for approximately 6 hours until the flocculent materials settled and the overlying water was clear. The dissolved oxygen concentration was measured every 8 hours with a miniature oxygen optode (i.d. 2 mm) through a sampling port on the core lid (PreSens® Microx 4). According to Glud (2008)</w:t>
       </w:r>
       <w:r>
         <w:rPr>
@@ -1714,55 +1371,7 @@
         <w:t xml:space="preserve">　　</w:t>
       </w:r>
       <w:r>
-        <w:t xml:space="preserve">After the shipboard incubation, three oxygen microelectrode (100 µm tip size) were inserted simultaneously into sediments at 100 µm increments using </w:t>
-      </w:r>
-      <w:proofErr w:type="spellStart"/>
-      <w:r>
-        <w:t>Unisense</w:t>
-      </w:r>
-      <w:proofErr w:type="spellEnd"/>
-      <w:r>
-        <w:t xml:space="preserve">® Field </w:t>
-      </w:r>
-      <w:proofErr w:type="spellStart"/>
-      <w:r>
-        <w:t>Microprofiling</w:t>
-      </w:r>
-      <w:proofErr w:type="spellEnd"/>
-      <w:r>
-        <w:t xml:space="preserve"> System. The diffusive oxygen fluxes through the sediment-water interface were calculated using </w:t>
-      </w:r>
-      <w:proofErr w:type="spellStart"/>
-      <w:r>
-        <w:t>Unisense</w:t>
-      </w:r>
-      <w:proofErr w:type="spellEnd"/>
-      <w:r>
-        <w:t xml:space="preserve">® Profile software according to Fick’s first law of diffusion-based on oxygen </w:t>
-      </w:r>
-      <w:proofErr w:type="spellStart"/>
-      <w:r>
-        <w:t>porewater</w:t>
-      </w:r>
-      <w:proofErr w:type="spellEnd"/>
-      <w:r>
-        <w:t xml:space="preserve"> profile concentration, sediment porosity, and initial concentrations in the overlying water and oxygen diffusion coefficient corrected by temperature (Berg et al., 1998; </w:t>
-      </w:r>
-      <w:proofErr w:type="spellStart"/>
-      <w:r>
-        <w:t>Glud</w:t>
-      </w:r>
-      <w:proofErr w:type="spellEnd"/>
-      <w:r>
-        <w:t>, 2008). The oxygen penetration depth (OPD) was determined by the depth where dissolved oxygen concentration was &lt; 5 µ</w:t>
-      </w:r>
-      <w:proofErr w:type="spellStart"/>
-      <w:r>
-        <w:t>mol</w:t>
-      </w:r>
-      <w:proofErr w:type="spellEnd"/>
-      <w:r>
-        <w:t xml:space="preserve"> L</w:t>
+        <w:t>After the shipboard incubation, three oxygen microelectrode (100 µm tip size) were inserted simultaneously into sediments at 100 µm increments using Unisense® Field Microprofiling System. The diffusive oxygen fluxes through the sediment-water interface were calculated using Unisense® Profile software according to Fick’s first law of diffusion-based on oxygen porewater profile concentration, sediment porosity, and initial concentrations in the overlying water and oxygen diffusion coefficient corrected by temperature (Berg et al., 1998; Glud, 2008). The oxygen penetration depth (OPD) was determined by the depth where dissolved oxygen concentration was &lt; 5 µmol L</w:t>
       </w:r>
       <w:r>
         <w:rPr>
@@ -1771,15 +1380,7 @@
         <w:t>-1</w:t>
       </w:r>
       <w:r>
-        <w:t xml:space="preserve">. The diffusive carbon </w:t>
-      </w:r>
-      <w:proofErr w:type="spellStart"/>
-      <w:r>
-        <w:t>remineralization</w:t>
-      </w:r>
-      <w:proofErr w:type="spellEnd"/>
-      <w:r>
-        <w:t xml:space="preserve"> was calculated by the flux of oxygen in moles multiplying a respiratory quotient of 0.85. </w:t>
+        <w:t xml:space="preserve">. The diffusive carbon remineralization was calculated by the flux of oxygen in moles multiplying a respiratory quotient of 0.85. </w:t>
       </w:r>
     </w:p>
     <w:p>
@@ -1793,55 +1394,8 @@
       </w:r>
       <w:r>
         <w:lastRenderedPageBreak/>
-        <w:t xml:space="preserve">sediment incubation experiment on shipboard measures the total oxygen utilization (TOU, also referred to as SCOC), which not only accounts for TOU but also for benthos' respiration and the benthos-mediated oxygen utilization (BMU) through their </w:t>
-      </w:r>
-      <w:proofErr w:type="spellStart"/>
-      <w:r>
-        <w:t>bioirrigation</w:t>
-      </w:r>
-      <w:proofErr w:type="spellEnd"/>
-      <w:r>
-        <w:t xml:space="preserve"> and bioturbation activities (</w:t>
-      </w:r>
-      <w:proofErr w:type="spellStart"/>
-      <w:r>
-        <w:t>Glud</w:t>
-      </w:r>
-      <w:proofErr w:type="spellEnd"/>
-      <w:r>
-        <w:t xml:space="preserve">, 2008; </w:t>
-      </w:r>
-      <w:proofErr w:type="spellStart"/>
-      <w:r>
-        <w:t>Lichtschlag</w:t>
-      </w:r>
-      <w:proofErr w:type="spellEnd"/>
-      <w:r>
-        <w:t xml:space="preserve"> et al., 2015; </w:t>
-      </w:r>
-      <w:proofErr w:type="spellStart"/>
-      <w:r>
-        <w:t>Wenzhöfer</w:t>
-      </w:r>
-      <w:proofErr w:type="spellEnd"/>
-      <w:r>
-        <w:t xml:space="preserve"> and </w:t>
-      </w:r>
-      <w:proofErr w:type="spellStart"/>
-      <w:r>
-        <w:t>Glud</w:t>
-      </w:r>
-      <w:proofErr w:type="spellEnd"/>
-      <w:r>
-        <w:t>, 2004). Therefore, the difference between the TOU and DOU is the benthos-mediated oxygen utilization (BMU), characterizing benthos' contribution to sediment oxygen dynamics.</w:t>
-      </w:r>
-    </w:p>
-    <w:p>
-      <w:pPr>
-        <w:pStyle w:val="a3"/>
-        <w:ind w:leftChars="0" w:left="0" w:right="240"/>
-        <w:outlineLvl w:val="3"/>
-      </w:pPr>
+        <w:t>sediment incubation experiment on shipboard measures the total oxygen utilization (TOU, also referred to as SCOC), which not only accounts for TOU but also for benthos' respiration and the benthos-mediated oxygen utilization (BMU) through their bioirrigation and bioturbation activities (Glud, 2008; Lichtschlag et al., 2015; Wenzhöfer and Glud, 2004). Therefore, the difference between the TOU and DOU is the benthos-mediated oxygen utilization (BMU), characterizing benthos' contribution to sediment oxygen dynamics.</w:t>
+      </w:r>
     </w:p>
     <w:p>
       <w:pPr>
@@ -1851,104 +1405,623 @@
           <w:numId w:val="0"/>
         </w:numPr>
         <w:ind w:right="240"/>
-      </w:pPr>
-      <w:r>
-        <w:t>Rain of POC</w:t>
-      </w:r>
+        <w:rPr>
+          <w:ins w:id="14" w:author="user" w:date="2022-05-23T21:24:00Z"/>
+          <w:rFonts w:eastAsiaTheme="minorEastAsia"/>
+        </w:rPr>
+      </w:pPr>
     </w:p>
     <w:p>
       <w:pPr>
+        <w:pStyle w:val="11"/>
+        <w:numPr>
+          <w:ilvl w:val="0"/>
+          <w:numId w:val="0"/>
+        </w:numPr>
+        <w:ind w:right="240"/>
+        <w:rPr>
+          <w:ins w:id="15" w:author="user" w:date="2022-05-23T21:04:00Z"/>
+          <w:rFonts w:eastAsiaTheme="minorEastAsia"/>
+        </w:rPr>
+      </w:pPr>
+      <w:ins w:id="16" w:author="user" w:date="2022-05-23T21:04:00Z">
+        <w:r>
+          <w:rPr>
+            <w:rFonts w:eastAsiaTheme="minorEastAsia" w:hint="eastAsia"/>
+          </w:rPr>
+          <w:t>S</w:t>
+        </w:r>
+        <w:r>
+          <w:rPr>
+            <w:rFonts w:eastAsiaTheme="minorEastAsia"/>
+          </w:rPr>
+          <w:t>tatistical analysis</w:t>
+        </w:r>
+      </w:ins>
+    </w:p>
+    <w:p>
+      <w:pPr>
+        <w:pStyle w:val="11"/>
+        <w:numPr>
+          <w:ilvl w:val="0"/>
+          <w:numId w:val="0"/>
+        </w:numPr>
+        <w:ind w:right="240"/>
+        <w:rPr>
+          <w:ins w:id="17" w:author="user" w:date="2022-05-23T21:04:00Z"/>
+          <w:rFonts w:eastAsiaTheme="minorEastAsia"/>
+          <w:b w:val="0"/>
+          <w:rPrChange w:id="18" w:author="user" w:date="2022-05-23T21:04:00Z">
+            <w:rPr>
+              <w:ins w:id="19" w:author="user" w:date="2022-05-23T21:04:00Z"/>
+            </w:rPr>
+          </w:rPrChange>
+        </w:rPr>
+      </w:pPr>
+      <w:ins w:id="20" w:author="user" w:date="2022-05-23T21:25:00Z">
+        <w:r>
+          <w:rPr>
+            <w:rFonts w:eastAsiaTheme="minorEastAsia"/>
+            <w:b w:val="0"/>
+          </w:rPr>
+          <w:t xml:space="preserve">The heterogeneity </w:t>
+        </w:r>
+        <w:r>
+          <w:rPr>
+            <w:rFonts w:eastAsiaTheme="minorEastAsia"/>
+            <w:b w:val="0"/>
+          </w:rPr>
+          <w:t>of</w:t>
+        </w:r>
+        <w:r>
+          <w:rPr>
+            <w:rFonts w:eastAsiaTheme="minorEastAsia"/>
+            <w:b w:val="0"/>
+          </w:rPr>
+          <w:t xml:space="preserve"> stock sampling</w:t>
+        </w:r>
+        <w:r>
+          <w:rPr>
+            <w:rFonts w:eastAsiaTheme="minorEastAsia"/>
+            <w:b w:val="0"/>
+          </w:rPr>
+          <w:t xml:space="preserve"> between the canyon and slope were examined by a distance-based permutational test for homogeneity of multivariate dispersion (PERMDISP, Anderson et al., 2008).</w:t>
+        </w:r>
+      </w:ins>
+      <w:ins w:id="21" w:author="user" w:date="2022-05-23T21:26:00Z">
+        <w:r>
+          <w:rPr>
+            <w:rFonts w:eastAsiaTheme="minorEastAsia"/>
+            <w:b w:val="0"/>
+          </w:rPr>
+          <w:t xml:space="preserve"> </w:t>
+        </w:r>
+      </w:ins>
+      <w:ins w:id="22" w:author="user" w:date="2022-05-23T21:38:00Z">
+        <w:r>
+          <w:rPr>
+            <w:rFonts w:eastAsiaTheme="minorEastAsia"/>
+            <w:b w:val="0"/>
+          </w:rPr>
+          <w:t>Also</w:t>
+        </w:r>
+      </w:ins>
+      <w:ins w:id="23" w:author="user" w:date="2022-05-23T21:26:00Z">
+        <w:r>
+          <w:rPr>
+            <w:rFonts w:eastAsiaTheme="minorEastAsia"/>
+            <w:b w:val="0"/>
+          </w:rPr>
+          <w:t>, a</w:t>
+        </w:r>
+      </w:ins>
+      <w:ins w:id="24" w:author="user" w:date="2022-05-23T21:22:00Z">
+        <w:r>
+          <w:rPr>
+            <w:rFonts w:eastAsiaTheme="minorEastAsia"/>
+            <w:b w:val="0"/>
+          </w:rPr>
+          <w:t xml:space="preserve"> mixed effect permutation analysis of variance (PERMANOVA)</w:t>
+        </w:r>
+      </w:ins>
+      <w:ins w:id="25" w:author="user" w:date="2022-05-23T21:47:00Z">
+        <w:r>
+          <w:t xml:space="preserve"> </w:t>
+        </w:r>
+        <w:r>
+          <w:rPr>
+            <w:rFonts w:eastAsiaTheme="minorEastAsia"/>
+            <w:b w:val="0"/>
+          </w:rPr>
+          <w:t>on the basis of Euclidean distances</w:t>
+        </w:r>
+      </w:ins>
+      <w:ins w:id="26" w:author="user" w:date="2022-05-23T21:22:00Z">
+        <w:r>
+          <w:rPr>
+            <w:rFonts w:eastAsiaTheme="minorEastAsia"/>
+            <w:b w:val="0"/>
+          </w:rPr>
+          <w:t xml:space="preserve"> wa</w:t>
+        </w:r>
+      </w:ins>
+      <w:ins w:id="27" w:author="user" w:date="2022-05-23T21:37:00Z">
+        <w:r>
+          <w:rPr>
+            <w:rFonts w:eastAsiaTheme="minorEastAsia"/>
+            <w:b w:val="0"/>
+          </w:rPr>
+          <w:t>s performed</w:t>
+        </w:r>
+      </w:ins>
+      <w:ins w:id="28" w:author="user" w:date="2022-05-23T21:22:00Z">
+        <w:r>
+          <w:rPr>
+            <w:rFonts w:eastAsiaTheme="minorEastAsia"/>
+            <w:b w:val="0"/>
+          </w:rPr>
+          <w:t xml:space="preserve"> to examine the effect of habitat (canyon v.s. slope) and seasona</w:t>
+        </w:r>
+      </w:ins>
+      <w:ins w:id="29" w:author="user" w:date="2022-05-23T21:23:00Z">
+        <w:r>
+          <w:rPr>
+            <w:rFonts w:eastAsiaTheme="minorEastAsia"/>
+            <w:b w:val="0"/>
+          </w:rPr>
+          <w:t>lity</w:t>
+        </w:r>
+        <w:r>
+          <w:rPr>
+            <w:rFonts w:eastAsiaTheme="minorEastAsia" w:hint="eastAsia"/>
+            <w:b w:val="0"/>
+          </w:rPr>
+          <w:t xml:space="preserve"> o</w:t>
+        </w:r>
+        <w:r>
+          <w:rPr>
+            <w:rFonts w:eastAsiaTheme="minorEastAsia"/>
+            <w:b w:val="0"/>
+          </w:rPr>
+          <w:t>n the biotic</w:t>
+        </w:r>
+      </w:ins>
+      <w:ins w:id="30" w:author="user" w:date="2022-05-23T21:32:00Z">
+        <w:r>
+          <w:rPr>
+            <w:rFonts w:eastAsiaTheme="minorEastAsia"/>
+            <w:b w:val="0"/>
+          </w:rPr>
+          <w:t>,</w:t>
+        </w:r>
+      </w:ins>
+      <w:ins w:id="31" w:author="user" w:date="2022-05-23T21:23:00Z">
+        <w:r>
+          <w:rPr>
+            <w:rFonts w:eastAsiaTheme="minorEastAsia"/>
+            <w:b w:val="0"/>
+          </w:rPr>
+          <w:t xml:space="preserve"> abiotic carbon stock</w:t>
+        </w:r>
+      </w:ins>
+      <w:ins w:id="32" w:author="user" w:date="2022-05-23T21:32:00Z">
+        <w:r>
+          <w:rPr>
+            <w:rFonts w:eastAsiaTheme="minorEastAsia"/>
+            <w:b w:val="0"/>
+          </w:rPr>
+          <w:t>, and measured oxygen utilization, respectively</w:t>
+        </w:r>
+      </w:ins>
+      <w:ins w:id="33" w:author="user" w:date="2022-05-23T21:23:00Z">
+        <w:r>
+          <w:rPr>
+            <w:rFonts w:eastAsiaTheme="minorEastAsia"/>
+            <w:b w:val="0"/>
+          </w:rPr>
+          <w:t>.</w:t>
+        </w:r>
+      </w:ins>
+      <w:ins w:id="34" w:author="user" w:date="2022-05-23T21:31:00Z">
+        <w:r>
+          <w:rPr>
+            <w:rFonts w:eastAsiaTheme="minorEastAsia"/>
+            <w:b w:val="0"/>
+          </w:rPr>
+          <w:t xml:space="preserve"> Except for the </w:t>
+        </w:r>
+      </w:ins>
+      <w:ins w:id="35" w:author="user" w:date="2022-05-23T21:32:00Z">
+        <w:r>
+          <w:rPr>
+            <w:rFonts w:eastAsiaTheme="minorEastAsia"/>
+            <w:b w:val="0"/>
+          </w:rPr>
+          <w:t>calculated B</w:t>
+        </w:r>
+      </w:ins>
+      <w:ins w:id="36" w:author="user" w:date="2022-06-28T18:51:00Z">
+        <w:r>
+          <w:rPr>
+            <w:rFonts w:eastAsiaTheme="minorEastAsia"/>
+            <w:b w:val="0"/>
+          </w:rPr>
+          <w:t>M</w:t>
+        </w:r>
+      </w:ins>
+      <w:ins w:id="37" w:author="user" w:date="2022-05-23T21:32:00Z">
+        <w:r>
+          <w:rPr>
+            <w:rFonts w:eastAsiaTheme="minorEastAsia"/>
+            <w:b w:val="0"/>
+          </w:rPr>
+          <w:t>U,</w:t>
+        </w:r>
+        <w:r>
+          <w:rPr>
+            <w:rFonts w:eastAsiaTheme="minorEastAsia"/>
+            <w:b w:val="0"/>
+          </w:rPr>
+          <w:t xml:space="preserve"> </w:t>
+        </w:r>
+        <w:r>
+          <w:rPr>
+            <w:rFonts w:eastAsiaTheme="minorEastAsia"/>
+            <w:b w:val="0"/>
+          </w:rPr>
+          <w:t>t</w:t>
+        </w:r>
+        <w:r>
+          <w:rPr>
+            <w:rFonts w:eastAsiaTheme="minorEastAsia"/>
+            <w:b w:val="0"/>
+          </w:rPr>
+          <w:t xml:space="preserve">he number of permutation </w:t>
+        </w:r>
+      </w:ins>
+      <w:ins w:id="38" w:author="user" w:date="2022-05-23T21:33:00Z">
+        <w:r>
+          <w:rPr>
+            <w:rFonts w:eastAsiaTheme="minorEastAsia"/>
+            <w:b w:val="0"/>
+          </w:rPr>
+          <w:t xml:space="preserve">for each test </w:t>
+        </w:r>
+      </w:ins>
+      <w:ins w:id="39" w:author="user" w:date="2022-05-23T21:32:00Z">
+        <w:r>
+          <w:rPr>
+            <w:rFonts w:eastAsiaTheme="minorEastAsia"/>
+            <w:b w:val="0"/>
+          </w:rPr>
+          <w:t>was set to 999</w:t>
+        </w:r>
+        <w:r>
+          <w:rPr>
+            <w:rFonts w:eastAsiaTheme="minorEastAsia"/>
+            <w:b w:val="0"/>
+          </w:rPr>
+          <w:t>9</w:t>
+        </w:r>
+        <w:r>
+          <w:rPr>
+            <w:rFonts w:eastAsiaTheme="minorEastAsia"/>
+            <w:b w:val="0"/>
+          </w:rPr>
+          <w:t>.</w:t>
+        </w:r>
+      </w:ins>
+      <w:ins w:id="40" w:author="user" w:date="2022-05-23T21:33:00Z">
+        <w:r>
+          <w:rPr>
+            <w:rFonts w:eastAsiaTheme="minorEastAsia"/>
+            <w:b w:val="0"/>
+          </w:rPr>
+          <w:t xml:space="preserve"> </w:t>
+        </w:r>
+        <w:r>
+          <w:rPr>
+            <w:rFonts w:eastAsiaTheme="minorEastAsia"/>
+            <w:b w:val="0"/>
+          </w:rPr>
+          <w:t>The number of permutation was set to 999</w:t>
+        </w:r>
+        <w:r>
+          <w:rPr>
+            <w:rFonts w:eastAsiaTheme="minorEastAsia" w:hint="eastAsia"/>
+            <w:b w:val="0"/>
+          </w:rPr>
+          <w:t xml:space="preserve"> f</w:t>
+        </w:r>
+        <w:r>
+          <w:rPr>
+            <w:rFonts w:eastAsiaTheme="minorEastAsia"/>
+            <w:b w:val="0"/>
+          </w:rPr>
+          <w:t>or B</w:t>
+        </w:r>
+      </w:ins>
+      <w:ins w:id="41" w:author="user" w:date="2022-06-28T18:51:00Z">
+        <w:r>
+          <w:rPr>
+            <w:rFonts w:eastAsiaTheme="minorEastAsia"/>
+            <w:b w:val="0"/>
+          </w:rPr>
+          <w:t>M</w:t>
+        </w:r>
+      </w:ins>
+      <w:bookmarkStart w:id="42" w:name="_GoBack"/>
+      <w:bookmarkEnd w:id="42"/>
+      <w:ins w:id="43" w:author="user" w:date="2022-05-23T21:33:00Z">
+        <w:r>
+          <w:rPr>
+            <w:rFonts w:eastAsiaTheme="minorEastAsia"/>
+            <w:b w:val="0"/>
+          </w:rPr>
+          <w:t xml:space="preserve">U due to the </w:t>
+        </w:r>
+      </w:ins>
+      <w:ins w:id="44" w:author="user" w:date="2022-05-23T21:34:00Z">
+        <w:r>
+          <w:rPr>
+            <w:rFonts w:eastAsiaTheme="minorEastAsia"/>
+            <w:b w:val="0"/>
+          </w:rPr>
+          <w:t>deficiency</w:t>
+        </w:r>
+      </w:ins>
+      <w:ins w:id="45" w:author="user" w:date="2022-05-23T21:33:00Z">
+        <w:r>
+          <w:rPr>
+            <w:rFonts w:eastAsiaTheme="minorEastAsia"/>
+            <w:b w:val="0"/>
+          </w:rPr>
+          <w:t xml:space="preserve"> of availa</w:t>
+        </w:r>
+      </w:ins>
+      <w:ins w:id="46" w:author="user" w:date="2022-05-23T21:34:00Z">
+        <w:r>
+          <w:rPr>
+            <w:rFonts w:eastAsiaTheme="minorEastAsia" w:hint="eastAsia"/>
+            <w:b w:val="0"/>
+          </w:rPr>
+          <w:t>b</w:t>
+        </w:r>
+        <w:r>
+          <w:rPr>
+            <w:rFonts w:eastAsiaTheme="minorEastAsia"/>
+            <w:b w:val="0"/>
+          </w:rPr>
+          <w:t>le</w:t>
+        </w:r>
+      </w:ins>
+      <w:ins w:id="47" w:author="user" w:date="2022-05-23T21:33:00Z">
+        <w:r>
+          <w:rPr>
+            <w:rFonts w:eastAsiaTheme="minorEastAsia"/>
+            <w:b w:val="0"/>
+          </w:rPr>
+          <w:t xml:space="preserve"> data</w:t>
+        </w:r>
+      </w:ins>
+      <w:ins w:id="48" w:author="user" w:date="2022-05-23T21:44:00Z">
+        <w:r>
+          <w:rPr>
+            <w:rFonts w:eastAsiaTheme="minorEastAsia"/>
+            <w:b w:val="0"/>
+          </w:rPr>
+          <w:t xml:space="preserve">. </w:t>
+        </w:r>
+      </w:ins>
+      <w:ins w:id="49" w:author="user" w:date="2022-05-23T21:30:00Z">
+        <w:r>
+          <w:rPr>
+            <w:rFonts w:eastAsiaTheme="minorEastAsia"/>
+            <w:b w:val="0"/>
+          </w:rPr>
+          <w:t>All statistical tests used α-value = 0.05. Statistical analyses used software R</w:t>
+        </w:r>
+      </w:ins>
+      <w:ins w:id="50" w:author="user" w:date="2022-05-23T21:36:00Z">
+        <w:r>
+          <w:rPr>
+            <w:rFonts w:eastAsiaTheme="minorEastAsia" w:hint="eastAsia"/>
+            <w:b w:val="0"/>
+          </w:rPr>
+          <w:t xml:space="preserve"> </w:t>
+        </w:r>
+        <w:r>
+          <w:rPr>
+            <w:rFonts w:eastAsiaTheme="minorEastAsia"/>
+            <w:b w:val="0"/>
+          </w:rPr>
+          <w:t>(</w:t>
+        </w:r>
+      </w:ins>
+      <w:ins w:id="51" w:author="user" w:date="2022-05-23T21:35:00Z">
+        <w:r>
+          <w:rPr>
+            <w:rFonts w:eastAsia="標楷體"/>
+            <w:b w:val="0"/>
+            <w:rPrChange w:id="52" w:author="user" w:date="2022-05-23T21:36:00Z">
+              <w:rPr>
+                <w:rFonts w:eastAsia="標楷體"/>
+              </w:rPr>
+            </w:rPrChange>
+          </w:rPr>
+          <w:t>R Development Core Team 2020)</w:t>
+        </w:r>
+      </w:ins>
+      <w:ins w:id="53" w:author="user" w:date="2022-05-23T21:36:00Z">
+        <w:r>
+          <w:rPr>
+            <w:rFonts w:eastAsia="標楷體"/>
+            <w:b w:val="0"/>
+          </w:rPr>
+          <w:t>, and the m</w:t>
+        </w:r>
+      </w:ins>
+      <w:ins w:id="54" w:author="user" w:date="2022-05-23T21:30:00Z">
+        <w:r>
+          <w:rPr>
+            <w:rFonts w:eastAsiaTheme="minorEastAsia"/>
+            <w:b w:val="0"/>
+          </w:rPr>
+          <w:t>ultivariate an</w:t>
+        </w:r>
+        <w:r>
+          <w:rPr>
+            <w:rFonts w:eastAsiaTheme="minorEastAsia"/>
+            <w:b w:val="0"/>
+          </w:rPr>
+          <w:t xml:space="preserve">alyses </w:t>
+        </w:r>
+      </w:ins>
+      <w:ins w:id="55" w:author="user" w:date="2022-05-23T21:36:00Z">
+        <w:r>
+          <w:rPr>
+            <w:rFonts w:eastAsiaTheme="minorEastAsia"/>
+            <w:b w:val="0"/>
+          </w:rPr>
+          <w:t>were conducted with</w:t>
+        </w:r>
+      </w:ins>
+      <w:ins w:id="56" w:author="user" w:date="2022-05-23T21:30:00Z">
+        <w:r>
+          <w:rPr>
+            <w:rFonts w:eastAsiaTheme="minorEastAsia"/>
+            <w:b w:val="0"/>
+          </w:rPr>
+          <w:t xml:space="preserve"> the “vegan” package</w:t>
+        </w:r>
+      </w:ins>
+      <w:ins w:id="57" w:author="user" w:date="2022-05-23T21:35:00Z">
+        <w:r>
+          <w:rPr>
+            <w:rFonts w:eastAsiaTheme="minorEastAsia"/>
+            <w:b w:val="0"/>
+          </w:rPr>
+          <w:t>.</w:t>
+        </w:r>
+      </w:ins>
+      <w:ins w:id="58" w:author="user" w:date="2022-05-23T21:18:00Z">
+        <w:r>
+          <w:rPr>
+            <w:rFonts w:eastAsiaTheme="minorEastAsia"/>
+            <w:b w:val="0"/>
+          </w:rPr>
+          <w:t xml:space="preserve"> </w:t>
+        </w:r>
+      </w:ins>
+    </w:p>
+    <w:p>
+      <w:pPr>
+        <w:pStyle w:val="a3"/>
         <w:ind w:leftChars="0" w:left="0" w:right="240"/>
         <w:outlineLvl w:val="3"/>
-      </w:pPr>
-      <w:r>
-        <w:rPr>
-          <w:rFonts w:eastAsiaTheme="minorEastAsia"/>
-        </w:rPr>
-        <w:t>To understand the ocean’s biological carbon cycle, accurate estimates of the sinking particle flux, or POC, are important. In other word</w:t>
-      </w:r>
-      <w:r>
-        <w:rPr>
-          <w:rFonts w:eastAsiaTheme="minorEastAsia"/>
-        </w:rPr>
-        <w:t>s</w:t>
-      </w:r>
-      <w:r>
-        <w:rPr>
-          <w:rFonts w:eastAsiaTheme="minorEastAsia"/>
-        </w:rPr>
-        <w:t xml:space="preserve">, without the accurate quantification of the carbon export, it is impossible to balance the ocean carbon budget. </w:t>
-      </w:r>
-      <w:r>
-        <w:t xml:space="preserve">The </w:t>
-      </w:r>
-      <w:r>
-        <w:t>sediment trap</w:t>
-      </w:r>
-      <w:r>
-        <w:t xml:space="preserve"> </w:t>
-      </w:r>
-      <w:r>
-        <w:t>was</w:t>
-      </w:r>
-      <w:r>
-        <w:t xml:space="preserve"> </w:t>
-      </w:r>
-      <w:r>
-        <w:t>widely used in</w:t>
-      </w:r>
-      <w:r>
-        <w:t xml:space="preserve"> oceanographic </w:t>
-      </w:r>
-      <w:r>
-        <w:t xml:space="preserve">studies to capture </w:t>
-      </w:r>
-      <w:r>
-        <w:t xml:space="preserve">vertically </w:t>
-      </w:r>
-      <w:r>
-        <w:t>sinking materials</w:t>
-      </w:r>
-      <w:r>
-        <w:t xml:space="preserve"> (</w:t>
-      </w:r>
-      <w:proofErr w:type="spellStart"/>
-      <w:r>
-        <w:t>Giering</w:t>
-      </w:r>
-      <w:proofErr w:type="spellEnd"/>
-      <w:r>
-        <w:t xml:space="preserve"> et al., 2014; Steinberg et al., 2008),</w:t>
-      </w:r>
-      <w:r>
-        <w:t xml:space="preserve"> however</w:t>
-      </w:r>
-      <w:r>
-        <w:t>,</w:t>
-      </w:r>
-      <w:r>
-        <w:t xml:space="preserve"> </w:t>
-      </w:r>
-      <w:r>
-        <w:t>there were several biases caused by this tool. For example,</w:t>
-      </w:r>
-      <w:r>
-        <w:t xml:space="preserve"> the local conditions such as hydrodynamic variables, and the characteristics of the sinking particles would have</w:t>
-      </w:r>
-      <w:r>
-        <w:t xml:space="preserve"> an</w:t>
-      </w:r>
-      <w:r>
-        <w:t xml:space="preserve"> impact on sample bias (Baker et al., 2020).</w:t>
-      </w:r>
-      <w:r>
-        <w:t xml:space="preserve"> </w:t>
-      </w:r>
+        <w:rPr>
+          <w:rFonts w:eastAsiaTheme="minorEastAsia"/>
+        </w:rPr>
+      </w:pPr>
     </w:p>
     <w:p>
       <w:pPr>
+        <w:pStyle w:val="11"/>
+        <w:numPr>
+          <w:ilvl w:val="0"/>
+          <w:numId w:val="0"/>
+        </w:numPr>
+        <w:ind w:right="240"/>
+      </w:pPr>
+      <w:r>
+        <w:t>Rain of POC</w:t>
+      </w:r>
+    </w:p>
+    <w:p>
+      <w:pPr>
         <w:ind w:leftChars="0" w:left="0" w:right="240"/>
         <w:outlineLvl w:val="3"/>
+      </w:pPr>
+      <w:r>
+        <w:rPr>
+          <w:rFonts w:eastAsiaTheme="minorEastAsia"/>
+        </w:rPr>
+        <w:t>To understand the ocean’s biological carbon cycle, accurate estimates of the sinking particle flux, or POC, are important. In other word</w:t>
+      </w:r>
+      <w:r>
+        <w:rPr>
+          <w:rFonts w:eastAsiaTheme="minorEastAsia"/>
+        </w:rPr>
+        <w:t>s</w:t>
+      </w:r>
+      <w:r>
+        <w:rPr>
+          <w:rFonts w:eastAsiaTheme="minorEastAsia"/>
+        </w:rPr>
+        <w:t xml:space="preserve">, without the accurate quantification of the carbon export, it is impossible to balance the ocean carbon budget. </w:t>
+      </w:r>
+      <w:r>
+        <w:t xml:space="preserve">The </w:t>
+      </w:r>
+      <w:r>
+        <w:t>sediment trap</w:t>
+      </w:r>
+      <w:r>
+        <w:t xml:space="preserve"> </w:t>
+      </w:r>
+      <w:r>
+        <w:t>was</w:t>
+      </w:r>
+      <w:r>
+        <w:t xml:space="preserve"> </w:t>
+      </w:r>
+      <w:r>
+        <w:t>widely used in</w:t>
+      </w:r>
+      <w:r>
+        <w:t xml:space="preserve"> oceanographic </w:t>
+      </w:r>
+      <w:r>
+        <w:t xml:space="preserve">studies to capture </w:t>
+      </w:r>
+      <w:r>
+        <w:t xml:space="preserve">vertically </w:t>
+      </w:r>
+      <w:r>
+        <w:t>sinking materials</w:t>
+      </w:r>
+      <w:r>
+        <w:t xml:space="preserve"> (Giering et al., 2014; Steinberg et al., 2008),</w:t>
+      </w:r>
+      <w:r>
+        <w:t xml:space="preserve"> however</w:t>
+      </w:r>
+      <w:r>
+        <w:t>,</w:t>
+      </w:r>
+      <w:r>
+        <w:t xml:space="preserve"> </w:t>
+      </w:r>
+      <w:r>
+        <w:t>there were several biases caused by this tool. For example,</w:t>
+      </w:r>
+      <w:r>
+        <w:t xml:space="preserve"> the local conditions such as hydrodynamic variables, and the characteristics of the sinking particles would have</w:t>
+      </w:r>
+      <w:r>
+        <w:t xml:space="preserve"> an</w:t>
+      </w:r>
+      <w:r>
+        <w:t xml:space="preserve"> impact on sample bias (Baker et al., 2020).</w:t>
+      </w:r>
+      <w:r>
+        <w:t xml:space="preserve"> </w:t>
+      </w:r>
+    </w:p>
+    <w:p>
+      <w:pPr>
+        <w:ind w:leftChars="0" w:left="0" w:right="240"/>
+        <w:outlineLvl w:val="3"/>
         <w:rPr>
           <w:rFonts w:eastAsiaTheme="minorEastAsia"/>
         </w:rPr>
@@ -2125,288 +2198,376 @@
         <w:t xml:space="preserve"> the POC flux would be </w:t>
       </w:r>
       <w:r>
-        <w:t>800 to 4200 m</w:t>
-      </w:r>
-      <w:r>
-        <w:t xml:space="preserve">g C </w:t>
-      </w:r>
-      <w:r>
+        <w:t xml:space="preserve">800 to 4200 </w:t>
+      </w:r>
+      <w:ins w:id="59" w:author="user" w:date="2022-06-28T18:34:00Z">
+        <w:r>
+          <w:t>mg C/ m</w:t>
+        </w:r>
+        <w:r>
+          <w:rPr>
+            <w:vertAlign w:val="superscript"/>
+          </w:rPr>
+          <w:t>2</w:t>
+        </w:r>
+        <w:r>
+          <w:t>/</w:t>
+        </w:r>
+        <w:r>
+          <w:t xml:space="preserve"> d</w:t>
+        </w:r>
+        <w:r>
+          <w:t xml:space="preserve"> </w:t>
+        </w:r>
+      </w:ins>
+      <w:del w:id="60" w:author="user" w:date="2022-06-28T18:34:00Z">
+        <w:r>
+          <w:delText>m</w:delText>
+        </w:r>
+        <w:r>
+          <w:delText xml:space="preserve">g C </w:delText>
+        </w:r>
+        <w:r>
+          <w:delText>m</w:delText>
+        </w:r>
+        <w:r>
+          <w:rPr>
+            <w:vertAlign w:val="superscript"/>
+          </w:rPr>
+          <w:delText>-2</w:delText>
+        </w:r>
+        <w:r>
+          <w:delText xml:space="preserve"> d</w:delText>
+        </w:r>
+        <w:r>
+          <w:rPr>
+            <w:vertAlign w:val="superscript"/>
+          </w:rPr>
+          <w:delText>-1</w:delText>
+        </w:r>
+      </w:del>
+      <w:r>
+        <w:rPr>
+          <w:rFonts w:eastAsiaTheme="minorEastAsia" w:hint="eastAsia"/>
+        </w:rPr>
+        <w:t>.</w:t>
+      </w:r>
+      <w:r>
+        <w:rPr>
+          <w:rFonts w:eastAsiaTheme="minorEastAsia"/>
+        </w:rPr>
+        <w:t xml:space="preserve"> </w:t>
+      </w:r>
+      <w:r>
+        <w:rPr>
+          <w:rFonts w:eastAsiaTheme="minorEastAsia"/>
+        </w:rPr>
+        <w:t>On the other hand</w:t>
+      </w:r>
+      <w:r>
+        <w:rPr>
+          <w:rFonts w:eastAsiaTheme="minorEastAsia" w:hint="eastAsia"/>
+        </w:rPr>
+        <w:t>,</w:t>
+      </w:r>
+      <w:r>
+        <w:rPr>
+          <w:rFonts w:eastAsiaTheme="minorEastAsia"/>
+        </w:rPr>
+        <w:t xml:space="preserve"> </w:t>
+      </w:r>
+      <w:r>
+        <w:rPr>
+          <w:rFonts w:eastAsiaTheme="minorEastAsia"/>
+        </w:rPr>
+        <w:t>in Huh et al. (2009)</w:t>
+      </w:r>
+      <w:r>
+        <w:rPr>
+          <w:rFonts w:eastAsiaTheme="minorEastAsia"/>
+        </w:rPr>
+        <w:t xml:space="preserve">, </w:t>
+      </w:r>
+      <w:r>
+        <w:rPr>
+          <w:rFonts w:eastAsiaTheme="minorEastAsia" w:hint="eastAsia"/>
+        </w:rPr>
+        <w:t>w</w:t>
+      </w:r>
+      <w:r>
+        <w:rPr>
+          <w:rFonts w:eastAsiaTheme="minorEastAsia"/>
+        </w:rPr>
+        <w:t xml:space="preserve">ith </w:t>
+      </w:r>
+      <w:r>
+        <w:rPr>
+          <w:rFonts w:eastAsiaTheme="minorEastAsia" w:hint="eastAsia"/>
+        </w:rPr>
+        <w:t>t</w:t>
+      </w:r>
+      <w:r>
+        <w:rPr>
+          <w:rFonts w:eastAsiaTheme="minorEastAsia"/>
+        </w:rPr>
+        <w:t xml:space="preserve">he sediment data collected by </w:t>
+      </w:r>
+      <w:r>
+        <w:rPr>
+          <w:rFonts w:eastAsiaTheme="minorEastAsia"/>
+        </w:rPr>
+        <w:t xml:space="preserve">the </w:t>
+      </w:r>
+      <w:r>
+        <w:rPr>
+          <w:rFonts w:eastAsiaTheme="minorEastAsia"/>
+        </w:rPr>
+        <w:t>box</w:t>
+      </w:r>
+      <w:r>
+        <w:rPr>
+          <w:rFonts w:eastAsiaTheme="minorEastAsia"/>
+        </w:rPr>
+        <w:t>-</w:t>
+      </w:r>
+      <w:r>
+        <w:rPr>
+          <w:rFonts w:eastAsiaTheme="minorEastAsia"/>
+        </w:rPr>
+        <w:t>cores, they</w:t>
+      </w:r>
+      <w:r>
+        <w:rPr>
+          <w:rFonts w:eastAsiaTheme="minorEastAsia" w:hint="eastAsia"/>
+        </w:rPr>
+        <w:t xml:space="preserve"> </w:t>
+      </w:r>
+      <w:r>
+        <w:rPr>
+          <w:rFonts w:eastAsiaTheme="minorEastAsia"/>
+        </w:rPr>
+        <w:t xml:space="preserve">reported that the areal-weighted mass accumulation rate on upper GS (200-600 m) was 0.44 </w:t>
+      </w:r>
+      <w:ins w:id="61" w:author="user" w:date="2022-06-28T18:36:00Z">
+        <w:r>
+          <w:t xml:space="preserve">g C/ </w:t>
+        </w:r>
+        <w:r>
+          <w:t>c</w:t>
+        </w:r>
+        <w:r>
+          <w:t>m</w:t>
+        </w:r>
+        <w:r>
+          <w:rPr>
+            <w:vertAlign w:val="superscript"/>
+          </w:rPr>
+          <w:t>2</w:t>
+        </w:r>
+        <w:r>
+          <w:t>/</w:t>
+        </w:r>
+        <w:r>
+          <w:t xml:space="preserve"> y</w:t>
+        </w:r>
+      </w:ins>
+      <w:del w:id="62" w:author="user" w:date="2022-06-28T18:37:00Z">
+        <w:r>
+          <w:rPr>
+            <w:rFonts w:eastAsiaTheme="minorEastAsia"/>
+          </w:rPr>
+          <w:delText>g</w:delText>
+        </w:r>
+        <w:r>
+          <w:delText xml:space="preserve"> </w:delText>
+        </w:r>
+        <w:r>
+          <w:delText>c</w:delText>
+        </w:r>
+        <w:r>
+          <w:delText>m</w:delText>
+        </w:r>
+        <w:r>
+          <w:rPr>
+            <w:vertAlign w:val="superscript"/>
+          </w:rPr>
+          <w:delText>-2</w:delText>
+        </w:r>
+        <w:r>
+          <w:delText xml:space="preserve"> y</w:delText>
+        </w:r>
+        <w:r>
+          <w:rPr>
+            <w:vertAlign w:val="superscript"/>
+          </w:rPr>
+          <w:delText>-1</w:delText>
+        </w:r>
+      </w:del>
+      <w:r>
+        <w:rPr>
+          <w:rFonts w:eastAsiaTheme="minorEastAsia"/>
+        </w:rPr>
+        <w:t xml:space="preserve"> (</w:t>
+      </w:r>
+      <w:r>
+        <w:rPr>
+          <w:rFonts w:eastAsiaTheme="minorEastAsia" w:hint="eastAsia"/>
+        </w:rPr>
+        <w:t>c</w:t>
+      </w:r>
+      <w:r>
+        <w:rPr>
+          <w:rFonts w:eastAsiaTheme="minorEastAsia"/>
+        </w:rPr>
+        <w:t xml:space="preserve">.a. </w:t>
+      </w:r>
+      <w:r>
+        <w:rPr>
+          <w:rFonts w:eastAsiaTheme="minorEastAsia"/>
+        </w:rPr>
+        <w:t xml:space="preserve">12054.79 </w:t>
+      </w:r>
+      <w:ins w:id="63" w:author="user" w:date="2022-06-28T18:36:00Z">
+        <w:r>
+          <w:t>mg C/ m</w:t>
+        </w:r>
+        <w:r>
+          <w:rPr>
+            <w:vertAlign w:val="superscript"/>
+          </w:rPr>
+          <w:t>2</w:t>
+        </w:r>
+        <w:r>
+          <w:t>/</w:t>
+        </w:r>
+        <w:r>
+          <w:t xml:space="preserve"> d</w:t>
+        </w:r>
+      </w:ins>
+      <w:del w:id="64" w:author="user" w:date="2022-06-28T18:36:00Z">
+        <w:r>
+          <w:rPr>
+            <w:rFonts w:eastAsiaTheme="minorEastAsia"/>
+          </w:rPr>
+          <w:delText>mg</w:delText>
+        </w:r>
+        <w:r>
+          <w:delText xml:space="preserve"> </w:delText>
+        </w:r>
+        <w:r>
+          <w:delText>m</w:delText>
+        </w:r>
+        <w:r>
+          <w:rPr>
+            <w:vertAlign w:val="superscript"/>
+          </w:rPr>
+          <w:delText>-2</w:delText>
+        </w:r>
+        <w:r>
+          <w:delText xml:space="preserve"> d</w:delText>
+        </w:r>
+        <w:r>
+          <w:rPr>
+            <w:vertAlign w:val="superscript"/>
+          </w:rPr>
+          <w:delText>-1</w:delText>
+        </w:r>
+      </w:del>
+      <w:r>
+        <w:rPr>
+          <w:rFonts w:eastAsiaTheme="minorEastAsia"/>
+        </w:rPr>
+        <w:t xml:space="preserve"> after unit conversions).</w:t>
+      </w:r>
+      <w:r>
+        <w:rPr>
+          <w:rFonts w:eastAsiaTheme="minorEastAsia" w:hint="eastAsia"/>
+        </w:rPr>
+        <w:t xml:space="preserve"> </w:t>
+      </w:r>
+      <w:r>
+        <w:rPr>
+          <w:rFonts w:eastAsiaTheme="minorEastAsia"/>
+        </w:rPr>
+        <w:t>And</w:t>
+      </w:r>
+      <w:r>
+        <w:rPr>
+          <w:rFonts w:eastAsiaTheme="minorEastAsia" w:hint="eastAsia"/>
+        </w:rPr>
+        <w:t xml:space="preserve"> i</w:t>
+      </w:r>
+      <w:r>
+        <w:rPr>
+          <w:rFonts w:eastAsiaTheme="minorEastAsia"/>
+        </w:rPr>
+        <w:t xml:space="preserve">f we </w:t>
+      </w:r>
+      <w:r>
+        <w:rPr>
+          <w:rFonts w:eastAsiaTheme="minorEastAsia"/>
+        </w:rPr>
+        <w:t xml:space="preserve">multiply </w:t>
+      </w:r>
+      <w:r>
+        <w:rPr>
+          <w:rFonts w:eastAsiaTheme="minorEastAsia"/>
+        </w:rPr>
+        <w:lastRenderedPageBreak/>
+        <w:t>this value with the</w:t>
+      </w:r>
+      <w:r>
+        <w:rPr>
+          <w:rFonts w:eastAsiaTheme="minorEastAsia"/>
+        </w:rPr>
+        <w:t xml:space="preserve"> </w:t>
+      </w:r>
+      <w:r>
+        <w:rPr>
+          <w:rFonts w:eastAsiaTheme="minorEastAsia"/>
+        </w:rPr>
+        <w:t xml:space="preserve">average </w:t>
+      </w:r>
+      <w:r>
+        <w:rPr>
+          <w:rFonts w:eastAsiaTheme="minorEastAsia"/>
+        </w:rPr>
+        <w:t xml:space="preserve">TOC content </w:t>
+      </w:r>
+      <w:r>
+        <w:rPr>
+          <w:rFonts w:eastAsiaTheme="minorEastAsia" w:hint="eastAsia"/>
+        </w:rPr>
         <w:t>m</w:t>
       </w:r>
       <w:r>
         <w:rPr>
-          <w:vertAlign w:val="superscript"/>
-        </w:rPr>
-        <w:t>-2</w:t>
-      </w:r>
-      <w:r>
-        <w:t xml:space="preserve"> d</w:t>
-      </w:r>
-      <w:r>
-        <w:rPr>
-          <w:vertAlign w:val="superscript"/>
-        </w:rPr>
-        <w:t>-1</w:t>
+          <w:rFonts w:eastAsiaTheme="minorEastAsia"/>
+        </w:rPr>
+        <w:t xml:space="preserve">easured in Gaping canyon (c.a. </w:t>
       </w:r>
       <w:r>
         <w:rPr>
           <w:rFonts w:eastAsiaTheme="minorEastAsia" w:hint="eastAsia"/>
         </w:rPr>
-        <w:t>.</w:t>
-      </w:r>
-      <w:r>
-        <w:rPr>
-          <w:rFonts w:eastAsiaTheme="minorEastAsia"/>
-        </w:rPr>
-        <w:t xml:space="preserve"> </w:t>
-      </w:r>
-      <w:r>
-        <w:rPr>
-          <w:rFonts w:eastAsiaTheme="minorEastAsia"/>
-        </w:rPr>
-        <w:t>On the other hand</w:t>
+        <w:t>0</w:t>
+      </w:r>
+      <w:r>
+        <w:rPr>
+          <w:rFonts w:eastAsiaTheme="minorEastAsia"/>
+        </w:rPr>
+        <w:t xml:space="preserve">.44675%) </w:t>
+      </w:r>
+      <w:r>
+        <w:rPr>
+          <w:rFonts w:eastAsiaTheme="minorEastAsia"/>
+        </w:rPr>
+        <w:t xml:space="preserve">in </w:t>
       </w:r>
       <w:r>
         <w:rPr>
           <w:rFonts w:eastAsiaTheme="minorEastAsia" w:hint="eastAsia"/>
         </w:rPr>
-        <w:t>,</w:t>
-      </w:r>
-      <w:r>
-        <w:rPr>
-          <w:rFonts w:eastAsiaTheme="minorEastAsia"/>
-        </w:rPr>
-        <w:t xml:space="preserve"> </w:t>
-      </w:r>
-      <w:r>
-        <w:rPr>
-          <w:rFonts w:eastAsiaTheme="minorEastAsia"/>
-        </w:rPr>
-        <w:t>in Huh et al. (2009)</w:t>
-      </w:r>
-      <w:r>
-        <w:rPr>
-          <w:rFonts w:eastAsiaTheme="minorEastAsia"/>
-        </w:rPr>
-        <w:t xml:space="preserve">, </w:t>
-      </w:r>
-      <w:r>
-        <w:rPr>
-          <w:rFonts w:eastAsiaTheme="minorEastAsia" w:hint="eastAsia"/>
-        </w:rPr>
-        <w:t>w</w:t>
-      </w:r>
-      <w:r>
-        <w:rPr>
-          <w:rFonts w:eastAsiaTheme="minorEastAsia"/>
-        </w:rPr>
-        <w:t xml:space="preserve">ith </w:t>
-      </w:r>
-      <w:r>
-        <w:rPr>
-          <w:rFonts w:eastAsiaTheme="minorEastAsia" w:hint="eastAsia"/>
-        </w:rPr>
-        <w:t>t</w:t>
-      </w:r>
-      <w:r>
-        <w:rPr>
-          <w:rFonts w:eastAsiaTheme="minorEastAsia"/>
-        </w:rPr>
-        <w:t xml:space="preserve">he sediment data collected by </w:t>
-      </w:r>
-      <w:r>
-        <w:rPr>
-          <w:rFonts w:eastAsiaTheme="minorEastAsia"/>
-        </w:rPr>
-        <w:t xml:space="preserve">the </w:t>
-      </w:r>
-      <w:r>
-        <w:rPr>
-          <w:rFonts w:eastAsiaTheme="minorEastAsia"/>
-        </w:rPr>
-        <w:t>box</w:t>
-      </w:r>
-      <w:r>
-        <w:rPr>
-          <w:rFonts w:eastAsiaTheme="minorEastAsia"/>
-        </w:rPr>
-        <w:t>-</w:t>
-      </w:r>
-      <w:r>
-        <w:rPr>
-          <w:rFonts w:eastAsiaTheme="minorEastAsia"/>
-        </w:rPr>
-        <w:t>cores, they</w:t>
-      </w:r>
-      <w:r>
-        <w:rPr>
-          <w:rFonts w:eastAsiaTheme="minorEastAsia" w:hint="eastAsia"/>
-        </w:rPr>
-        <w:t xml:space="preserve"> </w:t>
-      </w:r>
-      <w:r>
-        <w:rPr>
-          <w:rFonts w:eastAsiaTheme="minorEastAsia"/>
-        </w:rPr>
-        <w:t>reported that the areal-weighted mass accumulation rate on upper GS (200-600 m) was 0.44 g</w:t>
-      </w:r>
-      <w:r>
-        <w:t xml:space="preserve"> </w:t>
-      </w:r>
-      <w:r>
-        <w:t>c</w:t>
-      </w:r>
-      <w:r>
-        <w:t>m</w:t>
-      </w:r>
-      <w:r>
-        <w:rPr>
-          <w:vertAlign w:val="superscript"/>
-        </w:rPr>
-        <w:t>-2</w:t>
-      </w:r>
-      <w:r>
-        <w:t xml:space="preserve"> y</w:t>
-      </w:r>
-      <w:r>
-        <w:rPr>
-          <w:vertAlign w:val="superscript"/>
-        </w:rPr>
-        <w:t>-1</w:t>
-      </w:r>
-      <w:r>
-        <w:rPr>
-          <w:rFonts w:eastAsiaTheme="minorEastAsia"/>
-        </w:rPr>
-        <w:t xml:space="preserve"> (</w:t>
-      </w:r>
-      <w:r>
-        <w:rPr>
-          <w:rFonts w:eastAsiaTheme="minorEastAsia" w:hint="eastAsia"/>
-        </w:rPr>
-        <w:t>c</w:t>
-      </w:r>
-      <w:r>
-        <w:rPr>
-          <w:rFonts w:eastAsiaTheme="minorEastAsia"/>
-        </w:rPr>
-        <w:t xml:space="preserve">.a. </w:t>
-      </w:r>
-      <w:r>
-        <w:rPr>
-          <w:rFonts w:eastAsiaTheme="minorEastAsia"/>
-        </w:rPr>
-        <w:t>12054.79 mg</w:t>
-      </w:r>
-      <w:r>
-        <w:t xml:space="preserve"> </w:t>
-      </w:r>
-      <w:r>
-        <w:t>m</w:t>
-      </w:r>
-      <w:r>
-        <w:rPr>
-          <w:vertAlign w:val="superscript"/>
-        </w:rPr>
-        <w:t>-2</w:t>
-      </w:r>
-      <w:r>
-        <w:t xml:space="preserve"> d</w:t>
-      </w:r>
-      <w:r>
-        <w:rPr>
-          <w:vertAlign w:val="superscript"/>
-        </w:rPr>
-        <w:t>-1</w:t>
-      </w:r>
-      <w:r>
-        <w:rPr>
-          <w:rFonts w:eastAsiaTheme="minorEastAsia"/>
-        </w:rPr>
-        <w:t xml:space="preserve"> after unit conversions).</w:t>
-      </w:r>
-      <w:r>
-        <w:rPr>
-          <w:rFonts w:eastAsiaTheme="minorEastAsia" w:hint="eastAsia"/>
-        </w:rPr>
-        <w:t xml:space="preserve"> </w:t>
-      </w:r>
-      <w:r>
-        <w:rPr>
-          <w:rFonts w:eastAsiaTheme="minorEastAsia"/>
-        </w:rPr>
-        <w:t>And</w:t>
-      </w:r>
-      <w:r>
-        <w:rPr>
-          <w:rFonts w:eastAsiaTheme="minorEastAsia" w:hint="eastAsia"/>
-        </w:rPr>
-        <w:t xml:space="preserve"> i</w:t>
-      </w:r>
-      <w:r>
-        <w:rPr>
-          <w:rFonts w:eastAsiaTheme="minorEastAsia"/>
-        </w:rPr>
-        <w:t xml:space="preserve">f we </w:t>
-      </w:r>
-      <w:r>
-        <w:rPr>
-          <w:rFonts w:eastAsiaTheme="minorEastAsia"/>
-        </w:rPr>
-        <w:t>multiply this value with the</w:t>
-      </w:r>
-      <w:r>
-        <w:rPr>
-          <w:rFonts w:eastAsiaTheme="minorEastAsia"/>
-        </w:rPr>
-        <w:t xml:space="preserve"> </w:t>
-      </w:r>
-      <w:r>
-        <w:rPr>
-          <w:rFonts w:eastAsiaTheme="minorEastAsia"/>
-        </w:rPr>
-        <w:t xml:space="preserve">average </w:t>
-      </w:r>
-      <w:r>
-        <w:rPr>
-          <w:rFonts w:eastAsiaTheme="minorEastAsia"/>
-        </w:rPr>
-        <w:t xml:space="preserve">TOC content </w:t>
-      </w:r>
-      <w:r>
-        <w:rPr>
-          <w:rFonts w:eastAsiaTheme="minorEastAsia" w:hint="eastAsia"/>
-        </w:rPr>
-        <w:t>m</w:t>
-      </w:r>
-      <w:r>
-        <w:rPr>
-          <w:rFonts w:eastAsiaTheme="minorEastAsia"/>
-        </w:rPr>
-        <w:t xml:space="preserve">easured in Gaping canyon (c.a. </w:t>
-      </w:r>
-      <w:r>
-        <w:rPr>
-          <w:rFonts w:eastAsiaTheme="minorEastAsia" w:hint="eastAsia"/>
-        </w:rPr>
-        <w:t>0</w:t>
-      </w:r>
-      <w:r>
-        <w:rPr>
-          <w:rFonts w:eastAsiaTheme="minorEastAsia"/>
-        </w:rPr>
-        <w:t xml:space="preserve">.44675%) </w:t>
-      </w:r>
-      <w:r>
-        <w:rPr>
-          <w:rFonts w:eastAsiaTheme="minorEastAsia"/>
-        </w:rPr>
-        <w:t xml:space="preserve">in </w:t>
-      </w:r>
-      <w:r>
-        <w:rPr>
-          <w:rFonts w:eastAsiaTheme="minorEastAsia" w:hint="eastAsia"/>
-        </w:rPr>
         <w:t>H</w:t>
       </w:r>
       <w:r>
@@ -2424,30 +2585,52 @@
       <w:r>
         <w:t xml:space="preserve">is accumulation rate would be resulted in 53.85 </w:t>
       </w:r>
-      <w:r>
-        <w:t>m</w:t>
-      </w:r>
-      <w:r>
-        <w:t xml:space="preserve">g C </w:t>
-      </w:r>
-      <w:r>
-        <w:t>m</w:t>
-      </w:r>
-      <w:r>
-        <w:rPr>
-          <w:vertAlign w:val="superscript"/>
-        </w:rPr>
-        <w:t>-2</w:t>
-      </w:r>
-      <w:r>
-        <w:t xml:space="preserve"> d</w:t>
-      </w:r>
-      <w:r>
-        <w:rPr>
-          <w:vertAlign w:val="superscript"/>
-        </w:rPr>
-        <w:t>-1</w:t>
-      </w:r>
+      <w:ins w:id="65" w:author="user" w:date="2022-06-28T18:37:00Z">
+        <w:r>
+          <w:t>mg C/ m</w:t>
+        </w:r>
+        <w:r>
+          <w:rPr>
+            <w:vertAlign w:val="superscript"/>
+          </w:rPr>
+          <w:t>2</w:t>
+        </w:r>
+        <w:r>
+          <w:t>/</w:t>
+        </w:r>
+        <w:r>
+          <w:t xml:space="preserve"> d</w:t>
+        </w:r>
+        <w:r>
+          <w:t xml:space="preserve"> </w:t>
+        </w:r>
+      </w:ins>
+      <w:del w:id="66" w:author="user" w:date="2022-06-28T18:37:00Z">
+        <w:r>
+          <w:delText>m</w:delText>
+        </w:r>
+        <w:r>
+          <w:delText xml:space="preserve">g C </w:delText>
+        </w:r>
+        <w:r>
+          <w:delText>m</w:delText>
+        </w:r>
+        <w:r>
+          <w:rPr>
+            <w:vertAlign w:val="superscript"/>
+          </w:rPr>
+          <w:delText>-2</w:delText>
+        </w:r>
+        <w:r>
+          <w:delText xml:space="preserve"> d</w:delText>
+        </w:r>
+        <w:r>
+          <w:rPr>
+            <w:vertAlign w:val="superscript"/>
+          </w:rPr>
+          <w:delText>-1</w:delText>
+        </w:r>
+      </w:del>
       <w:r>
         <w:rPr>
           <w:rFonts w:eastAsiaTheme="minorEastAsia"/>
@@ -2657,23 +2840,7 @@
           <w:b w:val="0"/>
           <w:szCs w:val="24"/>
         </w:rPr>
-        <w:t xml:space="preserve">The sedimentation rates of the </w:t>
-      </w:r>
-      <w:proofErr w:type="spellStart"/>
-      <w:r>
-        <w:rPr>
-          <w:b w:val="0"/>
-          <w:szCs w:val="24"/>
-        </w:rPr>
-        <w:t>Gaoping</w:t>
-      </w:r>
-      <w:proofErr w:type="spellEnd"/>
-      <w:r>
-        <w:rPr>
-          <w:b w:val="0"/>
-          <w:szCs w:val="24"/>
-        </w:rPr>
-        <w:t xml:space="preserve"> continental shelf and canyon system were studied by Huh et al. (2009) and Hsu et al. (2014), therefore, the sedimentation rates were converted and the burial efficiency was directly used as </w:t>
+        <w:t xml:space="preserve">The sedimentation rates of the Gaoping continental shelf and canyon system were studied by Huh et al. (2009) and Hsu et al. (2014), therefore, the sedimentation rates were converted and the burial efficiency was directly used as </w:t>
       </w:r>
       <w:r>
         <w:rPr>
@@ -2732,15 +2899,7 @@
           <w:b w:val="0"/>
           <w:szCs w:val="24"/>
         </w:rPr>
-        <w:t xml:space="preserve">. In </w:t>
-      </w:r>
-      <w:r>
-        <w:rPr>
-          <w:b w:val="0"/>
-          <w:szCs w:val="24"/>
-        </w:rPr>
-        <w:lastRenderedPageBreak/>
-        <w:t>contrast, a higher mass accumulation rate (&gt; 1.0</w:t>
+        <w:t>. In contrast, a higher mass accumulation rate (&gt; 1.0</w:t>
       </w:r>
       <w:r>
         <w:rPr>
@@ -2784,147 +2943,232 @@
           <w:b w:val="0"/>
           <w:szCs w:val="24"/>
         </w:rPr>
-        <w:t xml:space="preserve">) was calculated in the GPSC at a water depth of 300 m (GC1). With this information, we converted the accumulation rate into the unit of </w:t>
+        <w:t>) was calculated in the GPSC at a water depth of 300 m (GC1). With this information, we converted the accumulation rate into the unit of</w:t>
       </w:r>
       <w:r>
         <w:rPr>
           <w:b w:val="0"/>
           <w:szCs w:val="24"/>
         </w:rPr>
-        <w:t>m</w:t>
-      </w:r>
-      <w:r>
-        <w:rPr>
-          <w:b w:val="0"/>
-          <w:szCs w:val="24"/>
-        </w:rPr>
-        <w:t>g</w:t>
-      </w:r>
-      <w:r>
-        <w:rPr>
-          <w:b w:val="0"/>
-          <w:szCs w:val="24"/>
-        </w:rPr>
         <w:t xml:space="preserve"> </w:t>
       </w:r>
-      <w:r>
-        <w:rPr>
-          <w:b w:val="0"/>
-          <w:szCs w:val="24"/>
-        </w:rPr>
-        <w:t>m</w:t>
-      </w:r>
+      <w:ins w:id="67" w:author="user" w:date="2022-06-28T18:37:00Z">
+        <w:r>
+          <w:rPr>
+            <w:b w:val="0"/>
+            <w:rPrChange w:id="68" w:author="user" w:date="2022-06-28T18:37:00Z">
+              <w:rPr/>
+            </w:rPrChange>
+          </w:rPr>
+          <w:t>mg C/ m</w:t>
+        </w:r>
+        <w:r>
+          <w:rPr>
+            <w:b w:val="0"/>
+            <w:vertAlign w:val="superscript"/>
+            <w:rPrChange w:id="69" w:author="user" w:date="2022-06-28T18:37:00Z">
+              <w:rPr>
+                <w:vertAlign w:val="superscript"/>
+              </w:rPr>
+            </w:rPrChange>
+          </w:rPr>
+          <w:t>2</w:t>
+        </w:r>
+        <w:r>
+          <w:rPr>
+            <w:b w:val="0"/>
+            <w:rPrChange w:id="70" w:author="user" w:date="2022-06-28T18:37:00Z">
+              <w:rPr/>
+            </w:rPrChange>
+          </w:rPr>
+          <w:t>/ d</w:t>
+        </w:r>
+      </w:ins>
+      <w:del w:id="71" w:author="user" w:date="2022-06-28T18:37:00Z">
+        <w:r>
+          <w:rPr>
+            <w:b w:val="0"/>
+            <w:szCs w:val="24"/>
+          </w:rPr>
+          <w:delText>m</w:delText>
+        </w:r>
+        <w:r>
+          <w:rPr>
+            <w:b w:val="0"/>
+            <w:szCs w:val="24"/>
+          </w:rPr>
+          <w:delText>g</w:delText>
+        </w:r>
+        <w:r>
+          <w:rPr>
+            <w:b w:val="0"/>
+            <w:szCs w:val="24"/>
+          </w:rPr>
+          <w:delText xml:space="preserve"> </w:delText>
+        </w:r>
+        <w:r>
+          <w:rPr>
+            <w:b w:val="0"/>
+            <w:szCs w:val="24"/>
+          </w:rPr>
+          <w:delText>m</w:delText>
+        </w:r>
+        <w:r>
+          <w:rPr>
+            <w:b w:val="0"/>
+            <w:szCs w:val="24"/>
+            <w:vertAlign w:val="superscript"/>
+          </w:rPr>
+          <w:delText>-2</w:delText>
+        </w:r>
+        <w:r>
+          <w:rPr>
+            <w:b w:val="0"/>
+            <w:szCs w:val="24"/>
+          </w:rPr>
+          <w:delText xml:space="preserve"> d</w:delText>
+        </w:r>
+        <w:r>
+          <w:rPr>
+            <w:b w:val="0"/>
+            <w:szCs w:val="24"/>
+            <w:vertAlign w:val="superscript"/>
+          </w:rPr>
+          <w:delText>-1</w:delText>
+        </w:r>
+      </w:del>
       <w:r>
         <w:rPr>
           <w:b w:val="0"/>
           <w:szCs w:val="24"/>
           <w:vertAlign w:val="superscript"/>
         </w:rPr>
-        <w:t>-2</w:t>
+        <w:t xml:space="preserve"> </w:t>
       </w:r>
       <w:r>
         <w:rPr>
           <w:b w:val="0"/>
           <w:szCs w:val="24"/>
         </w:rPr>
-        <w:t xml:space="preserve"> d</w:t>
+        <w:t xml:space="preserve">and then multiplied </w:t>
       </w:r>
       <w:r>
         <w:rPr>
           <w:b w:val="0"/>
           <w:szCs w:val="24"/>
-          <w:vertAlign w:val="superscript"/>
-        </w:rPr>
-        <w:t>-1</w:t>
+        </w:rPr>
+        <w:t>by TOC content (%) measured in two</w:t>
       </w:r>
       <w:r>
         <w:rPr>
           <w:b w:val="0"/>
           <w:szCs w:val="24"/>
-          <w:vertAlign w:val="superscript"/>
-        </w:rPr>
-        <w:t xml:space="preserve"> </w:t>
-      </w:r>
-      <w:r>
-        <w:rPr>
-          <w:b w:val="0"/>
-          <w:szCs w:val="24"/>
-        </w:rPr>
-        <w:t xml:space="preserve">and then multiplied </w:t>
-      </w:r>
-      <w:r>
-        <w:rPr>
-          <w:b w:val="0"/>
-          <w:szCs w:val="24"/>
-        </w:rPr>
-        <w:t>by TOC content (%) measured in two</w:t>
-      </w:r>
-      <w:r>
-        <w:rPr>
-          <w:b w:val="0"/>
-          <w:szCs w:val="24"/>
-        </w:rPr>
-        <w:t xml:space="preserve"> areas respectively. Finally, flow rates with a unit of </w:t>
-      </w:r>
-      <w:r>
-        <w:rPr>
-          <w:b w:val="0"/>
-          <w:szCs w:val="24"/>
-        </w:rPr>
-        <w:t>m</w:t>
-      </w:r>
-      <w:r>
-        <w:rPr>
-          <w:b w:val="0"/>
-          <w:szCs w:val="24"/>
-        </w:rPr>
-        <w:t>g</w:t>
-      </w:r>
-      <w:r>
-        <w:rPr>
-          <w:b w:val="0"/>
-          <w:szCs w:val="24"/>
-        </w:rPr>
-        <w:t xml:space="preserve"> C </w:t>
-      </w:r>
-      <w:r>
-        <w:rPr>
-          <w:b w:val="0"/>
-          <w:szCs w:val="24"/>
-        </w:rPr>
-        <w:t>m</w:t>
-      </w:r>
-      <w:r>
-        <w:rPr>
-          <w:b w:val="0"/>
-          <w:szCs w:val="24"/>
-          <w:vertAlign w:val="superscript"/>
-        </w:rPr>
-        <w:t>-2</w:t>
-      </w:r>
-      <w:r>
-        <w:rPr>
-          <w:b w:val="0"/>
-          <w:szCs w:val="24"/>
-        </w:rPr>
-        <w:t xml:space="preserve"> d</w:t>
-      </w:r>
-      <w:r>
-        <w:rPr>
-          <w:b w:val="0"/>
-          <w:szCs w:val="24"/>
-          <w:vertAlign w:val="superscript"/>
-        </w:rPr>
-        <w:t>-1</w:t>
-      </w:r>
-      <w:r>
-        <w:rPr>
-          <w:b w:val="0"/>
-          <w:szCs w:val="24"/>
-          <w:vertAlign w:val="superscript"/>
-        </w:rPr>
-        <w:t xml:space="preserve"> </w:t>
-      </w:r>
+        </w:rPr>
+        <w:t xml:space="preserve"> areas respectively. Finally, flow rates with a unit of</w:t>
+      </w:r>
+      <w:ins w:id="72" w:author="user" w:date="2022-06-28T18:37:00Z">
+        <w:r>
+          <w:t xml:space="preserve"> </w:t>
+        </w:r>
+        <w:r>
+          <w:rPr>
+            <w:b w:val="0"/>
+            <w:rPrChange w:id="73" w:author="user" w:date="2022-06-28T18:37:00Z">
+              <w:rPr/>
+            </w:rPrChange>
+          </w:rPr>
+          <w:t>mg C/ m</w:t>
+        </w:r>
+        <w:r>
+          <w:rPr>
+            <w:b w:val="0"/>
+            <w:vertAlign w:val="superscript"/>
+            <w:rPrChange w:id="74" w:author="user" w:date="2022-06-28T18:37:00Z">
+              <w:rPr>
+                <w:vertAlign w:val="superscript"/>
+              </w:rPr>
+            </w:rPrChange>
+          </w:rPr>
+          <w:t>2</w:t>
+        </w:r>
+        <w:r>
+          <w:rPr>
+            <w:b w:val="0"/>
+            <w:rPrChange w:id="75" w:author="user" w:date="2022-06-28T18:37:00Z">
+              <w:rPr/>
+            </w:rPrChange>
+          </w:rPr>
+          <w:t xml:space="preserve">/ d </w:t>
+        </w:r>
+      </w:ins>
+      <w:del w:id="76" w:author="user" w:date="2022-06-28T18:37:00Z">
+        <w:r>
+          <w:rPr>
+            <w:b w:val="0"/>
+            <w:szCs w:val="24"/>
+          </w:rPr>
+          <w:delText xml:space="preserve"> </w:delText>
+        </w:r>
+        <w:r>
+          <w:rPr>
+            <w:b w:val="0"/>
+            <w:szCs w:val="24"/>
+          </w:rPr>
+          <w:delText>m</w:delText>
+        </w:r>
+        <w:r>
+          <w:rPr>
+            <w:b w:val="0"/>
+            <w:szCs w:val="24"/>
+          </w:rPr>
+          <w:delText>g</w:delText>
+        </w:r>
+        <w:r>
+          <w:rPr>
+            <w:b w:val="0"/>
+            <w:szCs w:val="24"/>
+          </w:rPr>
+          <w:delText xml:space="preserve"> C </w:delText>
+        </w:r>
+        <w:r>
+          <w:rPr>
+            <w:b w:val="0"/>
+            <w:szCs w:val="24"/>
+          </w:rPr>
+          <w:delText>m</w:delText>
+        </w:r>
+        <w:r>
+          <w:rPr>
+            <w:b w:val="0"/>
+            <w:szCs w:val="24"/>
+            <w:vertAlign w:val="superscript"/>
+          </w:rPr>
+          <w:delText>-2</w:delText>
+        </w:r>
+        <w:r>
+          <w:rPr>
+            <w:b w:val="0"/>
+            <w:szCs w:val="24"/>
+          </w:rPr>
+          <w:delText xml:space="preserve"> d</w:delText>
+        </w:r>
+        <w:r>
+          <w:rPr>
+            <w:b w:val="0"/>
+            <w:szCs w:val="24"/>
+            <w:vertAlign w:val="superscript"/>
+          </w:rPr>
+          <w:delText>-1</w:delText>
+        </w:r>
+        <w:r>
+          <w:rPr>
+            <w:b w:val="0"/>
+            <w:szCs w:val="24"/>
+            <w:vertAlign w:val="superscript"/>
+          </w:rPr>
+          <w:delText xml:space="preserve"> </w:delText>
+        </w:r>
+      </w:del>
       <w:r>
         <w:rPr>
           <w:b w:val="0"/>
@@ -3013,9 +3257,70 @@
       <w:r>
         <w:rPr>
           <w:b w:val="0"/>
-          <w:highlight w:val="yellow"/>
-        </w:rPr>
-        <w:t>(Fig. 14).</w:t>
+          <w:rPrChange w:id="77" w:author="user" w:date="2022-06-28T17:57:00Z">
+            <w:rPr>
+              <w:b w:val="0"/>
+              <w:highlight w:val="yellow"/>
+            </w:rPr>
+          </w:rPrChange>
+        </w:rPr>
+        <w:t>(Fig</w:t>
+      </w:r>
+      <w:ins w:id="78" w:author="user" w:date="2022-06-28T17:57:00Z">
+        <w:r>
+          <w:rPr>
+            <w:rFonts w:asciiTheme="minorEastAsia" w:eastAsiaTheme="minorEastAsia" w:hAnsiTheme="minorEastAsia"/>
+            <w:b w:val="0"/>
+            <w:rPrChange w:id="79" w:author="user" w:date="2022-06-28T17:57:00Z">
+              <w:rPr>
+                <w:rFonts w:asciiTheme="minorEastAsia" w:eastAsiaTheme="minorEastAsia" w:hAnsiTheme="minorEastAsia"/>
+                <w:b w:val="0"/>
+                <w:highlight w:val="yellow"/>
+              </w:rPr>
+            </w:rPrChange>
+          </w:rPr>
+          <w:t xml:space="preserve">. </w:t>
+        </w:r>
+        <w:r>
+          <w:rPr>
+            <w:rFonts w:eastAsiaTheme="minorEastAsia"/>
+            <w:b w:val="0"/>
+            <w:rPrChange w:id="80" w:author="user" w:date="2022-06-28T17:57:00Z">
+              <w:rPr>
+                <w:rFonts w:asciiTheme="minorEastAsia" w:eastAsiaTheme="minorEastAsia" w:hAnsiTheme="minorEastAsia"/>
+                <w:b w:val="0"/>
+                <w:highlight w:val="yellow"/>
+              </w:rPr>
+            </w:rPrChange>
+          </w:rPr>
+          <w:t>2</w:t>
+        </w:r>
+      </w:ins>
+      <w:del w:id="81" w:author="user" w:date="2022-06-28T17:57:00Z">
+        <w:r>
+          <w:rPr>
+            <w:b w:val="0"/>
+            <w:rPrChange w:id="82" w:author="user" w:date="2022-06-28T17:57:00Z">
+              <w:rPr>
+                <w:b w:val="0"/>
+                <w:highlight w:val="yellow"/>
+              </w:rPr>
+            </w:rPrChange>
+          </w:rPr>
+          <w:delText>. 14</w:delText>
+        </w:r>
+      </w:del>
+      <w:r>
+        <w:rPr>
+          <w:b w:val="0"/>
+          <w:rPrChange w:id="83" w:author="user" w:date="2022-06-28T17:57:00Z">
+            <w:rPr>
+              <w:b w:val="0"/>
+              <w:highlight w:val="yellow"/>
+            </w:rPr>
+          </w:rPrChange>
+        </w:rPr>
+        <w:t>).</w:t>
       </w:r>
       <w:r>
         <w:rPr>
@@ -3036,77 +3341,55 @@
         </w:rPr>
         <w:t>TOC</w:t>
       </w:r>
-      <w:bookmarkStart w:id="1" w:name="_GoBack"/>
-      <w:bookmarkEnd w:id="1"/>
       <w:r>
         <w:rPr>
           <w:b w:val="0"/>
         </w:rPr>
-        <w:t xml:space="preserve"> was a complex assemblage of organic matters derived from the water column with a portion of energy flowing out of the sedimentary system through the process of burial and/or export (orange flows). Then, the general idea was that the predators of each size class preyed on organisms of the same and smaller size classes, that was, the black flows assumed that bacteria fed only on detrital OC; </w:t>
-      </w:r>
-      <w:proofErr w:type="spellStart"/>
-      <w:r>
-        <w:rPr>
-          <w:b w:val="0"/>
-        </w:rPr>
-        <w:t>meiofauna</w:t>
-      </w:r>
-      <w:proofErr w:type="spellEnd"/>
-      <w:r>
-        <w:rPr>
-          <w:b w:val="0"/>
-        </w:rPr>
-        <w:t xml:space="preserve"> fed on bacteria and detrital OC; </w:t>
-      </w:r>
-      <w:proofErr w:type="spellStart"/>
-      <w:r>
-        <w:rPr>
-          <w:b w:val="0"/>
-        </w:rPr>
-        <w:t>macrofauna</w:t>
-      </w:r>
-      <w:proofErr w:type="spellEnd"/>
-      <w:r>
-        <w:rPr>
-          <w:b w:val="0"/>
-        </w:rPr>
-        <w:t xml:space="preserve"> fed on </w:t>
-      </w:r>
-      <w:proofErr w:type="spellStart"/>
-      <w:r>
-        <w:rPr>
-          <w:b w:val="0"/>
-        </w:rPr>
-        <w:t>meiofauna</w:t>
-      </w:r>
-      <w:proofErr w:type="spellEnd"/>
-      <w:r>
-        <w:rPr>
-          <w:b w:val="0"/>
-        </w:rPr>
-        <w:t xml:space="preserve">, bacteria, and detrital OC. The grey flows indicated that carbon was lost as feces and was consumed by </w:t>
-      </w:r>
-      <w:proofErr w:type="spellStart"/>
-      <w:r>
-        <w:rPr>
-          <w:b w:val="0"/>
-        </w:rPr>
-        <w:t>benthopelagic</w:t>
-      </w:r>
-      <w:proofErr w:type="spellEnd"/>
-      <w:r>
-        <w:rPr>
-          <w:b w:val="0"/>
-        </w:rPr>
-        <w:t xml:space="preserve">/pelagic predators </w:t>
-      </w:r>
-      <w:r>
-        <w:rPr>
-          <w:b w:val="0"/>
-          <w:highlight w:val="yellow"/>
-        </w:rPr>
-        <w:t>(Fig. 14).</w:t>
-      </w:r>
+        <w:t xml:space="preserve"> was a complex assemblage of organic matters derived from the water column with a portion of energy flowing out of the sedimentary system through the process of burial and/or export (orange flows). Then, the general idea was that the predators of each size class preyed on organisms of the same and smaller size classes, that was, the black flows assumed that bacteria fed only on detrital OC; meiofauna fed on bacteria and detrital OC; macrofauna fed on meiofauna, bacteria, and detrital OC. The grey flows indicated that carbon was lost as feces and was consumed by benthopelagic/pelagic predators </w:t>
+      </w:r>
+      <w:del w:id="84" w:author="user" w:date="2022-06-28T17:57:00Z">
+        <w:r>
+          <w:rPr>
+            <w:b w:val="0"/>
+            <w:highlight w:val="yellow"/>
+          </w:rPr>
+          <w:delText>(Fig. 14).</w:delText>
+        </w:r>
+      </w:del>
+      <w:ins w:id="85" w:author="user" w:date="2022-06-28T17:57:00Z">
+        <w:r>
+          <w:rPr>
+            <w:b w:val="0"/>
+          </w:rPr>
+          <w:t>(Fig</w:t>
+        </w:r>
+        <w:r>
+          <w:rPr>
+            <w:rFonts w:asciiTheme="minorEastAsia" w:eastAsiaTheme="minorEastAsia" w:hAnsiTheme="minorEastAsia"/>
+            <w:b w:val="0"/>
+          </w:rPr>
+          <w:t xml:space="preserve">. </w:t>
+        </w:r>
+        <w:r>
+          <w:rPr>
+            <w:rFonts w:eastAsiaTheme="minorEastAsia"/>
+            <w:b w:val="0"/>
+          </w:rPr>
+          <w:t>2</w:t>
+        </w:r>
+        <w:r>
+          <w:rPr>
+            <w:b w:val="0"/>
+          </w:rPr>
+          <w:t>)</w:t>
+        </w:r>
+        <w:r>
+          <w:rPr>
+            <w:b w:val="0"/>
+          </w:rPr>
+          <w:t>.</w:t>
+        </w:r>
+      </w:ins>
       <w:r>
         <w:rPr>
           <w:b w:val="0"/>
@@ -3156,7 +3439,14 @@
         <w:rPr>
           <w:rFonts w:eastAsia="標楷體"/>
         </w:rPr>
-        <w:t>A broadly accepted physical constraint is that mass is conserved for each chemical element, and this mass balance principle is the backbone of the food web model. Fi</w:t>
+        <w:t xml:space="preserve">A broadly accepted physical constraint is that mass is conserved for each chemical </w:t>
+      </w:r>
+      <w:r>
+        <w:rPr>
+          <w:rFonts w:eastAsia="標楷體"/>
+        </w:rPr>
+        <w:lastRenderedPageBreak/>
+        <w:t>element, and this mass balance principle is the backbone of the food web model. Fi</w:t>
       </w:r>
       <w:r>
         <w:rPr>
@@ -3597,7 +3887,6 @@
         </w:rPr>
         <w:t>, X w</w:t>
       </w:r>
-      <w:proofErr w:type="spellStart"/>
       <w:r>
         <w:rPr>
           <w:rFonts w:eastAsia="標楷體" w:hint="eastAsia"/>
@@ -3610,7 +3899,6 @@
         </w:rPr>
         <w:t>uld</w:t>
       </w:r>
-      <w:proofErr w:type="spellEnd"/>
       <w:r>
         <w:rPr>
           <w:rFonts w:eastAsia="標楷體"/>
@@ -3828,7 +4116,6 @@
         <w:rPr>
           <w:rFonts w:eastAsia="標楷體"/>
         </w:rPr>
-        <w:lastRenderedPageBreak/>
         <w:t>Furthermore</w:t>
       </w:r>
       <w:r>
@@ -4196,6 +4483,7 @@
         <w:rPr>
           <w:rFonts w:eastAsia="標楷體"/>
         </w:rPr>
+        <w:lastRenderedPageBreak/>
         <w:t>On the other hand, the physiology and behavior of organisms impose</w:t>
       </w:r>
       <w:r>
@@ -4232,21 +4520,7 @@
         <w:rPr>
           <w:rFonts w:eastAsia="標楷體"/>
         </w:rPr>
-        <w:t xml:space="preserve"> the maximal foraging capacity (</w:t>
-      </w:r>
-      <w:proofErr w:type="spellStart"/>
-      <w:r>
-        <w:rPr>
-          <w:rFonts w:eastAsia="標楷體"/>
-        </w:rPr>
-        <w:t>Holling</w:t>
-      </w:r>
-      <w:proofErr w:type="spellEnd"/>
-      <w:r>
-        <w:rPr>
-          <w:rFonts w:eastAsia="標楷體"/>
-        </w:rPr>
-        <w:t>, 1966). Also, physiological and digestive constraints regulate</w:t>
+        <w:t xml:space="preserve"> the maximal foraging capacity (Holling, 1966). Also, physiological and digestive constraints regulate</w:t>
       </w:r>
       <w:r>
         <w:rPr>
@@ -4294,35 +4568,7 @@
         <w:rPr>
           <w:rFonts w:eastAsia="標楷體"/>
         </w:rPr>
-        <w:t xml:space="preserve"> restricted by </w:t>
-      </w:r>
-      <w:proofErr w:type="spellStart"/>
-      <w:r>
-        <w:rPr>
-          <w:rFonts w:eastAsia="標楷體"/>
-        </w:rPr>
-        <w:t>allometric</w:t>
-      </w:r>
-      <w:proofErr w:type="spellEnd"/>
-      <w:r>
-        <w:rPr>
-          <w:rFonts w:eastAsia="標楷體"/>
-        </w:rPr>
-        <w:t xml:space="preserve"> rules (e.g., </w:t>
-      </w:r>
-      <w:proofErr w:type="spellStart"/>
-      <w:r>
-        <w:rPr>
-          <w:rFonts w:eastAsia="標楷體"/>
-        </w:rPr>
-        <w:t>Mahaut</w:t>
-      </w:r>
-      <w:proofErr w:type="spellEnd"/>
-      <w:r>
-        <w:rPr>
-          <w:rFonts w:eastAsia="標楷體"/>
-        </w:rPr>
-        <w:t xml:space="preserve"> et al., 1995). The minimal basal respiration rate req</w:t>
+        <w:t xml:space="preserve"> restricted by allometric rules (e.g., Mahaut et al., 1995). The minimal basal respiration rate req</w:t>
       </w:r>
       <w:r>
         <w:rPr>
@@ -4376,14 +4622,7 @@
         <w:rPr>
           <w:rFonts w:eastAsia="標楷體"/>
         </w:rPr>
-        <w:t xml:space="preserve"> defined as the ratio of secondary production to assimilated food, which is suggested to be 60-80% </w:t>
-      </w:r>
-      <w:r>
-        <w:rPr>
-          <w:rFonts w:eastAsia="標楷體"/>
-        </w:rPr>
-        <w:lastRenderedPageBreak/>
-        <w:t>(Calow,1977; Schroeder, 1981). These constraints can also be transformed into a matrix equation with inequality:</w:t>
+        <w:t xml:space="preserve"> defined as the ratio of secondary production to assimilated food, which is suggested to be 60-80% (Calow,1977; Schroeder, 1981). These constraints can also be transformed into a matrix equation with inequality:</w:t>
       </w:r>
       <w:r>
         <w:rPr>
@@ -4507,35 +4746,7 @@
         <w:rPr>
           <w:rFonts w:eastAsia="標楷體"/>
         </w:rPr>
-        <w:t xml:space="preserve"> the four most used constraints in LIM studies (van </w:t>
-      </w:r>
-      <w:proofErr w:type="spellStart"/>
-      <w:r>
-        <w:rPr>
-          <w:rFonts w:eastAsia="標楷體"/>
-        </w:rPr>
-        <w:t>Oevelen</w:t>
-      </w:r>
-      <w:proofErr w:type="spellEnd"/>
-      <w:r>
-        <w:rPr>
-          <w:rFonts w:eastAsia="標楷體"/>
-        </w:rPr>
-        <w:t xml:space="preserve"> et al., 2006; </w:t>
-      </w:r>
-      <w:proofErr w:type="spellStart"/>
-      <w:r>
-        <w:rPr>
-          <w:rFonts w:eastAsia="標楷體"/>
-        </w:rPr>
-        <w:t>Stratmann</w:t>
-      </w:r>
-      <w:proofErr w:type="spellEnd"/>
-      <w:r>
-        <w:rPr>
-          <w:rFonts w:eastAsia="標楷體"/>
-        </w:rPr>
-        <w:t xml:space="preserve"> et al., 2018) to our model, including</w:t>
+        <w:t xml:space="preserve"> the four most used constraints in LIM studies (van Oevelen et al., 2006; Stratmann et al., 2018) to our model, including</w:t>
       </w:r>
       <w:r>
         <w:rPr>
@@ -4605,35 +4816,7 @@
         <w:rPr>
           <w:rFonts w:eastAsia="標楷體"/>
         </w:rPr>
-        <w:t xml:space="preserve">For </w:t>
-      </w:r>
-      <w:proofErr w:type="spellStart"/>
-      <w:r>
-        <w:rPr>
-          <w:rFonts w:eastAsia="標楷體"/>
-        </w:rPr>
-        <w:t>meiofauna</w:t>
-      </w:r>
-      <w:proofErr w:type="spellEnd"/>
-      <w:r>
-        <w:rPr>
-          <w:rFonts w:eastAsia="標楷體"/>
-        </w:rPr>
-        <w:t xml:space="preserve"> and </w:t>
-      </w:r>
-      <w:proofErr w:type="spellStart"/>
-      <w:r>
-        <w:rPr>
-          <w:rFonts w:eastAsia="標楷體"/>
-        </w:rPr>
-        <w:t>macrofauna</w:t>
-      </w:r>
-      <w:proofErr w:type="spellEnd"/>
-      <w:r>
-        <w:rPr>
-          <w:rFonts w:eastAsia="標楷體"/>
-        </w:rPr>
-        <w:t xml:space="preserve">, R was defined as the sum of </w:t>
+        <w:t xml:space="preserve">For meiofauna and macrofauna, R was defined as the sum of </w:t>
       </w:r>
       <w:r>
         <w:rPr>
@@ -4729,27 +4912,13 @@
         <w:rPr>
           <w:rFonts w:eastAsia="標楷體"/>
         </w:rPr>
-        <w:t>of the biomass per day (</w:t>
-      </w:r>
-      <w:proofErr w:type="spellStart"/>
-      <w:r>
-        <w:rPr>
-          <w:rFonts w:eastAsia="標楷體"/>
-        </w:rPr>
-        <w:t>Fench</w:t>
-      </w:r>
-      <w:r>
-        <w:rPr>
-          <w:rFonts w:eastAsia="標楷體"/>
-        </w:rPr>
-        <w:t>el</w:t>
-      </w:r>
-      <w:proofErr w:type="spellEnd"/>
-      <w:r>
-        <w:rPr>
-          <w:rFonts w:eastAsia="標楷體"/>
-        </w:rPr>
-        <w:t>, 1982; Nielsen et al., 1995), and then corrected with a temperature</w:t>
+        <w:t>of the biomass per day (Fench</w:t>
+      </w:r>
+      <w:r>
+        <w:rPr>
+          <w:rFonts w:eastAsia="標楷體"/>
+        </w:rPr>
+        <w:t>el, 1982; Nielsen et al., 1995), and then corrected with a temperature</w:t>
       </w:r>
       <w:r>
         <w:rPr>
@@ -4775,7 +4944,6 @@
         </w:rPr>
         <w:t xml:space="preserve"> </w:t>
       </w:r>
-      <w:proofErr w:type="spellStart"/>
       <w:r>
         <w:rPr>
           <w:rFonts w:eastAsia="標楷體" w:hint="eastAsia"/>
@@ -4790,7 +4958,6 @@
         </w:rPr>
         <w:t>im</w:t>
       </w:r>
-      <w:proofErr w:type="spellEnd"/>
       <w:r>
         <w:rPr>
           <w:rFonts w:eastAsia="標楷體"/>
@@ -5001,6 +5168,7 @@
           <w:rPr>
             <w:rFonts w:ascii="Cambria Math" w:eastAsia="標楷體" w:hAnsi="Cambria Math"/>
           </w:rPr>
+          <w:lastRenderedPageBreak/>
           <m:t>M</m:t>
         </m:r>
         <m:r>
@@ -5226,27 +5394,13 @@
         <w:rPr>
           <w:rFonts w:eastAsia="標楷體"/>
         </w:rPr>
-        <w:t xml:space="preserve">s the feces (Crisp,1971). The </w:t>
-      </w:r>
-      <w:proofErr w:type="spellStart"/>
-      <w:r>
-        <w:rPr>
-          <w:rFonts w:eastAsia="標楷體"/>
-        </w:rPr>
-        <w:t>miniu</w:t>
-      </w:r>
-      <w:r>
-        <w:rPr>
-          <w:rFonts w:eastAsia="標楷體"/>
-        </w:rPr>
-        <w:t>m</w:t>
-      </w:r>
-      <w:proofErr w:type="spellEnd"/>
-      <w:r>
-        <w:rPr>
-          <w:rFonts w:eastAsia="標楷體"/>
-        </w:rPr>
-        <w:t>-maximum range wa</w:t>
+        <w:t>s the feces (Crisp,1971). The miniu</w:t>
+      </w:r>
+      <w:r>
+        <w:rPr>
+          <w:rFonts w:eastAsia="標楷體"/>
+        </w:rPr>
+        <w:t>m-maximum range wa</w:t>
       </w:r>
       <w:r>
         <w:rPr>
@@ -5258,21 +5412,7 @@
         <w:rPr>
           <w:rFonts w:eastAsia="標楷體"/>
         </w:rPr>
-        <w:t xml:space="preserve"> for </w:t>
-      </w:r>
-      <w:proofErr w:type="spellStart"/>
-      <w:r>
-        <w:rPr>
-          <w:rFonts w:eastAsia="標楷體"/>
-        </w:rPr>
-        <w:t>meiofauna</w:t>
-      </w:r>
-      <w:proofErr w:type="spellEnd"/>
-      <w:r>
-        <w:rPr>
-          <w:rFonts w:eastAsia="標楷體"/>
-        </w:rPr>
-        <w:t xml:space="preserve"> (</w:t>
+        <w:t xml:space="preserve"> for meiofauna (</w:t>
       </w:r>
       <w:r>
         <w:rPr>
@@ -5290,21 +5430,7 @@
         <w:rPr>
           <w:rFonts w:eastAsia="標楷體"/>
         </w:rPr>
-        <w:t xml:space="preserve">7 for </w:t>
-      </w:r>
-      <w:proofErr w:type="spellStart"/>
-      <w:r>
-        <w:rPr>
-          <w:rFonts w:eastAsia="標楷體"/>
-        </w:rPr>
-        <w:t>macrofauna</w:t>
-      </w:r>
-      <w:proofErr w:type="spellEnd"/>
-      <w:r>
-        <w:rPr>
-          <w:rFonts w:eastAsia="標楷體"/>
-        </w:rPr>
-        <w:t xml:space="preserve"> (</w:t>
+        <w:t>7 for macrofauna (</w:t>
       </w:r>
       <w:r>
         <w:rPr>
@@ -5475,7 +5601,6 @@
         <w:rPr>
           <w:rFonts w:eastAsia="標楷體"/>
         </w:rPr>
-        <w:lastRenderedPageBreak/>
         <w:t xml:space="preserve">The </w:t>
       </w:r>
       <m:oMath>
@@ -5499,21 +5624,7 @@
         <w:rPr>
           <w:rFonts w:eastAsia="標楷體"/>
         </w:rPr>
-        <w:t xml:space="preserve">or </w:t>
-      </w:r>
-      <w:proofErr w:type="spellStart"/>
-      <w:r>
-        <w:rPr>
-          <w:rFonts w:eastAsia="標楷體"/>
-        </w:rPr>
-        <w:t>meiofauna</w:t>
-      </w:r>
-      <w:proofErr w:type="spellEnd"/>
-      <w:r>
-        <w:rPr>
-          <w:rFonts w:eastAsia="標楷體"/>
-        </w:rPr>
-        <w:t xml:space="preserve"> wa</w:t>
+        <w:t>or meiofauna wa</w:t>
       </w:r>
       <w:r>
         <w:rPr>
@@ -5527,19 +5638,11 @@
         </w:rPr>
         <w:t xml:space="preserve"> (</w:t>
       </w:r>
-      <w:proofErr w:type="spellStart"/>
-      <w:r>
-        <w:rPr>
-          <w:rFonts w:eastAsia="標楷體"/>
-        </w:rPr>
-        <w:t>Fenchel</w:t>
-      </w:r>
-      <w:proofErr w:type="spellEnd"/>
-      <w:r>
-        <w:rPr>
-          <w:rFonts w:eastAsia="標楷體"/>
-        </w:rPr>
-        <w:t xml:space="preserve">, 1982; Fleeger and Palmer, </w:t>
+      <w:r>
+        <w:rPr>
+          <w:rFonts w:eastAsia="標楷體"/>
+        </w:rPr>
+        <w:t xml:space="preserve">Fenchel, 1982; Fleeger and Palmer, </w:t>
       </w:r>
       <w:r>
         <w:rPr>
@@ -5557,21 +5660,7 @@
         <w:rPr>
           <w:rFonts w:eastAsia="標楷體"/>
         </w:rPr>
-        <w:t xml:space="preserve">r </w:t>
-      </w:r>
-      <w:proofErr w:type="spellStart"/>
-      <w:r>
-        <w:rPr>
-          <w:rFonts w:eastAsia="標楷體"/>
-        </w:rPr>
-        <w:t>macrofauna</w:t>
-      </w:r>
-      <w:proofErr w:type="spellEnd"/>
-      <w:r>
-        <w:rPr>
-          <w:rFonts w:eastAsia="標楷體"/>
-        </w:rPr>
-        <w:t xml:space="preserve"> is set between 0.0008 and 0.0048</w:t>
+        <w:t>r macrofauna is set between 0.0008 and 0.0048</w:t>
       </w:r>
       <w:r>
         <w:rPr>
@@ -5579,19 +5668,11 @@
         </w:rPr>
         <w:t xml:space="preserve"> (</w:t>
       </w:r>
-      <w:proofErr w:type="spellStart"/>
-      <w:r>
-        <w:rPr>
-          <w:rFonts w:eastAsia="標楷體"/>
-        </w:rPr>
-        <w:t>Stratmann</w:t>
-      </w:r>
-      <w:proofErr w:type="spellEnd"/>
-      <w:r>
-        <w:rPr>
-          <w:rFonts w:eastAsia="標楷體"/>
-        </w:rPr>
-        <w:t xml:space="preserve"> et al.</w:t>
+      <w:r>
+        <w:rPr>
+          <w:rFonts w:eastAsia="標楷體"/>
+        </w:rPr>
+        <w:t>Stratmann et al.</w:t>
       </w:r>
       <w:r>
         <w:rPr>
@@ -5754,21 +5835,7 @@
         <w:rPr>
           <w:rFonts w:eastAsia="標楷體"/>
         </w:rPr>
-        <w:t xml:space="preserve">(Clausen and </w:t>
-      </w:r>
-      <w:proofErr w:type="spellStart"/>
-      <w:r>
-        <w:rPr>
-          <w:rFonts w:eastAsia="標楷體"/>
-        </w:rPr>
-        <w:t>Riisgård</w:t>
-      </w:r>
-      <w:proofErr w:type="spellEnd"/>
-      <w:r>
-        <w:rPr>
-          <w:rFonts w:eastAsia="標楷體"/>
-        </w:rPr>
-        <w:t>, 1996)</w:t>
+        <w:t>(Clausen and Riisgård, 1996)</w:t>
       </w:r>
       <w:r>
         <w:rPr>
@@ -5928,36 +5995,14 @@
         <w:rPr>
           <w:rFonts w:eastAsia="標楷體"/>
         </w:rPr>
-        <w:t xml:space="preserve"> for </w:t>
-      </w:r>
-      <w:proofErr w:type="spellStart"/>
-      <w:r>
-        <w:rPr>
-          <w:rFonts w:eastAsia="標楷體"/>
-        </w:rPr>
-        <w:t>meiofauna</w:t>
-      </w:r>
-      <w:proofErr w:type="spellEnd"/>
-      <w:r>
-        <w:rPr>
-          <w:rFonts w:eastAsia="標楷體"/>
-        </w:rPr>
-        <w:t xml:space="preserve"> (</w:t>
-      </w:r>
-      <w:r>
-        <w:rPr>
-          <w:rFonts w:eastAsia="標楷體"/>
-        </w:rPr>
-        <w:t xml:space="preserve">Herman &amp; </w:t>
-      </w:r>
-      <w:proofErr w:type="spellStart"/>
-      <w:r>
-        <w:rPr>
-          <w:rFonts w:eastAsia="標楷體"/>
-        </w:rPr>
-        <w:t>Heip</w:t>
-      </w:r>
-      <w:proofErr w:type="spellEnd"/>
+        <w:t xml:space="preserve"> for meiofauna (</w:t>
+      </w:r>
+      <w:r>
+        <w:rPr>
+          <w:rFonts w:eastAsia="標楷體"/>
+        </w:rPr>
+        <w:t>Herman &amp; Heip</w:t>
+      </w:r>
       <w:r>
         <w:rPr>
           <w:rFonts w:eastAsia="標楷體" w:hint="eastAsia"/>
@@ -5974,16 +6019,26 @@
         <w:rPr>
           <w:rFonts w:eastAsia="標楷體"/>
         </w:rPr>
-        <w:t xml:space="preserve">; </w:t>
-      </w:r>
-      <w:proofErr w:type="spellStart"/>
-      <w:r>
-        <w:rPr>
-          <w:rFonts w:eastAsia="標楷體"/>
-        </w:rPr>
-        <w:t>Banse</w:t>
-      </w:r>
-      <w:proofErr w:type="spellEnd"/>
+        <w:t xml:space="preserve">; Banse </w:t>
+      </w:r>
+      <w:r>
+        <w:rPr>
+          <w:rFonts w:eastAsia="標楷體"/>
+        </w:rPr>
+        <w:t>&amp; Mosher, 1980</w:t>
+      </w:r>
+      <w:r>
+        <w:rPr>
+          <w:rFonts w:eastAsia="標楷體"/>
+        </w:rPr>
+        <w:t>; Herman et al.</w:t>
+      </w:r>
+      <w:r>
+        <w:rPr>
+          <w:rFonts w:eastAsia="標楷體"/>
+        </w:rPr>
+        <w:t>,</w:t>
+      </w:r>
       <w:r>
         <w:rPr>
           <w:rFonts w:eastAsia="標楷體"/>
@@ -5994,30 +6049,6 @@
         <w:rPr>
           <w:rFonts w:eastAsia="標楷體"/>
         </w:rPr>
-        <w:t>&amp; Mosher, 1980</w:t>
-      </w:r>
-      <w:r>
-        <w:rPr>
-          <w:rFonts w:eastAsia="標楷體"/>
-        </w:rPr>
-        <w:t>; Herman et al.</w:t>
-      </w:r>
-      <w:r>
-        <w:rPr>
-          <w:rFonts w:eastAsia="標楷體"/>
-        </w:rPr>
-        <w:t>,</w:t>
-      </w:r>
-      <w:r>
-        <w:rPr>
-          <w:rFonts w:eastAsia="標楷體"/>
-        </w:rPr>
-        <w:t xml:space="preserve"> </w:t>
-      </w:r>
-      <w:r>
-        <w:rPr>
-          <w:rFonts w:eastAsia="標楷體"/>
-        </w:rPr>
         <w:t>1983; 1985</w:t>
       </w:r>
       <w:r>
@@ -6030,21 +6061,7 @@
         <w:rPr>
           <w:rFonts w:eastAsia="標楷體"/>
         </w:rPr>
-        <w:t xml:space="preserve">0.6 to 0.72 for </w:t>
-      </w:r>
-      <w:proofErr w:type="spellStart"/>
-      <w:r>
-        <w:rPr>
-          <w:rFonts w:eastAsia="標楷體"/>
-        </w:rPr>
-        <w:t>macrofauna</w:t>
-      </w:r>
-      <w:proofErr w:type="spellEnd"/>
-      <w:r>
-        <w:rPr>
-          <w:rFonts w:eastAsia="標楷體"/>
-        </w:rPr>
-        <w:t xml:space="preserve"> (Navarro et al., 1994, Nielsen et al., 1995).</w:t>
+        <w:t>0.6 to 0.72 for macrofauna (Navarro et al., 1994, Nielsen et al., 1995).</w:t>
       </w:r>
       <w:r>
         <w:rPr>
@@ -6064,7 +6081,30 @@
         <w:rPr>
           <w:rFonts w:eastAsia="標楷體"/>
         </w:rPr>
-        <w:t xml:space="preserve">The data types mentioned above are derived from the general principles applied to most ecosystem; however, the in situ data is still necessary to deal with a food web model of a specific location. </w:t>
+        <w:t xml:space="preserve">The data types mentioned above are derived from the general principles applied to most ecosystem; however, the </w:t>
+      </w:r>
+      <w:ins w:id="86" w:author="user" w:date="2022-06-28T18:48:00Z">
+        <w:r>
+          <w:rPr>
+            <w:i/>
+            <w:kern w:val="0"/>
+          </w:rPr>
+          <w:t>in situ</w:t>
+        </w:r>
+      </w:ins>
+      <w:del w:id="87" w:author="user" w:date="2022-06-28T18:48:00Z">
+        <w:r>
+          <w:rPr>
+            <w:rFonts w:eastAsia="標楷體"/>
+          </w:rPr>
+          <w:delText>in situ</w:delText>
+        </w:r>
+      </w:del>
+      <w:r>
+        <w:rPr>
+          <w:rFonts w:eastAsia="標楷體"/>
+        </w:rPr>
+        <w:t xml:space="preserve"> data is still necessary to deal with a food web model of a specific location. </w:t>
       </w:r>
       <w:r>
         <w:rPr>
@@ -6176,19 +6216,11 @@
         </w:rPr>
         <w:t xml:space="preserve">As suggested in </w:t>
       </w:r>
-      <w:proofErr w:type="spellStart"/>
-      <w:r>
-        <w:rPr>
-          <w:rFonts w:eastAsia="標楷體"/>
-        </w:rPr>
-        <w:t>Mahaut</w:t>
-      </w:r>
-      <w:proofErr w:type="spellEnd"/>
-      <w:r>
-        <w:rPr>
-          <w:rFonts w:eastAsia="標楷體"/>
-        </w:rPr>
-        <w:t xml:space="preserve"> et al. </w:t>
+      <w:r>
+        <w:rPr>
+          <w:rFonts w:eastAsia="標楷體"/>
+        </w:rPr>
+        <w:t xml:space="preserve">Mahaut et al. </w:t>
       </w:r>
       <w:r>
         <w:rPr>
@@ -6212,7 +6244,27 @@
         <w:rPr>
           <w:rFonts w:eastAsia="標楷體"/>
         </w:rPr>
-        <w:t xml:space="preserve"> bacterial carbon mineralization</w:t>
+        <w:t xml:space="preserve"> bacterial carbon </w:t>
+      </w:r>
+      <w:ins w:id="88" w:author="user" w:date="2022-06-06T01:00:00Z">
+        <w:r>
+          <w:rPr>
+            <w:rFonts w:eastAsia="標楷體" w:hint="eastAsia"/>
+          </w:rPr>
+          <w:t>r</w:t>
+        </w:r>
+        <w:r>
+          <w:rPr>
+            <w:rFonts w:eastAsia="標楷體"/>
+          </w:rPr>
+          <w:t>e</w:t>
+        </w:r>
+      </w:ins>
+      <w:r>
+        <w:rPr>
+          <w:rFonts w:eastAsia="標楷體"/>
+        </w:rPr>
+        <w:t>mineralization</w:t>
       </w:r>
       <w:r>
         <w:rPr>
@@ -6238,6 +6290,53 @@
         </w:rPr>
         <w:t xml:space="preserve"> represented about 30% of the TOU.</w:t>
       </w:r>
+      <w:ins w:id="89" w:author="user" w:date="2022-06-28T18:01:00Z">
+        <w:r>
+          <w:rPr>
+            <w:rFonts w:eastAsia="標楷體"/>
+          </w:rPr>
+          <w:t xml:space="preserve"> All</w:t>
+        </w:r>
+      </w:ins>
+      <w:ins w:id="90" w:author="user" w:date="2022-06-28T18:02:00Z">
+        <w:r>
+          <w:rPr>
+            <w:rFonts w:eastAsia="標楷體"/>
+          </w:rPr>
+          <w:t xml:space="preserve"> the </w:t>
+        </w:r>
+        <w:r>
+          <w:rPr>
+            <w:rFonts w:eastAsia="標楷體"/>
+          </w:rPr>
+          <w:lastRenderedPageBreak/>
+          <w:t xml:space="preserve">constraints implemented in our models was summarized in </w:t>
+        </w:r>
+      </w:ins>
+      <w:ins w:id="91" w:author="user" w:date="2022-06-28T18:01:00Z">
+        <w:r>
+          <w:rPr>
+            <w:rFonts w:eastAsia="標楷體"/>
+          </w:rPr>
+          <w:t>Table 2</w:t>
+        </w:r>
+      </w:ins>
+      <w:ins w:id="92" w:author="user" w:date="2022-06-28T18:02:00Z">
+        <w:r>
+          <w:rPr>
+            <w:rFonts w:eastAsia="標楷體"/>
+          </w:rPr>
+          <w:t>.</w:t>
+        </w:r>
+      </w:ins>
+      <w:ins w:id="93" w:author="user" w:date="2022-06-28T18:01:00Z">
+        <w:r>
+          <w:rPr>
+            <w:rFonts w:eastAsia="標楷體"/>
+          </w:rPr>
+          <w:t xml:space="preserve"> </w:t>
+        </w:r>
+      </w:ins>
     </w:p>
     <w:p>
       <w:pPr>
@@ -6280,7 +6379,24 @@
         <w:t>d</w:t>
       </w:r>
       <w:r>
-        <w:t xml:space="preserve"> three types of data, including mass balance equations, physiological constraints, and in situ data</w:t>
+        <w:t xml:space="preserve"> three types of data, including mass balance equations, physiological constraints, and </w:t>
+      </w:r>
+      <w:ins w:id="94" w:author="user" w:date="2022-06-28T18:48:00Z">
+        <w:r>
+          <w:rPr>
+            <w:i/>
+            <w:kern w:val="0"/>
+          </w:rPr>
+          <w:t>in situ</w:t>
+        </w:r>
+      </w:ins>
+      <w:del w:id="95" w:author="user" w:date="2022-06-28T18:48:00Z">
+        <w:r>
+          <w:delText>in situ</w:delText>
+        </w:r>
+      </w:del>
+      <w:r>
+        <w:t xml:space="preserve"> data</w:t>
       </w:r>
       <w:r>
         <w:rPr>
@@ -6335,43 +6451,7 @@
         <w:t xml:space="preserve"> had often been applied as the selection criterion </w:t>
       </w:r>
       <w:r>
-        <w:t>(</w:t>
-      </w:r>
-      <w:proofErr w:type="spellStart"/>
-      <w:r>
-        <w:t>Vézina</w:t>
-      </w:r>
-      <w:proofErr w:type="spellEnd"/>
-      <w:r>
-        <w:t xml:space="preserve"> and Platt, 1988). However, the parsimonious food web model usually takes extreme values to meet </w:t>
-      </w:r>
-      <w:r>
-        <w:lastRenderedPageBreak/>
-        <w:t>the criterion (</w:t>
-      </w:r>
-      <w:proofErr w:type="spellStart"/>
-      <w:r>
-        <w:t>Difendorfer</w:t>
-      </w:r>
-      <w:proofErr w:type="spellEnd"/>
-      <w:r>
-        <w:t xml:space="preserve"> et al., 2001; </w:t>
-      </w:r>
-      <w:proofErr w:type="spellStart"/>
-      <w:r>
-        <w:t>Kones</w:t>
-      </w:r>
-      <w:proofErr w:type="spellEnd"/>
-      <w:r>
-        <w:t xml:space="preserve"> et al., 2006). Alternatively, a likelihood approach based on Markov Chain Monte Carlo (MCMC) algorithm has been developed, which calculates the mean values and standard deviations of the flows from the possible solution sets (</w:t>
-      </w:r>
-      <w:proofErr w:type="spellStart"/>
-      <w:r>
-        <w:t>Kones</w:t>
-      </w:r>
-      <w:proofErr w:type="spellEnd"/>
-      <w:r>
-        <w:t xml:space="preserve"> et al., 2006). </w:t>
+        <w:t xml:space="preserve">(Vézina and Platt, 1988). However, the parsimonious food web model usually takes extreme values to meet the criterion (Difendorfer et al., 2001; Kones et al., 2006). Alternatively, a likelihood approach based on Markov Chain Monte Carlo (MCMC) algorithm has been developed, which calculates the mean values and standard deviations of the flows from the possible solution sets (Kones et al., 2006). </w:t>
       </w:r>
       <w:r>
         <w:rPr>
@@ -6414,35 +6494,7 @@
         <w:rPr>
           <w:rFonts w:eastAsia="標楷體"/>
         </w:rPr>
-        <w:t>(</w:t>
-      </w:r>
-      <w:proofErr w:type="spellStart"/>
-      <w:r>
-        <w:rPr>
-          <w:rFonts w:eastAsia="標楷體"/>
-        </w:rPr>
-        <w:t>Soetaert</w:t>
-      </w:r>
-      <w:proofErr w:type="spellEnd"/>
-      <w:r>
-        <w:rPr>
-          <w:rFonts w:eastAsia="標楷體"/>
-        </w:rPr>
-        <w:t xml:space="preserve"> and Herman, 2009; van </w:t>
-      </w:r>
-      <w:proofErr w:type="spellStart"/>
-      <w:r>
-        <w:rPr>
-          <w:rFonts w:eastAsia="標楷體"/>
-        </w:rPr>
-        <w:t>Oevelen</w:t>
-      </w:r>
-      <w:proofErr w:type="spellEnd"/>
-      <w:r>
-        <w:rPr>
-          <w:rFonts w:eastAsia="標楷體"/>
-        </w:rPr>
-        <w:t xml:space="preserve"> et al., 2010)</w:t>
+        <w:t>(Soetaert and Herman, 2009; van Oevelen et al., 2010)</w:t>
       </w:r>
       <w:r>
         <w:rPr>
@@ -6461,15 +6513,56 @@
         <w:rPr>
           <w:rFonts w:eastAsia="標楷體"/>
         </w:rPr>
-        <w:t xml:space="preserve"> and solve the conceptual food-web model </w:t>
-      </w:r>
-      <w:r>
-        <w:rPr>
-          <w:rFonts w:eastAsia="標楷體"/>
-          <w:highlight w:val="yellow"/>
-        </w:rPr>
-        <w:t>(Fig. 14)</w:t>
-      </w:r>
+        <w:t xml:space="preserve"> and solve the conceptual food-web model</w:t>
+      </w:r>
+      <w:del w:id="96" w:author="user" w:date="2022-06-28T17:58:00Z">
+        <w:r>
+          <w:rPr>
+            <w:rFonts w:eastAsia="標楷體"/>
+          </w:rPr>
+          <w:delText xml:space="preserve"> </w:delText>
+        </w:r>
+        <w:r>
+          <w:rPr>
+            <w:rFonts w:eastAsia="標楷體"/>
+            <w:highlight w:val="yellow"/>
+          </w:rPr>
+          <w:delText>(Fig. 14)</w:delText>
+        </w:r>
+      </w:del>
+      <w:ins w:id="97" w:author="user" w:date="2022-06-28T17:58:00Z">
+        <w:r>
+          <w:rPr>
+            <w:rFonts w:eastAsia="標楷體"/>
+          </w:rPr>
+          <w:t xml:space="preserve"> </w:t>
+        </w:r>
+        <w:r>
+          <w:t>(Fig</w:t>
+        </w:r>
+        <w:r>
+          <w:rPr>
+            <w:rFonts w:asciiTheme="minorEastAsia" w:eastAsiaTheme="minorEastAsia" w:hAnsiTheme="minorEastAsia"/>
+            <w:b/>
+          </w:rPr>
+          <w:t xml:space="preserve">. </w:t>
+        </w:r>
+        <w:r>
+          <w:rPr>
+            <w:rFonts w:eastAsiaTheme="minorEastAsia"/>
+            <w:rPrChange w:id="98" w:author="user" w:date="2022-06-28T17:58:00Z">
+              <w:rPr>
+                <w:rFonts w:eastAsiaTheme="minorEastAsia"/>
+                <w:b/>
+              </w:rPr>
+            </w:rPrChange>
+          </w:rPr>
+          <w:t>2</w:t>
+        </w:r>
+        <w:r>
+          <w:t>)</w:t>
+        </w:r>
+      </w:ins>
       <w:r>
         <w:rPr>
           <w:rFonts w:eastAsia="標楷體"/>
@@ -6547,15 +6640,7 @@
         <w:t xml:space="preserve">were </w:t>
       </w:r>
       <w:r>
-        <w:t>calculated from the outputs of LIM to examine the food-web functioning with uncertainty estimation (</w:t>
-      </w:r>
-      <w:proofErr w:type="spellStart"/>
-      <w:r>
-        <w:t>Kones</w:t>
-      </w:r>
-      <w:proofErr w:type="spellEnd"/>
-      <w:r>
-        <w:t xml:space="preserve"> et al., 2009)</w:t>
+        <w:t>calculated from the outputs of LIM to examine the food-web functioning with uncertainty estimation (Kones et al., 2009)</w:t>
       </w:r>
       <w:r>
         <w:t xml:space="preserve">. Network </w:t>
@@ -6569,6 +6654,17 @@
       <w:r>
         <w:t>despite</w:t>
       </w:r>
+      <w:ins w:id="99" w:author="user" w:date="2022-06-07T14:56:00Z">
+        <w:r>
+          <w:rPr>
+            <w:rFonts w:asciiTheme="minorEastAsia" w:eastAsiaTheme="minorEastAsia" w:hAnsiTheme="minorEastAsia" w:hint="eastAsia"/>
+          </w:rPr>
+          <w:t xml:space="preserve"> </w:t>
+        </w:r>
+        <w:r>
+          <w:t>of</w:t>
+        </w:r>
+      </w:ins>
       <w:r>
         <w:t xml:space="preserve"> the </w:t>
       </w:r>
@@ -6624,21 +6720,7 @@
         <w:rPr>
           <w:rFonts w:eastAsiaTheme="minorEastAsia"/>
         </w:rPr>
-        <w:t xml:space="preserve">In </w:t>
-      </w:r>
-      <w:proofErr w:type="spellStart"/>
-      <w:r>
-        <w:rPr>
-          <w:rFonts w:eastAsiaTheme="minorEastAsia"/>
-        </w:rPr>
-        <w:t>Kones</w:t>
-      </w:r>
-      <w:proofErr w:type="spellEnd"/>
-      <w:r>
-        <w:rPr>
-          <w:rFonts w:eastAsiaTheme="minorEastAsia"/>
-        </w:rPr>
-        <w:t xml:space="preserve"> et al. (2009), they divided 25 different network indices into 6 categories</w:t>
+        <w:t>In Kones et al. (2009), they divided 25 different network indices into 6 categories</w:t>
       </w:r>
       <w:r>
         <w:rPr>
@@ -6690,14 +6772,7 @@
         <w:rPr>
           <w:rFonts w:eastAsiaTheme="minorEastAsia"/>
         </w:rPr>
-        <w:t xml:space="preserve">, Total system </w:t>
-      </w:r>
-      <w:proofErr w:type="spellStart"/>
-      <w:r>
-        <w:rPr>
-          <w:rFonts w:eastAsiaTheme="minorEastAsia"/>
-        </w:rPr>
-        <w:t>throug</w:t>
+        <w:t>, Total system throug</w:t>
       </w:r>
       <w:r>
         <w:rPr>
@@ -6709,14 +6784,7 @@
         <w:rPr>
           <w:rFonts w:eastAsiaTheme="minorEastAsia"/>
         </w:rPr>
-        <w:t>flow</w:t>
-      </w:r>
-      <w:proofErr w:type="spellEnd"/>
-      <w:r>
-        <w:rPr>
-          <w:rFonts w:eastAsiaTheme="minorEastAsia"/>
-        </w:rPr>
-        <w:t xml:space="preserve"> </w:t>
+        <w:t xml:space="preserve">flow </w:t>
       </w:r>
       <m:oMath>
         <m:r>
@@ -6760,16 +6828,8 @@
         <w:rPr>
           <w:rFonts w:eastAsiaTheme="minorEastAsia"/>
         </w:rPr>
-        <w:t xml:space="preserve">cycled </w:t>
-      </w:r>
-      <w:proofErr w:type="spellStart"/>
-      <w:r>
-        <w:rPr>
-          <w:rFonts w:eastAsiaTheme="minorEastAsia"/>
-        </w:rPr>
-        <w:t>throughflow</w:t>
-      </w:r>
-      <w:proofErr w:type="spellEnd"/>
+        <w:t>cycled throughflow</w:t>
+      </w:r>
       <m:oMath>
         <m:r>
           <m:rPr>
@@ -6922,6 +6982,7 @@
             <w:color w:val="000000"/>
             <w:kern w:val="0"/>
           </w:rPr>
+          <w:lastRenderedPageBreak/>
           <m:t>T..</m:t>
         </m:r>
       </m:oMath>
@@ -6932,45 +6993,28 @@
         </w:rPr>
         <w:t xml:space="preserve"> wa</w:t>
       </w:r>
-      <w:proofErr w:type="spellStart"/>
       <w:r>
         <w:rPr>
           <w:color w:val="000000"/>
           <w:kern w:val="0"/>
         </w:rPr>
-        <w:t>s</w:t>
-      </w:r>
-      <w:proofErr w:type="spellEnd"/>
+        <w:t xml:space="preserve">s a measure of the growth and size of the system, obtained by </w:t>
+      </w:r>
+      <w:r>
+        <w:t>summing all flow magnitudes, wh</w:t>
+      </w:r>
+      <w:r>
+        <w:t>ile</w:t>
+      </w:r>
       <w:r>
         <w:rPr>
           <w:color w:val="000000"/>
           <w:kern w:val="0"/>
         </w:rPr>
-        <w:t xml:space="preserve"> a measure of the growth and size of the system, obtained by </w:t>
-      </w:r>
-      <w:r>
-        <w:t>summing all flow magnitudes, wh</w:t>
-      </w:r>
-      <w:r>
-        <w:t>ile</w:t>
-      </w:r>
-      <w:r>
-        <w:rPr>
-          <w:color w:val="000000"/>
-          <w:kern w:val="0"/>
-        </w:rPr>
         <w:t xml:space="preserve"> t</w:t>
       </w:r>
       <w:r>
-        <w:t xml:space="preserve">he total system </w:t>
-      </w:r>
-      <w:proofErr w:type="spellStart"/>
-      <w:r>
-        <w:t>throughflow</w:t>
-      </w:r>
-      <w:proofErr w:type="spellEnd"/>
-      <w:r>
-        <w:t xml:space="preserve"> (</w:t>
+        <w:t>he total system throughflow (</w:t>
       </w:r>
       <m:oMath>
         <m:r>
@@ -6993,15 +7037,7 @@
         <w:t xml:space="preserve"> wa</w:t>
       </w:r>
       <w:r>
-        <w:t xml:space="preserve">s the sum of compartmental </w:t>
-      </w:r>
-      <w:proofErr w:type="spellStart"/>
-      <w:r>
-        <w:t>throughflows</w:t>
-      </w:r>
-      <w:proofErr w:type="spellEnd"/>
-      <w:r>
-        <w:t>. These two indices infer</w:t>
+        <w:t>s the sum of compartmental throughflows. These two indices infer</w:t>
       </w:r>
       <w:r>
         <w:t>red</w:t>
@@ -7254,39 +7290,7 @@
           <w:color w:val="000000"/>
           <w:kern w:val="0"/>
         </w:rPr>
-        <w:t xml:space="preserve"> generated by the recycling process (</w:t>
-      </w:r>
-      <w:proofErr w:type="spellStart"/>
-      <w:r>
-        <w:rPr>
-          <w:color w:val="000000"/>
-          <w:kern w:val="0"/>
-        </w:rPr>
-        <w:t>Allesina</w:t>
-      </w:r>
-      <w:proofErr w:type="spellEnd"/>
-      <w:r>
-        <w:rPr>
-          <w:color w:val="000000"/>
-          <w:kern w:val="0"/>
-        </w:rPr>
-        <w:t xml:space="preserve"> and </w:t>
-      </w:r>
-      <w:proofErr w:type="spellStart"/>
-      <w:r>
-        <w:rPr>
-          <w:color w:val="000000"/>
-          <w:kern w:val="0"/>
-        </w:rPr>
-        <w:t>Ulanowicz</w:t>
-      </w:r>
-      <w:proofErr w:type="spellEnd"/>
-      <w:r>
-        <w:rPr>
-          <w:color w:val="000000"/>
-          <w:kern w:val="0"/>
-        </w:rPr>
-        <w:t>, 2004).</w:t>
+        <w:t xml:space="preserve"> generated by the recycling process (Allesina and Ulanowicz, 2004).</w:t>
       </w:r>
       <w:r>
         <w:t xml:space="preserve"> </w:t>
@@ -7435,11 +7439,7 @@
         <w:t>etween systems, the systems needed</w:t>
       </w:r>
       <w:r>
-        <w:t xml:space="preserve"> to have the </w:t>
-      </w:r>
-      <w:r>
-        <w:lastRenderedPageBreak/>
-        <w:t>sam</w:t>
+        <w:t xml:space="preserve"> to have the sam</w:t>
       </w:r>
       <w:r>
         <w:t>e structure and level of organiz</w:t>
@@ -7541,23 +7541,7 @@
           <w:color w:val="000000"/>
           <w:kern w:val="0"/>
         </w:rPr>
-        <w:t xml:space="preserve"> (</w:t>
-      </w:r>
-      <w:proofErr w:type="spellStart"/>
-      <w:r>
-        <w:rPr>
-          <w:color w:val="000000"/>
-          <w:kern w:val="0"/>
-        </w:rPr>
-        <w:t>Ulanowicz</w:t>
-      </w:r>
-      <w:proofErr w:type="spellEnd"/>
-      <w:r>
-        <w:rPr>
-          <w:color w:val="000000"/>
-          <w:kern w:val="0"/>
-        </w:rPr>
-        <w:t xml:space="preserve">, 1997). </w:t>
+        <w:t xml:space="preserve"> (Ulanowicz, 1997). </w:t>
       </w:r>
       <w:r>
         <w:rPr>
@@ -7732,21 +7716,12 @@
       <w:r>
         <w:t xml:space="preserve">will no longer exist. </w:t>
       </w:r>
-      <w:proofErr w:type="spellStart"/>
       <w:r>
         <w:rPr>
           <w:color w:val="000000"/>
           <w:kern w:val="0"/>
         </w:rPr>
-        <w:t>Ulanowicz</w:t>
-      </w:r>
-      <w:proofErr w:type="spellEnd"/>
-      <w:r>
-        <w:rPr>
-          <w:color w:val="000000"/>
-          <w:kern w:val="0"/>
-        </w:rPr>
-        <w:t xml:space="preserve"> (1980</w:t>
+        <w:t>Ulanowicz (1980</w:t>
       </w:r>
       <w:r>
         <w:rPr>
@@ -7863,43 +7838,27 @@
           <w:color w:val="000000"/>
           <w:kern w:val="0"/>
         </w:rPr>
-        <w:t>(</w:t>
-      </w:r>
-      <w:proofErr w:type="spellStart"/>
+        <w:t>(Ulanowicz, 2004)</w:t>
+      </w:r>
       <w:r>
         <w:rPr>
           <w:color w:val="000000"/>
           <w:kern w:val="0"/>
         </w:rPr>
-        <w:t>Ulanowicz</w:t>
-      </w:r>
-      <w:proofErr w:type="spellEnd"/>
+        <w:t>.</w:t>
+      </w:r>
       <w:r>
         <w:rPr>
           <w:color w:val="000000"/>
           <w:kern w:val="0"/>
         </w:rPr>
-        <w:t>, 2004)</w:t>
+        <w:t xml:space="preserve"> </w:t>
       </w:r>
       <w:r>
         <w:rPr>
           <w:color w:val="000000"/>
           <w:kern w:val="0"/>
         </w:rPr>
-        <w:t>.</w:t>
-      </w:r>
-      <w:r>
-        <w:rPr>
-          <w:color w:val="000000"/>
-          <w:kern w:val="0"/>
-        </w:rPr>
-        <w:t xml:space="preserve"> </w:t>
-      </w:r>
-      <w:r>
-        <w:rPr>
-          <w:color w:val="000000"/>
-          <w:kern w:val="0"/>
-        </w:rPr>
         <w:t>More d</w:t>
       </w:r>
       <w:r>
@@ -7920,63 +7879,184 @@
       <w:r>
         <w:t xml:space="preserve">, </w:t>
       </w:r>
-      <w:proofErr w:type="spellStart"/>
-      <w:r>
-        <w:t>Ulanowicz</w:t>
-      </w:r>
-      <w:proofErr w:type="spellEnd"/>
-      <w:r>
-        <w:t xml:space="preserve"> (2004)</w:t>
+      <w:r>
+        <w:t>Ulanowicz (2004)</w:t>
       </w:r>
       <w:r>
         <w:t>,</w:t>
       </w:r>
       <w:r>
-        <w:t xml:space="preserve"> and </w:t>
-      </w:r>
-      <w:proofErr w:type="spellStart"/>
-      <w:r>
-        <w:t>Kones</w:t>
-      </w:r>
-      <w:proofErr w:type="spellEnd"/>
-      <w:r>
-        <w:t xml:space="preserve"> et al. (2009)</w:t>
+        <w:t xml:space="preserve"> and Kones et al. (2009)</w:t>
       </w:r>
       <w:r>
         <w:t xml:space="preserve">, but the summary of nomenclature </w:t>
       </w:r>
       <w:r>
         <w:rPr>
-          <w:highlight w:val="yellow"/>
-        </w:rPr>
-        <w:t>(Table</w:t>
-      </w:r>
-      <w:proofErr w:type="gramStart"/>
-      <w:r>
-        <w:rPr>
-          <w:highlight w:val="yellow"/>
-        </w:rPr>
-        <w:t>. )</w:t>
-      </w:r>
-      <w:proofErr w:type="gramEnd"/>
+          <w:rPrChange w:id="100" w:author="user" w:date="2022-06-28T17:59:00Z">
+            <w:rPr>
+              <w:highlight w:val="yellow"/>
+            </w:rPr>
+          </w:rPrChange>
+        </w:rPr>
+        <w:t>(</w:t>
+      </w:r>
+      <w:ins w:id="101" w:author="user" w:date="2022-06-28T17:59:00Z">
+        <w:r>
+          <w:t>T</w:t>
+        </w:r>
+      </w:ins>
+      <w:del w:id="102" w:author="user" w:date="2022-06-28T17:59:00Z">
+        <w:r>
+          <w:rPr>
+            <w:rPrChange w:id="103" w:author="user" w:date="2022-06-28T17:59:00Z">
+              <w:rPr>
+                <w:highlight w:val="yellow"/>
+              </w:rPr>
+            </w:rPrChange>
+          </w:rPr>
+          <w:delText>T</w:delText>
+        </w:r>
+      </w:del>
+      <w:r>
+        <w:rPr>
+          <w:rPrChange w:id="104" w:author="user" w:date="2022-06-28T17:59:00Z">
+            <w:rPr>
+              <w:highlight w:val="yellow"/>
+            </w:rPr>
+          </w:rPrChange>
+        </w:rPr>
+        <w:t>able</w:t>
+      </w:r>
+      <w:del w:id="105" w:author="user" w:date="2022-06-28T18:05:00Z">
+        <w:r>
+          <w:rPr>
+            <w:rPrChange w:id="106" w:author="user" w:date="2022-06-28T17:59:00Z">
+              <w:rPr>
+                <w:highlight w:val="yellow"/>
+              </w:rPr>
+            </w:rPrChange>
+          </w:rPr>
+          <w:delText>.</w:delText>
+        </w:r>
+      </w:del>
+      <w:ins w:id="107" w:author="user" w:date="2022-06-28T17:58:00Z">
+        <w:r>
+          <w:rPr>
+            <w:rPrChange w:id="108" w:author="user" w:date="2022-06-28T17:59:00Z">
+              <w:rPr>
+                <w:highlight w:val="yellow"/>
+              </w:rPr>
+            </w:rPrChange>
+          </w:rPr>
+          <w:t xml:space="preserve"> </w:t>
+        </w:r>
+      </w:ins>
+      <w:del w:id="109" w:author="user" w:date="2022-06-28T17:58:00Z">
+        <w:r>
+          <w:rPr>
+            <w:rPrChange w:id="110" w:author="user" w:date="2022-06-28T17:59:00Z">
+              <w:rPr>
+                <w:highlight w:val="yellow"/>
+              </w:rPr>
+            </w:rPrChange>
+          </w:rPr>
+          <w:delText xml:space="preserve"> </w:delText>
+        </w:r>
+      </w:del>
+      <w:ins w:id="111" w:author="user" w:date="2022-06-28T17:58:00Z">
+        <w:r>
+          <w:rPr>
+            <w:rPrChange w:id="112" w:author="user" w:date="2022-06-28T17:59:00Z">
+              <w:rPr>
+                <w:highlight w:val="yellow"/>
+              </w:rPr>
+            </w:rPrChange>
+          </w:rPr>
+          <w:t>3</w:t>
+        </w:r>
+      </w:ins>
+      <w:r>
+        <w:rPr>
+          <w:rPrChange w:id="113" w:author="user" w:date="2022-06-28T17:59:00Z">
+            <w:rPr>
+              <w:highlight w:val="yellow"/>
+            </w:rPr>
+          </w:rPrChange>
+        </w:rPr>
+        <w:t>)</w:t>
+      </w:r>
       <w:r>
         <w:t xml:space="preserve"> and calculation algorithms </w:t>
       </w:r>
       <w:r>
         <w:rPr>
-          <w:highlight w:val="yellow"/>
-        </w:rPr>
-        <w:t>(table</w:t>
-      </w:r>
-      <w:r>
-        <w:rPr>
-          <w:highlight w:val="yellow"/>
-        </w:rPr>
-        <w:t>.</w:t>
-      </w:r>
-      <w:r>
-        <w:rPr>
-          <w:highlight w:val="yellow"/>
+          <w:rPrChange w:id="114" w:author="user" w:date="2022-06-28T17:59:00Z">
+            <w:rPr>
+              <w:highlight w:val="yellow"/>
+            </w:rPr>
+          </w:rPrChange>
+        </w:rPr>
+        <w:t>(</w:t>
+      </w:r>
+      <w:del w:id="115" w:author="user" w:date="2022-06-28T17:58:00Z">
+        <w:r>
+          <w:rPr>
+            <w:rPrChange w:id="116" w:author="user" w:date="2022-06-28T17:59:00Z">
+              <w:rPr>
+                <w:highlight w:val="yellow"/>
+              </w:rPr>
+            </w:rPrChange>
+          </w:rPr>
+          <w:delText>t</w:delText>
+        </w:r>
+      </w:del>
+      <w:ins w:id="117" w:author="user" w:date="2022-06-28T17:59:00Z">
+        <w:r>
+          <w:t>T</w:t>
+        </w:r>
+      </w:ins>
+      <w:r>
+        <w:rPr>
+          <w:rPrChange w:id="118" w:author="user" w:date="2022-06-28T17:59:00Z">
+            <w:rPr>
+              <w:highlight w:val="yellow"/>
+            </w:rPr>
+          </w:rPrChange>
+        </w:rPr>
+        <w:t>able</w:t>
+      </w:r>
+      <w:del w:id="119" w:author="user" w:date="2022-06-28T18:05:00Z">
+        <w:r>
+          <w:rPr>
+            <w:rPrChange w:id="120" w:author="user" w:date="2022-06-28T17:59:00Z">
+              <w:rPr>
+                <w:highlight w:val="yellow"/>
+              </w:rPr>
+            </w:rPrChange>
+          </w:rPr>
+          <w:delText>.</w:delText>
+        </w:r>
+      </w:del>
+      <w:ins w:id="121" w:author="user" w:date="2022-06-28T17:58:00Z">
+        <w:r>
+          <w:rPr>
+            <w:rPrChange w:id="122" w:author="user" w:date="2022-06-28T17:59:00Z">
+              <w:rPr>
+                <w:highlight w:val="yellow"/>
+              </w:rPr>
+            </w:rPrChange>
+          </w:rPr>
+          <w:t xml:space="preserve"> 4</w:t>
+        </w:r>
+      </w:ins>
+      <w:r>
+        <w:rPr>
+          <w:rPrChange w:id="123" w:author="user" w:date="2022-06-28T17:59:00Z">
+            <w:rPr>
+              <w:highlight w:val="yellow"/>
+            </w:rPr>
+          </w:rPrChange>
         </w:rPr>
         <w:t>)</w:t>
       </w:r>
@@ -7984,23 +8064,7 @@
         <w:t xml:space="preserve"> were included.</w:t>
       </w:r>
       <w:r>
-        <w:t xml:space="preserve"> All the network indices will be directly calculated in R using R-package </w:t>
-      </w:r>
-      <w:proofErr w:type="spellStart"/>
-      <w:r>
-        <w:t>NetIndices</w:t>
-      </w:r>
-      <w:proofErr w:type="spellEnd"/>
-      <w:r>
-        <w:t xml:space="preserve"> (</w:t>
-      </w:r>
-      <w:proofErr w:type="spellStart"/>
-      <w:r>
-        <w:t>Kones</w:t>
-      </w:r>
-      <w:proofErr w:type="spellEnd"/>
-      <w:r>
-        <w:t xml:space="preserve"> et al., 2009). </w:t>
+        <w:t xml:space="preserve"> All the network indices will be directly calculated in R using R-package NetIndices (Kones et al., 2009). </w:t>
       </w:r>
     </w:p>
     <w:sectPr>
@@ -8022,7 +8086,7 @@
 
 <file path=word/comments.xml><?xml version="1.0" encoding="utf-8"?>
 <w:comments xmlns:wpc="http://schemas.microsoft.com/office/word/2010/wordprocessingCanvas" xmlns:cx="http://schemas.microsoft.com/office/drawing/2014/chartex" xmlns:mc="http://schemas.openxmlformats.org/markup-compatibility/2006" xmlns:o="urn:schemas-microsoft-com:office:office" xmlns:r="http://schemas.openxmlformats.org/officeDocument/2006/relationships" xmlns:m="http://schemas.openxmlformats.org/officeDocument/2006/math" xmlns:v="urn:schemas-microsoft-com:vml" xmlns:wp14="http://schemas.microsoft.com/office/word/2010/wordprocessingDrawing" xmlns:wp="http://schemas.openxmlformats.org/drawingml/2006/wordprocessingDrawing" xmlns:w10="urn:schemas-microsoft-com:office:word" xmlns:w="http://schemas.openxmlformats.org/wordprocessingml/2006/main" xmlns:w14="http://schemas.microsoft.com/office/word/2010/wordml" xmlns:w15="http://schemas.microsoft.com/office/word/2012/wordml" xmlns:w16se="http://schemas.microsoft.com/office/word/2015/wordml/symex" xmlns:wpg="http://schemas.microsoft.com/office/word/2010/wordprocessingGroup" xmlns:wpi="http://schemas.microsoft.com/office/word/2010/wordprocessingInk" xmlns:wne="http://schemas.microsoft.com/office/word/2006/wordml" xmlns:wps="http://schemas.microsoft.com/office/word/2010/wordprocessingShape" mc:Ignorable="w14 w15 w16se wp14">
-  <w:comment w:id="0" w:author="user" w:date="2022-03-29T14:14:00Z" w:initials="u">
+  <w:comment w:id="5" w:author="user" w:date="2022-03-29T14:14:00Z" w:initials="u">
     <w:p>
       <w:pPr>
         <w:pStyle w:val="ad"/>
@@ -11041,7 +11105,7 @@
 </file>
 
 <file path=customXml/itemProps1.xml><?xml version="1.0" encoding="utf-8"?>
-<ds:datastoreItem xmlns:ds="http://schemas.openxmlformats.org/officeDocument/2006/customXml" ds:itemID="{F606117D-69F3-4D82-8D00-5A0B7640224F}">
+<ds:datastoreItem xmlns:ds="http://schemas.openxmlformats.org/officeDocument/2006/customXml" ds:itemID="{FA794F80-79A8-45B0-9A07-7394CC815D6D}">
   <ds:schemaRefs>
     <ds:schemaRef ds:uri="http://schemas.openxmlformats.org/officeDocument/2006/bibliography"/>
   </ds:schemaRefs>
